--- a/documents/research_design.docx
+++ b/documents/research_design.docx
@@ -7,34 +7,20 @@
         <w:shd w:val="clear" w:color="auto" w:fill="F8F9FA"/>
         <w:jc w:val="center"/>
         <w:rPr>
-          <w:rFonts w:ascii="Roboto" w:hAnsi="Roboto" w:eastAsia="Roboto" w:cs="Roboto"/>
-          <w:b w:val="0"/>
-          <w:bCs w:val="0"/>
-          <w:i w:val="0"/>
-          <w:iCs w:val="0"/>
-          <w:caps w:val="0"/>
-          <w:smallCaps w:val="0"/>
-          <w:noProof w:val="0"/>
+          <w:rFonts w:ascii="Roboto" w:eastAsia="Roboto" w:hAnsi="Roboto" w:cs="Roboto"/>
           <w:color w:val="1D2125"/>
           <w:sz w:val="24"/>
           <w:szCs w:val="24"/>
-          <w:lang w:val="en"/>
         </w:rPr>
       </w:pPr>
       <w:r>
         <w:rPr>
-          <w:rFonts w:ascii="Roboto" w:hAnsi="Roboto" w:eastAsia="Roboto" w:cs="Roboto"/>
-          <w:b w:val="1"/>
-          <w:bCs w:val="1"/>
-          <w:i w:val="0"/>
-          <w:iCs w:val="0"/>
-          <w:caps w:val="0"/>
-          <w:smallCaps w:val="0"/>
-          <w:noProof w:val="0"/>
+          <w:rFonts w:ascii="Roboto" w:eastAsia="Roboto" w:hAnsi="Roboto" w:cs="Roboto"/>
+          <w:b/>
+          <w:bCs/>
           <w:color w:val="1D2125"/>
           <w:sz w:val="24"/>
           <w:szCs w:val="24"/>
-          <w:lang w:val="en"/>
         </w:rPr>
         <w:t>Project Iteration 1</w:t>
       </w:r>
@@ -44,51 +30,31 @@
         <w:shd w:val="clear" w:color="auto" w:fill="F8F9FA"/>
         <w:jc w:val="center"/>
         <w:rPr>
-          <w:rFonts w:ascii="Roboto" w:hAnsi="Roboto" w:eastAsia="Roboto" w:cs="Roboto"/>
-          <w:b w:val="0"/>
-          <w:bCs w:val="0"/>
-          <w:i w:val="0"/>
-          <w:iCs w:val="0"/>
-          <w:caps w:val="0"/>
-          <w:smallCaps w:val="0"/>
-          <w:noProof w:val="0"/>
+          <w:rFonts w:ascii="Roboto" w:eastAsia="Roboto" w:hAnsi="Roboto" w:cs="Roboto"/>
           <w:color w:val="1D2125"/>
           <w:sz w:val="24"/>
           <w:szCs w:val="24"/>
-          <w:lang w:val="en"/>
         </w:rPr>
       </w:pPr>
       <w:r>
         <w:rPr>
-          <w:rFonts w:ascii="Roboto" w:hAnsi="Roboto" w:eastAsia="Roboto" w:cs="Roboto"/>
-          <w:b w:val="1"/>
-          <w:bCs w:val="1"/>
-          <w:i w:val="0"/>
-          <w:iCs w:val="0"/>
-          <w:caps w:val="0"/>
-          <w:smallCaps w:val="0"/>
-          <w:noProof w:val="0"/>
+          <w:rFonts w:ascii="Roboto" w:eastAsia="Roboto" w:hAnsi="Roboto" w:cs="Roboto"/>
+          <w:b/>
+          <w:bCs/>
           <w:color w:val="1D2125"/>
           <w:sz w:val="24"/>
           <w:szCs w:val="24"/>
-          <w:lang w:val="en"/>
         </w:rPr>
         <w:t xml:space="preserve">Activity </w:t>
       </w:r>
       <w:r>
         <w:rPr>
-          <w:rFonts w:ascii="Roboto" w:hAnsi="Roboto" w:eastAsia="Roboto" w:cs="Roboto"/>
-          <w:b w:val="1"/>
-          <w:bCs w:val="1"/>
-          <w:i w:val="0"/>
-          <w:iCs w:val="0"/>
-          <w:caps w:val="0"/>
-          <w:smallCaps w:val="0"/>
-          <w:noProof w:val="0"/>
+          <w:rFonts w:ascii="Roboto" w:eastAsia="Roboto" w:hAnsi="Roboto" w:cs="Roboto"/>
+          <w:b/>
+          <w:bCs/>
           <w:color w:val="1D2125"/>
           <w:sz w:val="24"/>
           <w:szCs w:val="24"/>
-          <w:lang w:val="en"/>
         </w:rPr>
         <w:t>3</w:t>
       </w:r>
@@ -98,9 +64,9 @@
         <w:shd w:val="clear" w:color="auto" w:fill="F8F9FA"/>
         <w:jc w:val="center"/>
         <w:rPr>
-          <w:rFonts w:ascii="Roboto" w:hAnsi="Roboto" w:eastAsia="Roboto" w:cs="Roboto"/>
-          <w:b w:val="1"/>
-          <w:bCs w:val="1"/>
+          <w:rFonts w:ascii="Roboto" w:eastAsia="Roboto" w:hAnsi="Roboto" w:cs="Roboto"/>
+          <w:b/>
+          <w:bCs/>
           <w:color w:val="1D2125"/>
           <w:sz w:val="24"/>
           <w:szCs w:val="24"/>
@@ -108,9 +74,9 @@
       </w:pPr>
       <w:r>
         <w:rPr>
-          <w:rFonts w:ascii="Roboto" w:hAnsi="Roboto" w:eastAsia="Roboto" w:cs="Roboto"/>
-          <w:b w:val="1"/>
-          <w:bCs w:val="1"/>
+          <w:rFonts w:ascii="Roboto" w:eastAsia="Roboto" w:hAnsi="Roboto" w:cs="Roboto"/>
+          <w:b/>
+          <w:bCs/>
           <w:color w:val="1D2125"/>
           <w:sz w:val="24"/>
           <w:szCs w:val="24"/>
@@ -123,9 +89,9 @@
         <w:shd w:val="clear" w:color="auto" w:fill="F8F9FA"/>
         <w:jc w:val="center"/>
         <w:rPr>
-          <w:rFonts w:ascii="Roboto" w:hAnsi="Roboto" w:eastAsia="Roboto" w:cs="Roboto"/>
-          <w:b w:val="1"/>
-          <w:bCs w:val="1"/>
+          <w:rFonts w:ascii="Roboto" w:eastAsia="Roboto" w:hAnsi="Roboto" w:cs="Roboto"/>
+          <w:b/>
+          <w:bCs/>
           <w:color w:val="1D2125"/>
           <w:sz w:val="24"/>
           <w:szCs w:val="24"/>
@@ -133,9 +99,9 @@
       </w:pPr>
       <w:r>
         <w:rPr>
-          <w:rFonts w:ascii="Roboto" w:hAnsi="Roboto" w:eastAsia="Roboto" w:cs="Roboto"/>
-          <w:b w:val="1"/>
-          <w:bCs w:val="1"/>
+          <w:rFonts w:ascii="Roboto" w:eastAsia="Roboto" w:hAnsi="Roboto" w:cs="Roboto"/>
+          <w:b/>
+          <w:bCs/>
           <w:color w:val="1D2125"/>
           <w:sz w:val="24"/>
           <w:szCs w:val="24"/>
@@ -148,9 +114,9 @@
         <w:shd w:val="clear" w:color="auto" w:fill="F8F9FA"/>
         <w:jc w:val="center"/>
         <w:rPr>
-          <w:rFonts w:ascii="Roboto" w:hAnsi="Roboto" w:eastAsia="Roboto" w:cs="Roboto"/>
-          <w:b w:val="1"/>
-          <w:bCs w:val="1"/>
+          <w:rFonts w:ascii="Roboto" w:eastAsia="Roboto" w:hAnsi="Roboto" w:cs="Roboto"/>
+          <w:b/>
+          <w:bCs/>
           <w:color w:val="1D2125"/>
           <w:sz w:val="24"/>
           <w:szCs w:val="24"/>
@@ -158,9 +124,9 @@
       </w:pPr>
       <w:r>
         <w:rPr>
-          <w:rFonts w:ascii="Roboto" w:hAnsi="Roboto" w:eastAsia="Roboto" w:cs="Roboto"/>
-          <w:b w:val="1"/>
-          <w:bCs w:val="1"/>
+          <w:rFonts w:ascii="Roboto" w:eastAsia="Roboto" w:hAnsi="Roboto" w:cs="Roboto"/>
+          <w:b/>
+          <w:bCs/>
           <w:color w:val="1D2125"/>
           <w:sz w:val="24"/>
           <w:szCs w:val="24"/>
@@ -169,9 +135,9 @@
       </w:r>
       <w:r>
         <w:rPr>
-          <w:rFonts w:ascii="Roboto" w:hAnsi="Roboto" w:eastAsia="Roboto" w:cs="Roboto"/>
-          <w:b w:val="1"/>
-          <w:bCs w:val="1"/>
+          <w:rFonts w:ascii="Roboto" w:eastAsia="Roboto" w:hAnsi="Roboto" w:cs="Roboto"/>
+          <w:b/>
+          <w:bCs/>
           <w:color w:val="1D2125"/>
           <w:sz w:val="24"/>
           <w:szCs w:val="24"/>
@@ -182,11 +148,8 @@
     <w:p>
       <w:pPr>
         <w:shd w:val="clear" w:color="auto" w:fill="F8F9FA"/>
-        <w:jc w:val="left"/>
         <w:rPr>
-          <w:rFonts w:ascii="Roboto" w:hAnsi="Roboto" w:eastAsia="Roboto" w:cs="Roboto"/>
-          <w:b w:val="1"/>
-          <w:bCs w:val="1"/>
+          <w:rFonts w:ascii="Roboto" w:eastAsia="Roboto" w:hAnsi="Roboto" w:cs="Roboto"/>
           <w:color w:val="1D2125"/>
           <w:sz w:val="24"/>
           <w:szCs w:val="24"/>
@@ -194,49 +157,76 @@
       </w:pPr>
       <w:r>
         <w:rPr>
-          <w:rFonts w:ascii="Roboto" w:hAnsi="Roboto" w:eastAsia="Roboto" w:cs="Roboto"/>
-          <w:b w:val="1"/>
-          <w:bCs w:val="1"/>
+          <w:rFonts w:ascii="Roboto" w:eastAsia="Roboto" w:hAnsi="Roboto" w:cs="Roboto"/>
+          <w:b/>
+          <w:bCs/>
           <w:color w:val="1D2125"/>
           <w:sz w:val="24"/>
           <w:szCs w:val="24"/>
         </w:rPr>
         <w:t xml:space="preserve">Project Name: </w:t>
       </w:r>
-    </w:p>
-    <w:p>
-      <w:pPr>
-        <w:shd w:val="clear" w:color="auto" w:fill="F8F9FA"/>
-        <w:jc w:val="left"/>
+      <w:r>
         <w:rPr>
-          <w:rFonts w:ascii="Roboto" w:hAnsi="Roboto" w:eastAsia="Roboto" w:cs="Roboto"/>
-          <w:b w:val="1"/>
-          <w:bCs w:val="1"/>
+          <w:rFonts w:ascii="Roboto" w:eastAsia="Roboto" w:hAnsi="Roboto" w:cs="Roboto"/>
           <w:color w:val="1D2125"/>
           <w:sz w:val="24"/>
           <w:szCs w:val="24"/>
         </w:rPr>
+        <w:t>Lumina</w:t>
+      </w:r>
+    </w:p>
+    <w:p>
+      <w:pPr>
+        <w:shd w:val="clear" w:color="auto" w:fill="F8F9FA"/>
+        <w:rPr>
+          <w:rFonts w:ascii="Roboto" w:eastAsia="Roboto" w:hAnsi="Roboto" w:cs="Roboto"/>
+          <w:color w:val="1D2125"/>
+          <w:sz w:val="24"/>
+          <w:szCs w:val="24"/>
+        </w:rPr>
       </w:pPr>
       <w:r>
         <w:rPr>
-          <w:rFonts w:ascii="Roboto" w:hAnsi="Roboto" w:eastAsia="Roboto" w:cs="Roboto"/>
-          <w:b w:val="1"/>
-          <w:bCs w:val="1"/>
+          <w:rFonts w:ascii="Roboto" w:eastAsia="Roboto" w:hAnsi="Roboto" w:cs="Roboto"/>
+          <w:b/>
+          <w:bCs/>
           <w:color w:val="1D2125"/>
           <w:sz w:val="24"/>
           <w:szCs w:val="24"/>
         </w:rPr>
         <w:t>Team Name:</w:t>
       </w:r>
+      <w:r>
+        <w:rPr>
+          <w:rFonts w:ascii="Roboto" w:eastAsia="Roboto" w:hAnsi="Roboto" w:cs="Roboto"/>
+          <w:b/>
+          <w:bCs/>
+          <w:color w:val="1D2125"/>
+          <w:sz w:val="24"/>
+          <w:szCs w:val="24"/>
+        </w:rPr>
+        <w:t xml:space="preserve"> </w:t>
+      </w:r>
+      <w:proofErr w:type="spellStart"/>
+      <w:r>
+        <w:rPr>
+          <w:rFonts w:ascii="Roboto" w:eastAsia="Roboto" w:hAnsi="Roboto" w:cs="Roboto"/>
+          <w:color w:val="1D2125"/>
+          <w:sz w:val="24"/>
+          <w:szCs w:val="24"/>
+        </w:rPr>
+        <w:t>DesignSphere</w:t>
+      </w:r>
+      <w:proofErr w:type="spellEnd"/>
     </w:p>
     <w:p>
       <w:pPr>
         <w:shd w:val="clear" w:color="auto" w:fill="F8F9FA"/>
-        <w:jc w:val="left"/>
         <w:rPr>
-          <w:rFonts w:ascii="Roboto" w:hAnsi="Roboto" w:eastAsia="Roboto" w:cs="Roboto"/>
-          <w:b w:val="1"/>
-          <w:bCs w:val="1"/>
+          <w:rFonts w:ascii="Roboto" w:eastAsia="Roboto" w:hAnsi="Roboto" w:cs="Roboto"/>
+          <w:b/>
+          <w:bCs/>
           <w:color w:val="1D2125"/>
           <w:sz w:val="24"/>
           <w:szCs w:val="24"/>
@@ -245,9 +235,9 @@
       </w:pPr>
       <w:r>
         <w:rPr>
-          <w:rFonts w:ascii="Roboto" w:hAnsi="Roboto" w:eastAsia="Roboto" w:cs="Roboto"/>
-          <w:b w:val="1"/>
-          <w:bCs w:val="1"/>
+          <w:rFonts w:ascii="Roboto" w:eastAsia="Roboto" w:hAnsi="Roboto" w:cs="Roboto"/>
+          <w:b/>
+          <w:bCs/>
           <w:color w:val="1D2125"/>
           <w:sz w:val="24"/>
           <w:szCs w:val="24"/>
@@ -255,94 +245,103 @@
         </w:rPr>
         <w:t>Trello board URL:</w:t>
       </w:r>
-    </w:p>
-    <w:p>
-      <w:pPr>
-        <w:shd w:val="clear" w:color="auto" w:fill="F8F9FA"/>
-        <w:jc w:val="left"/>
+      <w:r>
         <w:rPr>
-          <w:rFonts w:ascii="Roboto" w:hAnsi="Roboto" w:eastAsia="Roboto" w:cs="Roboto"/>
-          <w:b w:val="1"/>
-          <w:bCs w:val="1"/>
+          <w:rFonts w:ascii="Roboto" w:eastAsia="Roboto" w:hAnsi="Roboto" w:cs="Roboto"/>
+          <w:b/>
+          <w:bCs/>
           <w:color w:val="1D2125"/>
           <w:sz w:val="24"/>
           <w:szCs w:val="24"/>
           <w:lang w:val="en-US"/>
         </w:rPr>
-      </w:pPr>
+        <w:t xml:space="preserve"> </w:t>
+      </w:r>
       <w:r>
         <w:rPr>
-          <w:rFonts w:ascii="Roboto" w:hAnsi="Roboto" w:eastAsia="Roboto" w:cs="Roboto"/>
-          <w:b w:val="1"/>
-          <w:bCs w:val="1"/>
+          <w:rFonts w:ascii="Roboto" w:eastAsia="Roboto" w:hAnsi="Roboto" w:cs="Roboto"/>
           <w:color w:val="1D2125"/>
           <w:sz w:val="24"/>
           <w:szCs w:val="24"/>
           <w:lang w:val="en-US"/>
         </w:rPr>
-        <w:t>Github</w:t>
+        <w:t>https://trello.com/b/CjqsFb8M/lumina</w:t>
+      </w:r>
+    </w:p>
+    <w:p>
+      <w:pPr>
+        <w:shd w:val="clear" w:color="auto" w:fill="F8F9FA"/>
+        <w:rPr>
+          <w:rFonts w:ascii="Roboto" w:eastAsia="Roboto" w:hAnsi="Roboto" w:cs="Roboto"/>
+          <w:b/>
+          <w:bCs/>
+          <w:color w:val="1D2125"/>
+          <w:sz w:val="24"/>
+          <w:szCs w:val="24"/>
+          <w:lang w:val="it-CH"/>
+        </w:rPr>
+      </w:pPr>
+      <w:r>
+        <w:rPr>
+          <w:rFonts w:ascii="Roboto" w:eastAsia="Roboto" w:hAnsi="Roboto" w:cs="Roboto"/>
+          <w:b/>
+          <w:bCs/>
+          <w:color w:val="1D2125"/>
+          <w:sz w:val="24"/>
+          <w:szCs w:val="24"/>
+          <w:lang w:val="it-CH"/>
+        </w:rPr>
+        <w:t xml:space="preserve">Github repo URL: </w:t>
       </w:r>
       <w:r>
         <w:rPr>
-          <w:rFonts w:ascii="Roboto" w:hAnsi="Roboto" w:eastAsia="Roboto" w:cs="Roboto"/>
-          <w:b w:val="1"/>
-          <w:bCs w:val="1"/>
+          <w:rFonts w:ascii="Roboto" w:eastAsia="Roboto" w:hAnsi="Roboto" w:cs="Roboto"/>
+          <w:b/>
+          <w:bCs/>
           <w:color w:val="1D2125"/>
           <w:sz w:val="24"/>
           <w:szCs w:val="24"/>
-          <w:lang w:val="en-US"/>
+          <w:lang w:val="it-CH"/>
         </w:rPr>
-        <w:t xml:space="preserve"> repo URL: </w:t>
+        <w:t xml:space="preserve"> </w:t>
+      </w:r>
+      <w:r>
+        <w:rPr>
+          <w:rFonts w:ascii="Roboto" w:eastAsia="Roboto" w:hAnsi="Roboto" w:cs="Roboto"/>
+          <w:color w:val="1D2125"/>
+          <w:sz w:val="24"/>
+          <w:szCs w:val="24"/>
+          <w:lang w:val="it-CH"/>
+        </w:rPr>
+        <w:t>https://github.com/ma2088/DesignSphere</w:t>
       </w:r>
     </w:p>
     <w:p>
       <w:pPr>
         <w:shd w:val="clear" w:color="auto" w:fill="F8F9FA"/>
-        <w:jc w:val="left"/>
         <w:rPr>
-          <w:rFonts w:ascii="Roboto" w:hAnsi="Roboto" w:eastAsia="Roboto" w:cs="Roboto"/>
-          <w:b w:val="1"/>
-          <w:bCs w:val="1"/>
+          <w:rFonts w:ascii="Roboto" w:eastAsia="Roboto" w:hAnsi="Roboto" w:cs="Roboto"/>
+          <w:b/>
+          <w:bCs/>
           <w:color w:val="1D2125"/>
           <w:sz w:val="28"/>
           <w:szCs w:val="28"/>
+          <w:lang w:val="it-CH"/>
+        </w:rPr>
+      </w:pPr>
+    </w:p>
+    <w:p>
+      <w:pPr>
+        <w:rPr>
+          <w:color w:val="000000" w:themeColor="text1"/>
           <w:lang w:val="en-US"/>
         </w:rPr>
       </w:pPr>
-    </w:p>
-    <w:p>
-      <w:pPr>
-        <w:ind w:left="0"/>
-        <w:jc w:val="left"/>
-        <w:rPr>
-          <w:rFonts w:ascii="Arial" w:hAnsi="Arial" w:eastAsia="Arial" w:cs="Arial"/>
-          <w:b w:val="0"/>
-          <w:bCs w:val="0"/>
-          <w:i w:val="0"/>
-          <w:iCs w:val="0"/>
-          <w:caps w:val="0"/>
-          <w:smallCaps w:val="0"/>
-          <w:noProof w:val="0"/>
-          <w:color w:val="000000" w:themeColor="text1" w:themeTint="FF" w:themeShade="FF"/>
-          <w:sz w:val="22"/>
-          <w:szCs w:val="22"/>
-          <w:lang w:val="en-US"/>
-        </w:rPr>
-      </w:pPr>
       <w:r>
         <w:rPr>
-          <w:rFonts w:ascii="Arial" w:hAnsi="Arial" w:eastAsia="Arial" w:cs="Arial"/>
-          <w:b w:val="1"/>
-          <w:bCs w:val="1"/>
-          <w:i w:val="0"/>
-          <w:iCs w:val="0"/>
-          <w:caps w:val="0"/>
-          <w:smallCaps w:val="0"/>
-          <w:noProof w:val="0"/>
-          <w:color w:val="000000" w:themeColor="text1" w:themeTint="FF" w:themeShade="FF"/>
-          <w:sz w:val="22"/>
-          <w:szCs w:val="22"/>
-          <w:lang w:val="en"/>
+          <w:b/>
+          <w:bCs/>
+          <w:color w:val="000000" w:themeColor="text1"/>
         </w:rPr>
         <w:t>Member information</w:t>
       </w:r>
@@ -351,12 +350,11 @@
       <w:tblPr>
         <w:tblStyle w:val="TableGrid"/>
         <w:tblW w:w="0" w:type="auto"/>
-        <w:jc w:val="left"/>
         <w:tblBorders>
-          <w:top w:val="single" w:sz="6"/>
-          <w:left w:val="single" w:sz="6"/>
-          <w:bottom w:val="single" w:sz="6"/>
-          <w:right w:val="single" w:sz="6"/>
+          <w:top w:val="single" w:sz="6" w:space="0" w:color="auto"/>
+          <w:left w:val="single" w:sz="6" w:space="0" w:color="auto"/>
+          <w:bottom w:val="single" w:sz="6" w:space="0" w:color="auto"/>
+          <w:right w:val="single" w:sz="6" w:space="0" w:color="auto"/>
         </w:tblBorders>
         <w:tblLayout w:type="fixed"/>
         <w:tblLook w:val="06A0" w:firstRow="1" w:lastRow="0" w:firstColumn="1" w:lastColumn="0" w:noHBand="1" w:noVBand="1"/>
@@ -376,30 +374,12 @@
               <w:left w:w="105" w:type="dxa"/>
               <w:right w:w="105" w:type="dxa"/>
             </w:tcMar>
-            <w:vAlign w:val="top"/>
-          </w:tcPr>
-          <w:p>
-            <w:pPr>
-              <w:rPr>
-                <w:rFonts w:ascii="Arial" w:hAnsi="Arial" w:eastAsia="Arial" w:cs="Arial"/>
-                <w:b w:val="0"/>
-                <w:bCs w:val="0"/>
-                <w:i w:val="0"/>
-                <w:iCs w:val="0"/>
-                <w:sz w:val="22"/>
-                <w:szCs w:val="22"/>
-              </w:rPr>
-            </w:pPr>
-            <w:r>
-              <w:rPr>
-                <w:rFonts w:ascii="Arial" w:hAnsi="Arial" w:eastAsia="Arial" w:cs="Arial"/>
-                <w:b w:val="1"/>
-                <w:bCs w:val="1"/>
-                <w:i w:val="0"/>
-                <w:iCs w:val="0"/>
-                <w:sz w:val="22"/>
-                <w:szCs w:val="22"/>
-                <w:lang w:val="en"/>
+          </w:tcPr>
+          <w:p>
+            <w:r>
+              <w:rPr>
+                <w:b/>
+                <w:bCs/>
               </w:rPr>
               <w:t>#</w:t>
             </w:r>
@@ -412,30 +392,12 @@
               <w:left w:w="105" w:type="dxa"/>
               <w:right w:w="105" w:type="dxa"/>
             </w:tcMar>
-            <w:vAlign w:val="top"/>
-          </w:tcPr>
-          <w:p>
-            <w:pPr>
-              <w:rPr>
-                <w:rFonts w:ascii="Arial" w:hAnsi="Arial" w:eastAsia="Arial" w:cs="Arial"/>
-                <w:b w:val="0"/>
-                <w:bCs w:val="0"/>
-                <w:i w:val="0"/>
-                <w:iCs w:val="0"/>
-                <w:sz w:val="22"/>
-                <w:szCs w:val="22"/>
-              </w:rPr>
-            </w:pPr>
-            <w:r>
-              <w:rPr>
-                <w:rFonts w:ascii="Arial" w:hAnsi="Arial" w:eastAsia="Arial" w:cs="Arial"/>
-                <w:b w:val="1"/>
-                <w:bCs w:val="1"/>
-                <w:i w:val="0"/>
-                <w:iCs w:val="0"/>
-                <w:sz w:val="22"/>
-                <w:szCs w:val="22"/>
-                <w:lang w:val="en"/>
+          </w:tcPr>
+          <w:p>
+            <w:r>
+              <w:rPr>
+                <w:b/>
+                <w:bCs/>
               </w:rPr>
               <w:t>Name</w:t>
             </w:r>
@@ -453,31 +415,9 @@
               <w:left w:w="105" w:type="dxa"/>
               <w:right w:w="105" w:type="dxa"/>
             </w:tcMar>
-            <w:vAlign w:val="top"/>
-          </w:tcPr>
-          <w:p>
-            <w:pPr>
-              <w:rPr>
-                <w:rFonts w:ascii="Arial" w:hAnsi="Arial" w:eastAsia="Arial" w:cs="Arial"/>
-                <w:b w:val="0"/>
-                <w:bCs w:val="0"/>
-                <w:i w:val="0"/>
-                <w:iCs w:val="0"/>
-                <w:sz w:val="22"/>
-                <w:szCs w:val="22"/>
-              </w:rPr>
-            </w:pPr>
-            <w:r>
-              <w:rPr>
-                <w:rFonts w:ascii="Arial" w:hAnsi="Arial" w:eastAsia="Arial" w:cs="Arial"/>
-                <w:b w:val="0"/>
-                <w:bCs w:val="0"/>
-                <w:i w:val="0"/>
-                <w:iCs w:val="0"/>
-                <w:sz w:val="22"/>
-                <w:szCs w:val="22"/>
-                <w:lang w:val="en"/>
-              </w:rPr>
+          </w:tcPr>
+          <w:p>
+            <w:r>
               <w:t>1</w:t>
             </w:r>
           </w:p>
@@ -489,20 +429,11 @@
               <w:left w:w="105" w:type="dxa"/>
               <w:right w:w="105" w:type="dxa"/>
             </w:tcMar>
-            <w:vAlign w:val="top"/>
-          </w:tcPr>
-          <w:p>
-            <w:pPr>
-              <w:rPr>
-                <w:rFonts w:ascii="Arial" w:hAnsi="Arial" w:eastAsia="Arial" w:cs="Arial"/>
-                <w:b w:val="0"/>
-                <w:bCs w:val="0"/>
-                <w:i w:val="0"/>
-                <w:iCs w:val="0"/>
-                <w:sz w:val="22"/>
-                <w:szCs w:val="22"/>
-              </w:rPr>
-            </w:pPr>
+          </w:tcPr>
+          <w:p>
+            <w:r>
+              <w:t>Marius Adrian</w:t>
+            </w:r>
           </w:p>
         </w:tc>
       </w:tr>
@@ -517,31 +448,9 @@
               <w:left w:w="105" w:type="dxa"/>
               <w:right w:w="105" w:type="dxa"/>
             </w:tcMar>
-            <w:vAlign w:val="top"/>
-          </w:tcPr>
-          <w:p>
-            <w:pPr>
-              <w:rPr>
-                <w:rFonts w:ascii="Arial" w:hAnsi="Arial" w:eastAsia="Arial" w:cs="Arial"/>
-                <w:b w:val="0"/>
-                <w:bCs w:val="0"/>
-                <w:i w:val="0"/>
-                <w:iCs w:val="0"/>
-                <w:sz w:val="22"/>
-                <w:szCs w:val="22"/>
-              </w:rPr>
-            </w:pPr>
-            <w:r>
-              <w:rPr>
-                <w:rFonts w:ascii="Arial" w:hAnsi="Arial" w:eastAsia="Arial" w:cs="Arial"/>
-                <w:b w:val="0"/>
-                <w:bCs w:val="0"/>
-                <w:i w:val="0"/>
-                <w:iCs w:val="0"/>
-                <w:sz w:val="22"/>
-                <w:szCs w:val="22"/>
-                <w:lang w:val="en"/>
-              </w:rPr>
+          </w:tcPr>
+          <w:p>
+            <w:r>
               <w:t>2</w:t>
             </w:r>
           </w:p>
@@ -553,20 +462,11 @@
               <w:left w:w="105" w:type="dxa"/>
               <w:right w:w="105" w:type="dxa"/>
             </w:tcMar>
-            <w:vAlign w:val="top"/>
-          </w:tcPr>
-          <w:p>
-            <w:pPr>
-              <w:rPr>
-                <w:rFonts w:ascii="Arial" w:hAnsi="Arial" w:eastAsia="Arial" w:cs="Arial"/>
-                <w:b w:val="0"/>
-                <w:bCs w:val="0"/>
-                <w:i w:val="0"/>
-                <w:iCs w:val="0"/>
-                <w:sz w:val="22"/>
-                <w:szCs w:val="22"/>
-              </w:rPr>
-            </w:pPr>
+          </w:tcPr>
+          <w:p>
+            <w:r>
+              <w:t>Jennifer Lebrun</w:t>
+            </w:r>
           </w:p>
         </w:tc>
       </w:tr>
@@ -581,31 +481,9 @@
               <w:left w:w="105" w:type="dxa"/>
               <w:right w:w="105" w:type="dxa"/>
             </w:tcMar>
-            <w:vAlign w:val="top"/>
-          </w:tcPr>
-          <w:p>
-            <w:pPr>
-              <w:rPr>
-                <w:rFonts w:ascii="Arial" w:hAnsi="Arial" w:eastAsia="Arial" w:cs="Arial"/>
-                <w:b w:val="0"/>
-                <w:bCs w:val="0"/>
-                <w:i w:val="0"/>
-                <w:iCs w:val="0"/>
-                <w:sz w:val="22"/>
-                <w:szCs w:val="22"/>
-              </w:rPr>
-            </w:pPr>
-            <w:r>
-              <w:rPr>
-                <w:rFonts w:ascii="Arial" w:hAnsi="Arial" w:eastAsia="Arial" w:cs="Arial"/>
-                <w:b w:val="0"/>
-                <w:bCs w:val="0"/>
-                <w:i w:val="0"/>
-                <w:iCs w:val="0"/>
-                <w:sz w:val="22"/>
-                <w:szCs w:val="22"/>
-                <w:lang w:val="en"/>
-              </w:rPr>
+          </w:tcPr>
+          <w:p>
+            <w:r>
               <w:t>3</w:t>
             </w:r>
           </w:p>
@@ -617,20 +495,11 @@
               <w:left w:w="105" w:type="dxa"/>
               <w:right w:w="105" w:type="dxa"/>
             </w:tcMar>
-            <w:vAlign w:val="top"/>
-          </w:tcPr>
-          <w:p>
-            <w:pPr>
-              <w:rPr>
-                <w:rFonts w:ascii="Arial" w:hAnsi="Arial" w:eastAsia="Arial" w:cs="Arial"/>
-                <w:b w:val="0"/>
-                <w:bCs w:val="0"/>
-                <w:i w:val="0"/>
-                <w:iCs w:val="0"/>
-                <w:sz w:val="22"/>
-                <w:szCs w:val="22"/>
-              </w:rPr>
-            </w:pPr>
+          </w:tcPr>
+          <w:p>
+            <w:r>
+              <w:t>Isaiah Williams</w:t>
+            </w:r>
           </w:p>
         </w:tc>
       </w:tr>
@@ -645,31 +514,9 @@
               <w:left w:w="105" w:type="dxa"/>
               <w:right w:w="105" w:type="dxa"/>
             </w:tcMar>
-            <w:vAlign w:val="top"/>
-          </w:tcPr>
-          <w:p>
-            <w:pPr>
-              <w:rPr>
-                <w:rFonts w:ascii="Arial" w:hAnsi="Arial" w:eastAsia="Arial" w:cs="Arial"/>
-                <w:b w:val="0"/>
-                <w:bCs w:val="0"/>
-                <w:i w:val="0"/>
-                <w:iCs w:val="0"/>
-                <w:sz w:val="22"/>
-                <w:szCs w:val="22"/>
-              </w:rPr>
-            </w:pPr>
-            <w:r>
-              <w:rPr>
-                <w:rFonts w:ascii="Arial" w:hAnsi="Arial" w:eastAsia="Arial" w:cs="Arial"/>
-                <w:b w:val="0"/>
-                <w:bCs w:val="0"/>
-                <w:i w:val="0"/>
-                <w:iCs w:val="0"/>
-                <w:sz w:val="22"/>
-                <w:szCs w:val="22"/>
-                <w:lang w:val="en"/>
-              </w:rPr>
+          </w:tcPr>
+          <w:p>
+            <w:r>
               <w:t>4</w:t>
             </w:r>
           </w:p>
@@ -681,21 +528,8 @@
               <w:left w:w="105" w:type="dxa"/>
               <w:right w:w="105" w:type="dxa"/>
             </w:tcMar>
-            <w:vAlign w:val="top"/>
-          </w:tcPr>
-          <w:p>
-            <w:pPr>
-              <w:rPr>
-                <w:rFonts w:ascii="Arial" w:hAnsi="Arial" w:eastAsia="Arial" w:cs="Arial"/>
-                <w:b w:val="0"/>
-                <w:bCs w:val="0"/>
-                <w:i w:val="0"/>
-                <w:iCs w:val="0"/>
-                <w:sz w:val="22"/>
-                <w:szCs w:val="22"/>
-              </w:rPr>
-            </w:pPr>
-          </w:p>
+          </w:tcPr>
+          <w:p/>
         </w:tc>
       </w:tr>
     </w:tbl>
@@ -703,17 +537,7 @@
       <w:pPr>
         <w:ind w:left="720"/>
         <w:rPr>
-          <w:rFonts w:ascii="Arial" w:hAnsi="Arial" w:eastAsia="Arial" w:cs="Arial"/>
-          <w:b w:val="0"/>
-          <w:bCs w:val="0"/>
-          <w:i w:val="0"/>
-          <w:iCs w:val="0"/>
-          <w:caps w:val="0"/>
-          <w:smallCaps w:val="0"/>
-          <w:noProof w:val="0"/>
-          <w:color w:val="000000" w:themeColor="text1" w:themeTint="FF" w:themeShade="FF"/>
-          <w:sz w:val="22"/>
-          <w:szCs w:val="22"/>
+          <w:color w:val="000000" w:themeColor="text1"/>
           <w:lang w:val="en-US"/>
         </w:rPr>
       </w:pPr>
@@ -721,11 +545,10 @@
     <w:p>
       <w:pPr>
         <w:shd w:val="clear" w:color="auto" w:fill="F8F9FA"/>
-        <w:jc w:val="left"/>
         <w:rPr>
-          <w:rFonts w:ascii="Roboto" w:hAnsi="Roboto" w:eastAsia="Roboto" w:cs="Roboto"/>
-          <w:b w:val="1"/>
-          <w:bCs w:val="1"/>
+          <w:rFonts w:ascii="Roboto" w:eastAsia="Roboto" w:hAnsi="Roboto" w:cs="Roboto"/>
+          <w:b/>
+          <w:bCs/>
           <w:color w:val="1D2125"/>
           <w:sz w:val="24"/>
           <w:szCs w:val="24"/>
@@ -734,9 +557,9 @@
       </w:pPr>
       <w:r>
         <w:rPr>
-          <w:rFonts w:ascii="Roboto" w:hAnsi="Roboto" w:eastAsia="Roboto" w:cs="Roboto"/>
-          <w:b w:val="1"/>
-          <w:bCs w:val="1"/>
+          <w:rFonts w:ascii="Roboto" w:eastAsia="Roboto" w:hAnsi="Roboto" w:cs="Roboto"/>
+          <w:b/>
+          <w:bCs/>
           <w:color w:val="1D2125"/>
           <w:sz w:val="24"/>
           <w:szCs w:val="24"/>
@@ -764,28 +587,25 @@
           <w:tcPr>
             <w:tcW w:w="9360" w:type="dxa"/>
             <w:gridSpan w:val="2"/>
-            <w:tcMar/>
-          </w:tcPr>
-          <w:p>
-            <w:pPr>
-              <w:pStyle w:val="Normal"/>
-              <w:spacing w:line="240" w:lineRule="auto"/>
+          </w:tcPr>
+          <w:p>
+            <w:pPr>
               <w:jc w:val="center"/>
               <w:rPr>
-                <w:rFonts w:ascii="Roboto" w:hAnsi="Roboto" w:eastAsia="Roboto" w:cs="Roboto"/>
-                <w:b w:val="1"/>
-                <w:bCs w:val="1"/>
-                <w:color w:val="1D2125"/>
-                <w:sz w:val="24"/>
-                <w:szCs w:val="24"/>
-                <w:lang w:val="en-US"/>
-              </w:rPr>
-            </w:pPr>
-            <w:r>
-              <w:rPr>
-                <w:rFonts w:ascii="Roboto" w:hAnsi="Roboto" w:eastAsia="Roboto" w:cs="Roboto"/>
-                <w:b w:val="1"/>
-                <w:bCs w:val="1"/>
+                <w:rFonts w:ascii="Roboto" w:eastAsia="Roboto" w:hAnsi="Roboto" w:cs="Roboto"/>
+                <w:b/>
+                <w:bCs/>
+                <w:color w:val="1D2125"/>
+                <w:sz w:val="24"/>
+                <w:szCs w:val="24"/>
+                <w:lang w:val="en-US"/>
+              </w:rPr>
+            </w:pPr>
+            <w:r>
+              <w:rPr>
+                <w:rFonts w:ascii="Roboto" w:eastAsia="Roboto" w:hAnsi="Roboto" w:cs="Roboto"/>
+                <w:b/>
+                <w:bCs/>
                 <w:color w:val="1D2125"/>
                 <w:sz w:val="24"/>
                 <w:szCs w:val="24"/>
@@ -804,22 +624,16 @@
           <w:tcPr>
             <w:tcW w:w="9360" w:type="dxa"/>
             <w:gridSpan w:val="2"/>
-            <w:tcMar/>
-          </w:tcPr>
-          <w:p>
-            <w:pPr>
-              <w:pStyle w:val="Normal"/>
-              <w:suppressLineNumbers w:val="0"/>
-              <w:bidi w:val="0"/>
-              <w:spacing w:before="0" w:beforeAutospacing="off" w:after="0" w:afterAutospacing="off" w:line="240" w:lineRule="auto"/>
-              <w:ind w:left="0" w:right="0"/>
+          </w:tcPr>
+          <w:p>
+            <w:pPr>
               <w:jc w:val="center"/>
             </w:pPr>
             <w:r>
               <w:rPr>
-                <w:rFonts w:ascii="Roboto" w:hAnsi="Roboto" w:eastAsia="Roboto" w:cs="Roboto"/>
-                <w:b w:val="1"/>
-                <w:bCs w:val="1"/>
+                <w:rFonts w:ascii="Roboto" w:eastAsia="Roboto" w:hAnsi="Roboto" w:cs="Roboto"/>
+                <w:b/>
+                <w:bCs/>
                 <w:color w:val="1D2125"/>
                 <w:sz w:val="24"/>
                 <w:szCs w:val="24"/>
@@ -838,31 +652,24 @@
           <w:tcPr>
             <w:tcW w:w="9360" w:type="dxa"/>
             <w:gridSpan w:val="2"/>
-            <w:tcMar/>
-          </w:tcPr>
-          <w:p>
-            <w:pPr>
-              <w:pStyle w:val="Normal"/>
-              <w:suppressLineNumbers w:val="0"/>
-              <w:bidi w:val="0"/>
-              <w:spacing w:before="0" w:beforeAutospacing="off" w:after="0" w:afterAutospacing="off" w:line="240" w:lineRule="auto"/>
-              <w:ind w:left="0" w:right="0"/>
-              <w:jc w:val="left"/>
-              <w:rPr>
-                <w:rFonts w:ascii="Roboto" w:hAnsi="Roboto" w:eastAsia="Roboto" w:cs="Roboto"/>
-                <w:i w:val="1"/>
-                <w:iCs w:val="1"/>
-                <w:color w:val="1D2125"/>
-                <w:sz w:val="24"/>
-                <w:szCs w:val="24"/>
-                <w:lang w:val="en-US"/>
-              </w:rPr>
-            </w:pPr>
-            <w:r>
-              <w:rPr>
-                <w:rFonts w:ascii="Roboto" w:hAnsi="Roboto" w:eastAsia="Roboto" w:cs="Roboto"/>
-                <w:i w:val="1"/>
-                <w:iCs w:val="1"/>
+          </w:tcPr>
+          <w:p>
+            <w:pPr>
+              <w:rPr>
+                <w:rFonts w:ascii="Roboto" w:eastAsia="Roboto" w:hAnsi="Roboto" w:cs="Roboto"/>
+                <w:i/>
+                <w:iCs/>
+                <w:color w:val="1D2125"/>
+                <w:sz w:val="24"/>
+                <w:szCs w:val="24"/>
+                <w:lang w:val="en-US"/>
+              </w:rPr>
+            </w:pPr>
+            <w:r>
+              <w:rPr>
+                <w:rFonts w:ascii="Roboto" w:eastAsia="Roboto" w:hAnsi="Roboto" w:cs="Roboto"/>
+                <w:i/>
+                <w:iCs/>
                 <w:color w:val="1D2125"/>
                 <w:sz w:val="24"/>
                 <w:szCs w:val="24"/>
@@ -881,28 +688,24 @@
           <w:tcPr>
             <w:tcW w:w="9360" w:type="dxa"/>
             <w:gridSpan w:val="2"/>
-            <w:tcMar/>
-          </w:tcPr>
-          <w:p>
-            <w:pPr>
-              <w:pStyle w:val="Normal"/>
-              <w:spacing w:line="240" w:lineRule="auto"/>
-              <w:jc w:val="left"/>
-              <w:rPr>
-                <w:rFonts w:ascii="Roboto" w:hAnsi="Roboto" w:eastAsia="Roboto" w:cs="Roboto"/>
-                <w:i w:val="1"/>
-                <w:iCs w:val="1"/>
-                <w:color w:val="1D2125"/>
-                <w:sz w:val="24"/>
-                <w:szCs w:val="24"/>
-                <w:lang w:val="en-US"/>
-              </w:rPr>
-            </w:pPr>
-            <w:r>
-              <w:rPr>
-                <w:rFonts w:ascii="Roboto" w:hAnsi="Roboto" w:eastAsia="Roboto" w:cs="Roboto"/>
-                <w:i w:val="1"/>
-                <w:iCs w:val="1"/>
+          </w:tcPr>
+          <w:p>
+            <w:pPr>
+              <w:rPr>
+                <w:rFonts w:ascii="Roboto" w:eastAsia="Roboto" w:hAnsi="Roboto" w:cs="Roboto"/>
+                <w:i/>
+                <w:iCs/>
+                <w:color w:val="1D2125"/>
+                <w:sz w:val="24"/>
+                <w:szCs w:val="24"/>
+                <w:lang w:val="en-US"/>
+              </w:rPr>
+            </w:pPr>
+            <w:r>
+              <w:rPr>
+                <w:rFonts w:ascii="Roboto" w:eastAsia="Roboto" w:hAnsi="Roboto" w:cs="Roboto"/>
+                <w:i/>
+                <w:iCs/>
                 <w:color w:val="1D2125"/>
                 <w:sz w:val="24"/>
                 <w:szCs w:val="24"/>
@@ -921,27 +724,25 @@
           <w:tcPr>
             <w:tcW w:w="9360" w:type="dxa"/>
             <w:gridSpan w:val="2"/>
-            <w:tcMar/>
-          </w:tcPr>
-          <w:p>
-            <w:pPr>
-              <w:pStyle w:val="Normal"/>
+          </w:tcPr>
+          <w:p>
+            <w:pPr>
               <w:jc w:val="center"/>
               <w:rPr>
-                <w:rFonts w:ascii="Roboto" w:hAnsi="Roboto" w:eastAsia="Roboto" w:cs="Roboto"/>
-                <w:b w:val="1"/>
-                <w:bCs w:val="1"/>
-                <w:color w:val="1D2125"/>
-                <w:sz w:val="24"/>
-                <w:szCs w:val="24"/>
-                <w:lang w:val="en-US"/>
-              </w:rPr>
-            </w:pPr>
-            <w:r>
-              <w:rPr>
-                <w:rFonts w:ascii="Roboto" w:hAnsi="Roboto" w:eastAsia="Roboto" w:cs="Roboto"/>
-                <w:b w:val="1"/>
-                <w:bCs w:val="1"/>
+                <w:rFonts w:ascii="Roboto" w:eastAsia="Roboto" w:hAnsi="Roboto" w:cs="Roboto"/>
+                <w:b/>
+                <w:bCs/>
+                <w:color w:val="1D2125"/>
+                <w:sz w:val="24"/>
+                <w:szCs w:val="24"/>
+                <w:lang w:val="en-US"/>
+              </w:rPr>
+            </w:pPr>
+            <w:r>
+              <w:rPr>
+                <w:rFonts w:ascii="Roboto" w:eastAsia="Roboto" w:hAnsi="Roboto" w:cs="Roboto"/>
+                <w:b/>
+                <w:bCs/>
                 <w:color w:val="1D2125"/>
                 <w:sz w:val="24"/>
                 <w:szCs w:val="24"/>
@@ -959,31 +760,24 @@
         <w:tc>
           <w:tcPr>
             <w:tcW w:w="3975" w:type="dxa"/>
-            <w:tcMar/>
-          </w:tcPr>
-          <w:p>
-            <w:pPr>
-              <w:pStyle w:val="Normal"/>
-              <w:suppressLineNumbers w:val="0"/>
-              <w:bidi w:val="0"/>
-              <w:spacing w:before="0" w:beforeAutospacing="off" w:after="0" w:afterAutospacing="off" w:line="240" w:lineRule="auto"/>
-              <w:ind w:left="0" w:right="0"/>
-              <w:jc w:val="left"/>
-              <w:rPr>
-                <w:rFonts w:ascii="Roboto" w:hAnsi="Roboto" w:eastAsia="Roboto" w:cs="Roboto"/>
-                <w:b w:val="1"/>
-                <w:bCs w:val="1"/>
-                <w:color w:val="1D2125"/>
-                <w:sz w:val="24"/>
-                <w:szCs w:val="24"/>
-                <w:lang w:val="en-US"/>
-              </w:rPr>
-            </w:pPr>
-            <w:r>
-              <w:rPr>
-                <w:rFonts w:ascii="Roboto" w:hAnsi="Roboto" w:eastAsia="Roboto" w:cs="Roboto"/>
-                <w:b w:val="1"/>
-                <w:bCs w:val="1"/>
+          </w:tcPr>
+          <w:p>
+            <w:pPr>
+              <w:rPr>
+                <w:rFonts w:ascii="Roboto" w:eastAsia="Roboto" w:hAnsi="Roboto" w:cs="Roboto"/>
+                <w:b/>
+                <w:bCs/>
+                <w:color w:val="1D2125"/>
+                <w:sz w:val="24"/>
+                <w:szCs w:val="24"/>
+                <w:lang w:val="en-US"/>
+              </w:rPr>
+            </w:pPr>
+            <w:r>
+              <w:rPr>
+                <w:rFonts w:ascii="Roboto" w:eastAsia="Roboto" w:hAnsi="Roboto" w:cs="Roboto"/>
+                <w:b/>
+                <w:bCs/>
                 <w:color w:val="1D2125"/>
                 <w:sz w:val="24"/>
                 <w:szCs w:val="24"/>
@@ -996,31 +790,24 @@
         <w:tc>
           <w:tcPr>
             <w:tcW w:w="5385" w:type="dxa"/>
-            <w:tcMar/>
-          </w:tcPr>
-          <w:p>
-            <w:pPr>
-              <w:pStyle w:val="Normal"/>
-              <w:suppressLineNumbers w:val="0"/>
-              <w:bidi w:val="0"/>
-              <w:spacing w:before="0" w:beforeAutospacing="off" w:after="0" w:afterAutospacing="off" w:line="240" w:lineRule="auto"/>
-              <w:ind w:left="0" w:right="0"/>
-              <w:jc w:val="left"/>
-              <w:rPr>
-                <w:rFonts w:ascii="Roboto" w:hAnsi="Roboto" w:eastAsia="Roboto" w:cs="Roboto"/>
-                <w:i w:val="1"/>
-                <w:iCs w:val="1"/>
-                <w:color w:val="1D2125"/>
-                <w:sz w:val="24"/>
-                <w:szCs w:val="24"/>
-                <w:lang w:val="en-US"/>
-              </w:rPr>
-            </w:pPr>
-            <w:r>
-              <w:rPr>
-                <w:rFonts w:ascii="Roboto" w:hAnsi="Roboto" w:eastAsia="Roboto" w:cs="Roboto"/>
-                <w:i w:val="1"/>
-                <w:iCs w:val="1"/>
+          </w:tcPr>
+          <w:p>
+            <w:pPr>
+              <w:rPr>
+                <w:rFonts w:ascii="Roboto" w:eastAsia="Roboto" w:hAnsi="Roboto" w:cs="Roboto"/>
+                <w:i/>
+                <w:iCs/>
+                <w:color w:val="1D2125"/>
+                <w:sz w:val="24"/>
+                <w:szCs w:val="24"/>
+                <w:lang w:val="en-US"/>
+              </w:rPr>
+            </w:pPr>
+            <w:r>
+              <w:rPr>
+                <w:rFonts w:ascii="Roboto" w:eastAsia="Roboto" w:hAnsi="Roboto" w:cs="Roboto"/>
+                <w:i/>
+                <w:iCs/>
                 <w:color w:val="1D2125"/>
                 <w:sz w:val="24"/>
                 <w:szCs w:val="24"/>
@@ -1038,26 +825,24 @@
         <w:tc>
           <w:tcPr>
             <w:tcW w:w="3975" w:type="dxa"/>
-            <w:tcMar/>
-          </w:tcPr>
-          <w:p>
-            <w:pPr>
-              <w:pStyle w:val="Normal"/>
-              <w:rPr>
-                <w:rFonts w:ascii="Roboto" w:hAnsi="Roboto" w:eastAsia="Roboto" w:cs="Roboto"/>
-                <w:b w:val="1"/>
-                <w:bCs w:val="1"/>
-                <w:color w:val="1D2125"/>
-                <w:sz w:val="24"/>
-                <w:szCs w:val="24"/>
-                <w:lang w:val="en-US"/>
-              </w:rPr>
-            </w:pPr>
-            <w:r>
-              <w:rPr>
-                <w:rFonts w:ascii="Roboto" w:hAnsi="Roboto" w:eastAsia="Roboto" w:cs="Roboto"/>
-                <w:b w:val="1"/>
-                <w:bCs w:val="1"/>
+          </w:tcPr>
+          <w:p>
+            <w:pPr>
+              <w:rPr>
+                <w:rFonts w:ascii="Roboto" w:eastAsia="Roboto" w:hAnsi="Roboto" w:cs="Roboto"/>
+                <w:b/>
+                <w:bCs/>
+                <w:color w:val="1D2125"/>
+                <w:sz w:val="24"/>
+                <w:szCs w:val="24"/>
+                <w:lang w:val="en-US"/>
+              </w:rPr>
+            </w:pPr>
+            <w:r>
+              <w:rPr>
+                <w:rFonts w:ascii="Roboto" w:eastAsia="Roboto" w:hAnsi="Roboto" w:cs="Roboto"/>
+                <w:b/>
+                <w:bCs/>
                 <w:color w:val="1D2125"/>
                 <w:sz w:val="24"/>
                 <w:szCs w:val="24"/>
@@ -1070,49 +855,30 @@
         <w:tc>
           <w:tcPr>
             <w:tcW w:w="5385" w:type="dxa"/>
-            <w:tcMar/>
-          </w:tcPr>
-          <w:p>
-            <w:pPr>
-              <w:pStyle w:val="Normal"/>
-              <w:suppressLineNumbers w:val="0"/>
-              <w:bidi w:val="0"/>
-              <w:spacing w:before="0" w:beforeAutospacing="off" w:after="0" w:afterAutospacing="off" w:line="240" w:lineRule="auto"/>
-              <w:ind w:left="0" w:right="0"/>
-              <w:jc w:val="left"/>
-              <w:rPr>
-                <w:rFonts w:ascii="Roboto" w:hAnsi="Roboto" w:eastAsia="Roboto" w:cs="Roboto"/>
-                <w:i w:val="1"/>
-                <w:iCs w:val="1"/>
-                <w:color w:val="1D2125"/>
-                <w:sz w:val="24"/>
-                <w:szCs w:val="24"/>
-                <w:lang w:val="en-US"/>
-              </w:rPr>
-            </w:pPr>
-            <w:r>
-              <w:rPr>
-                <w:rFonts w:ascii="Roboto" w:hAnsi="Roboto" w:eastAsia="Roboto" w:cs="Roboto"/>
-                <w:i w:val="1"/>
-                <w:iCs w:val="1"/>
-                <w:color w:val="1D2125"/>
-                <w:sz w:val="24"/>
-                <w:szCs w:val="24"/>
-                <w:lang w:val="en-US"/>
-              </w:rPr>
-              <w:t xml:space="preserve">Insert the age of the </w:t>
-            </w:r>
-            <w:r>
-              <w:rPr>
-                <w:rFonts w:ascii="Roboto" w:hAnsi="Roboto" w:eastAsia="Roboto" w:cs="Roboto"/>
-                <w:i w:val="1"/>
-                <w:iCs w:val="1"/>
-                <w:color w:val="1D2125"/>
-                <w:sz w:val="24"/>
-                <w:szCs w:val="24"/>
-                <w:lang w:val="en-US"/>
-              </w:rPr>
-              <w:t>individual</w:t>
+          </w:tcPr>
+          <w:p>
+            <w:pPr>
+              <w:rPr>
+                <w:rFonts w:ascii="Roboto" w:eastAsia="Roboto" w:hAnsi="Roboto" w:cs="Roboto"/>
+                <w:i/>
+                <w:iCs/>
+                <w:color w:val="1D2125"/>
+                <w:sz w:val="24"/>
+                <w:szCs w:val="24"/>
+                <w:lang w:val="en-US"/>
+              </w:rPr>
+            </w:pPr>
+            <w:r>
+              <w:rPr>
+                <w:rFonts w:ascii="Roboto" w:eastAsia="Roboto" w:hAnsi="Roboto" w:cs="Roboto"/>
+                <w:i/>
+                <w:iCs/>
+                <w:color w:val="1D2125"/>
+                <w:sz w:val="24"/>
+                <w:szCs w:val="24"/>
+                <w:lang w:val="en-US"/>
+              </w:rPr>
+              <w:t>Insert the age of the individual</w:t>
             </w:r>
           </w:p>
         </w:tc>
@@ -1125,27 +891,25 @@
           <w:tcPr>
             <w:tcW w:w="9360" w:type="dxa"/>
             <w:gridSpan w:val="2"/>
-            <w:tcMar/>
-          </w:tcPr>
-          <w:p>
-            <w:pPr>
-              <w:pStyle w:val="Normal"/>
+          </w:tcPr>
+          <w:p>
+            <w:pPr>
               <w:jc w:val="center"/>
               <w:rPr>
-                <w:rFonts w:ascii="Roboto" w:hAnsi="Roboto" w:eastAsia="Roboto" w:cs="Roboto"/>
-                <w:b w:val="1"/>
-                <w:bCs w:val="1"/>
-                <w:color w:val="1D2125"/>
-                <w:sz w:val="24"/>
-                <w:szCs w:val="24"/>
-                <w:lang w:val="en-US"/>
-              </w:rPr>
-            </w:pPr>
-            <w:r>
-              <w:rPr>
-                <w:rFonts w:ascii="Roboto" w:hAnsi="Roboto" w:eastAsia="Roboto" w:cs="Roboto"/>
-                <w:b w:val="1"/>
-                <w:bCs w:val="1"/>
+                <w:rFonts w:ascii="Roboto" w:eastAsia="Roboto" w:hAnsi="Roboto" w:cs="Roboto"/>
+                <w:b/>
+                <w:bCs/>
+                <w:color w:val="1D2125"/>
+                <w:sz w:val="24"/>
+                <w:szCs w:val="24"/>
+                <w:lang w:val="en-US"/>
+              </w:rPr>
+            </w:pPr>
+            <w:r>
+              <w:rPr>
+                <w:rFonts w:ascii="Roboto" w:eastAsia="Roboto" w:hAnsi="Roboto" w:cs="Roboto"/>
+                <w:b/>
+                <w:bCs/>
                 <w:color w:val="1D2125"/>
                 <w:sz w:val="24"/>
                 <w:szCs w:val="24"/>
@@ -1163,30 +927,24 @@
         <w:tc>
           <w:tcPr>
             <w:tcW w:w="3975" w:type="dxa"/>
-            <w:tcMar/>
-          </w:tcPr>
-          <w:p>
-            <w:pPr>
-              <w:pStyle w:val="Normal"/>
-              <w:rPr>
-                <w:rFonts w:ascii="Roboto" w:hAnsi="Roboto" w:eastAsia="Roboto" w:cs="Roboto"/>
-                <w:b w:val="0"/>
-                <w:bCs w:val="0"/>
-                <w:i w:val="1"/>
-                <w:iCs w:val="1"/>
-                <w:color w:val="1D2125"/>
-                <w:sz w:val="24"/>
-                <w:szCs w:val="24"/>
-                <w:lang w:val="en-US"/>
-              </w:rPr>
-            </w:pPr>
-            <w:r>
-              <w:rPr>
-                <w:rFonts w:ascii="Roboto" w:hAnsi="Roboto" w:eastAsia="Roboto" w:cs="Roboto"/>
-                <w:b w:val="0"/>
-                <w:bCs w:val="0"/>
-                <w:i w:val="1"/>
-                <w:iCs w:val="1"/>
+          </w:tcPr>
+          <w:p>
+            <w:pPr>
+              <w:rPr>
+                <w:rFonts w:ascii="Roboto" w:eastAsia="Roboto" w:hAnsi="Roboto" w:cs="Roboto"/>
+                <w:i/>
+                <w:iCs/>
+                <w:color w:val="1D2125"/>
+                <w:sz w:val="24"/>
+                <w:szCs w:val="24"/>
+                <w:lang w:val="en-US"/>
+              </w:rPr>
+            </w:pPr>
+            <w:r>
+              <w:rPr>
+                <w:rFonts w:ascii="Roboto" w:eastAsia="Roboto" w:hAnsi="Roboto" w:cs="Roboto"/>
+                <w:i/>
+                <w:iCs/>
                 <w:color w:val="1D2125"/>
                 <w:sz w:val="24"/>
                 <w:szCs w:val="24"/>
@@ -1199,26 +957,24 @@
         <w:tc>
           <w:tcPr>
             <w:tcW w:w="5385" w:type="dxa"/>
-            <w:tcMar/>
-          </w:tcPr>
-          <w:p>
-            <w:pPr>
-              <w:pStyle w:val="Normal"/>
-              <w:rPr>
-                <w:rFonts w:ascii="Roboto" w:hAnsi="Roboto" w:eastAsia="Roboto" w:cs="Roboto"/>
-                <w:i w:val="1"/>
-                <w:iCs w:val="1"/>
-                <w:color w:val="1D2125"/>
-                <w:sz w:val="24"/>
-                <w:szCs w:val="24"/>
-                <w:lang w:val="en-US"/>
-              </w:rPr>
-            </w:pPr>
-            <w:r>
-              <w:rPr>
-                <w:rFonts w:ascii="Roboto" w:hAnsi="Roboto" w:eastAsia="Roboto" w:cs="Roboto"/>
-                <w:i w:val="1"/>
-                <w:iCs w:val="1"/>
+          </w:tcPr>
+          <w:p>
+            <w:pPr>
+              <w:rPr>
+                <w:rFonts w:ascii="Roboto" w:eastAsia="Roboto" w:hAnsi="Roboto" w:cs="Roboto"/>
+                <w:i/>
+                <w:iCs/>
+                <w:color w:val="1D2125"/>
+                <w:sz w:val="24"/>
+                <w:szCs w:val="24"/>
+                <w:lang w:val="en-US"/>
+              </w:rPr>
+            </w:pPr>
+            <w:r>
+              <w:rPr>
+                <w:rFonts w:ascii="Roboto" w:eastAsia="Roboto" w:hAnsi="Roboto" w:cs="Roboto"/>
+                <w:i/>
+                <w:iCs/>
                 <w:color w:val="1D2125"/>
                 <w:sz w:val="24"/>
                 <w:szCs w:val="24"/>
@@ -1236,30 +992,24 @@
         <w:tc>
           <w:tcPr>
             <w:tcW w:w="3975" w:type="dxa"/>
-            <w:tcMar/>
-          </w:tcPr>
-          <w:p>
-            <w:pPr>
-              <w:pStyle w:val="Normal"/>
-              <w:rPr>
-                <w:rFonts w:ascii="Roboto" w:hAnsi="Roboto" w:eastAsia="Roboto" w:cs="Roboto"/>
-                <w:b w:val="0"/>
-                <w:bCs w:val="0"/>
-                <w:i w:val="1"/>
-                <w:iCs w:val="1"/>
-                <w:color w:val="1D2125"/>
-                <w:sz w:val="24"/>
-                <w:szCs w:val="24"/>
-                <w:lang w:val="en-US"/>
-              </w:rPr>
-            </w:pPr>
-            <w:r>
-              <w:rPr>
-                <w:rFonts w:ascii="Roboto" w:hAnsi="Roboto" w:eastAsia="Roboto" w:cs="Roboto"/>
-                <w:b w:val="0"/>
-                <w:bCs w:val="0"/>
-                <w:i w:val="1"/>
-                <w:iCs w:val="1"/>
+          </w:tcPr>
+          <w:p>
+            <w:pPr>
+              <w:rPr>
+                <w:rFonts w:ascii="Roboto" w:eastAsia="Roboto" w:hAnsi="Roboto" w:cs="Roboto"/>
+                <w:i/>
+                <w:iCs/>
+                <w:color w:val="1D2125"/>
+                <w:sz w:val="24"/>
+                <w:szCs w:val="24"/>
+                <w:lang w:val="en-US"/>
+              </w:rPr>
+            </w:pPr>
+            <w:r>
+              <w:rPr>
+                <w:rFonts w:ascii="Roboto" w:eastAsia="Roboto" w:hAnsi="Roboto" w:cs="Roboto"/>
+                <w:i/>
+                <w:iCs/>
                 <w:color w:val="1D2125"/>
                 <w:sz w:val="24"/>
                 <w:szCs w:val="24"/>
@@ -1269,11 +1019,9 @@
             </w:r>
             <w:r>
               <w:rPr>
-                <w:rFonts w:ascii="Roboto" w:hAnsi="Roboto" w:eastAsia="Roboto" w:cs="Roboto"/>
-                <w:b w:val="0"/>
-                <w:bCs w:val="0"/>
-                <w:i w:val="1"/>
-                <w:iCs w:val="1"/>
+                <w:rFonts w:ascii="Roboto" w:eastAsia="Roboto" w:hAnsi="Roboto" w:cs="Roboto"/>
+                <w:i/>
+                <w:iCs/>
                 <w:color w:val="1D2125"/>
                 <w:sz w:val="24"/>
                 <w:szCs w:val="24"/>
@@ -1283,11 +1031,9 @@
             </w:r>
             <w:r>
               <w:rPr>
-                <w:rFonts w:ascii="Roboto" w:hAnsi="Roboto" w:eastAsia="Roboto" w:cs="Roboto"/>
-                <w:b w:val="0"/>
-                <w:bCs w:val="0"/>
-                <w:i w:val="1"/>
-                <w:iCs w:val="1"/>
+                <w:rFonts w:ascii="Roboto" w:eastAsia="Roboto" w:hAnsi="Roboto" w:cs="Roboto"/>
+                <w:i/>
+                <w:iCs/>
                 <w:color w:val="1D2125"/>
                 <w:sz w:val="24"/>
                 <w:szCs w:val="24"/>
@@ -1300,26 +1046,24 @@
         <w:tc>
           <w:tcPr>
             <w:tcW w:w="5385" w:type="dxa"/>
-            <w:tcMar/>
-          </w:tcPr>
-          <w:p>
-            <w:pPr>
-              <w:pStyle w:val="Normal"/>
-              <w:rPr>
-                <w:rFonts w:ascii="Roboto" w:hAnsi="Roboto" w:eastAsia="Roboto" w:cs="Roboto"/>
-                <w:i w:val="1"/>
-                <w:iCs w:val="1"/>
-                <w:color w:val="1D2125"/>
-                <w:sz w:val="24"/>
-                <w:szCs w:val="24"/>
-                <w:lang w:val="en-US"/>
-              </w:rPr>
-            </w:pPr>
-            <w:r>
-              <w:rPr>
-                <w:rFonts w:ascii="Roboto" w:hAnsi="Roboto" w:eastAsia="Roboto" w:cs="Roboto"/>
-                <w:i w:val="1"/>
-                <w:iCs w:val="1"/>
+          </w:tcPr>
+          <w:p>
+            <w:pPr>
+              <w:rPr>
+                <w:rFonts w:ascii="Roboto" w:eastAsia="Roboto" w:hAnsi="Roboto" w:cs="Roboto"/>
+                <w:i/>
+                <w:iCs/>
+                <w:color w:val="1D2125"/>
+                <w:sz w:val="24"/>
+                <w:szCs w:val="24"/>
+                <w:lang w:val="en-US"/>
+              </w:rPr>
+            </w:pPr>
+            <w:r>
+              <w:rPr>
+                <w:rFonts w:ascii="Roboto" w:eastAsia="Roboto" w:hAnsi="Roboto" w:cs="Roboto"/>
+                <w:i/>
+                <w:iCs/>
                 <w:color w:val="1D2125"/>
                 <w:sz w:val="24"/>
                 <w:szCs w:val="24"/>
@@ -1329,9 +1073,9 @@
             </w:r>
             <w:r>
               <w:rPr>
-                <w:rFonts w:ascii="Roboto" w:hAnsi="Roboto" w:eastAsia="Roboto" w:cs="Roboto"/>
-                <w:i w:val="1"/>
-                <w:iCs w:val="1"/>
+                <w:rFonts w:ascii="Roboto" w:eastAsia="Roboto" w:hAnsi="Roboto" w:cs="Roboto"/>
+                <w:i/>
+                <w:iCs/>
                 <w:color w:val="1D2125"/>
                 <w:sz w:val="24"/>
                 <w:szCs w:val="24"/>
@@ -1341,9 +1085,9 @@
             </w:r>
             <w:r>
               <w:rPr>
-                <w:rFonts w:ascii="Roboto" w:hAnsi="Roboto" w:eastAsia="Roboto" w:cs="Roboto"/>
-                <w:i w:val="1"/>
-                <w:iCs w:val="1"/>
+                <w:rFonts w:ascii="Roboto" w:eastAsia="Roboto" w:hAnsi="Roboto" w:cs="Roboto"/>
+                <w:i/>
+                <w:iCs/>
                 <w:color w:val="1D2125"/>
                 <w:sz w:val="24"/>
                 <w:szCs w:val="24"/>
@@ -1361,30 +1105,24 @@
         <w:tc>
           <w:tcPr>
             <w:tcW w:w="3975" w:type="dxa"/>
-            <w:tcMar/>
-          </w:tcPr>
-          <w:p>
-            <w:pPr>
-              <w:pStyle w:val="Normal"/>
-              <w:rPr>
-                <w:rFonts w:ascii="Roboto" w:hAnsi="Roboto" w:eastAsia="Roboto" w:cs="Roboto"/>
-                <w:b w:val="0"/>
-                <w:bCs w:val="0"/>
-                <w:i w:val="1"/>
-                <w:iCs w:val="1"/>
-                <w:color w:val="1D2125"/>
-                <w:sz w:val="24"/>
-                <w:szCs w:val="24"/>
-                <w:lang w:val="en-US"/>
-              </w:rPr>
-            </w:pPr>
-            <w:r>
-              <w:rPr>
-                <w:rFonts w:ascii="Roboto" w:hAnsi="Roboto" w:eastAsia="Roboto" w:cs="Roboto"/>
-                <w:b w:val="0"/>
-                <w:bCs w:val="0"/>
-                <w:i w:val="1"/>
-                <w:iCs w:val="1"/>
+          </w:tcPr>
+          <w:p>
+            <w:pPr>
+              <w:rPr>
+                <w:rFonts w:ascii="Roboto" w:eastAsia="Roboto" w:hAnsi="Roboto" w:cs="Roboto"/>
+                <w:i/>
+                <w:iCs/>
+                <w:color w:val="1D2125"/>
+                <w:sz w:val="24"/>
+                <w:szCs w:val="24"/>
+                <w:lang w:val="en-US"/>
+              </w:rPr>
+            </w:pPr>
+            <w:r>
+              <w:rPr>
+                <w:rFonts w:ascii="Roboto" w:eastAsia="Roboto" w:hAnsi="Roboto" w:cs="Roboto"/>
+                <w:i/>
+                <w:iCs/>
                 <w:color w:val="1D2125"/>
                 <w:sz w:val="24"/>
                 <w:szCs w:val="24"/>
@@ -1394,11 +1132,9 @@
             </w:r>
             <w:r>
               <w:rPr>
-                <w:rFonts w:ascii="Roboto" w:hAnsi="Roboto" w:eastAsia="Roboto" w:cs="Roboto"/>
-                <w:b w:val="0"/>
-                <w:bCs w:val="0"/>
-                <w:i w:val="1"/>
-                <w:iCs w:val="1"/>
+                <w:rFonts w:ascii="Roboto" w:eastAsia="Roboto" w:hAnsi="Roboto" w:cs="Roboto"/>
+                <w:i/>
+                <w:iCs/>
                 <w:color w:val="1D2125"/>
                 <w:sz w:val="24"/>
                 <w:szCs w:val="24"/>
@@ -1408,11 +1144,9 @@
             </w:r>
             <w:r>
               <w:rPr>
-                <w:rFonts w:ascii="Roboto" w:hAnsi="Roboto" w:eastAsia="Roboto" w:cs="Roboto"/>
-                <w:b w:val="0"/>
-                <w:bCs w:val="0"/>
-                <w:i w:val="1"/>
-                <w:iCs w:val="1"/>
+                <w:rFonts w:ascii="Roboto" w:eastAsia="Roboto" w:hAnsi="Roboto" w:cs="Roboto"/>
+                <w:i/>
+                <w:iCs/>
                 <w:color w:val="1D2125"/>
                 <w:sz w:val="24"/>
                 <w:szCs w:val="24"/>
@@ -1425,26 +1159,24 @@
         <w:tc>
           <w:tcPr>
             <w:tcW w:w="5385" w:type="dxa"/>
-            <w:tcMar/>
-          </w:tcPr>
-          <w:p>
-            <w:pPr>
-              <w:pStyle w:val="Normal"/>
-              <w:rPr>
-                <w:rFonts w:ascii="Roboto" w:hAnsi="Roboto" w:eastAsia="Roboto" w:cs="Roboto"/>
-                <w:i w:val="1"/>
-                <w:iCs w:val="1"/>
-                <w:color w:val="1D2125"/>
-                <w:sz w:val="24"/>
-                <w:szCs w:val="24"/>
-                <w:lang w:val="en-US"/>
-              </w:rPr>
-            </w:pPr>
-            <w:r>
-              <w:rPr>
-                <w:rFonts w:ascii="Roboto" w:hAnsi="Roboto" w:eastAsia="Roboto" w:cs="Roboto"/>
-                <w:i w:val="1"/>
-                <w:iCs w:val="1"/>
+          </w:tcPr>
+          <w:p>
+            <w:pPr>
+              <w:rPr>
+                <w:rFonts w:ascii="Roboto" w:eastAsia="Roboto" w:hAnsi="Roboto" w:cs="Roboto"/>
+                <w:i/>
+                <w:iCs/>
+                <w:color w:val="1D2125"/>
+                <w:sz w:val="24"/>
+                <w:szCs w:val="24"/>
+                <w:lang w:val="en-US"/>
+              </w:rPr>
+            </w:pPr>
+            <w:r>
+              <w:rPr>
+                <w:rFonts w:ascii="Roboto" w:eastAsia="Roboto" w:hAnsi="Roboto" w:cs="Roboto"/>
+                <w:i/>
+                <w:iCs/>
                 <w:color w:val="1D2125"/>
                 <w:sz w:val="24"/>
                 <w:szCs w:val="24"/>
@@ -1454,9 +1186,9 @@
             </w:r>
             <w:r>
               <w:rPr>
-                <w:rFonts w:ascii="Roboto" w:hAnsi="Roboto" w:eastAsia="Roboto" w:cs="Roboto"/>
-                <w:i w:val="1"/>
-                <w:iCs w:val="1"/>
+                <w:rFonts w:ascii="Roboto" w:eastAsia="Roboto" w:hAnsi="Roboto" w:cs="Roboto"/>
+                <w:i/>
+                <w:iCs/>
                 <w:color w:val="1D2125"/>
                 <w:sz w:val="24"/>
                 <w:szCs w:val="24"/>
@@ -1466,27 +1198,15 @@
             </w:r>
             <w:r>
               <w:rPr>
-                <w:rFonts w:ascii="Roboto" w:hAnsi="Roboto" w:eastAsia="Roboto" w:cs="Roboto"/>
-                <w:i w:val="1"/>
-                <w:iCs w:val="1"/>
-                <w:color w:val="1D2125"/>
-                <w:sz w:val="24"/>
-                <w:szCs w:val="24"/>
-                <w:lang w:val="en-US"/>
-              </w:rPr>
-              <w:t xml:space="preserve"> </w:t>
-            </w:r>
-            <w:r>
-              <w:rPr>
-                <w:rFonts w:ascii="Roboto" w:hAnsi="Roboto" w:eastAsia="Roboto" w:cs="Roboto"/>
-                <w:i w:val="1"/>
-                <w:iCs w:val="1"/>
-                <w:color w:val="1D2125"/>
-                <w:sz w:val="24"/>
-                <w:szCs w:val="24"/>
-                <w:lang w:val="en-US"/>
-              </w:rPr>
-              <w:t>here</w:t>
+                <w:rFonts w:ascii="Roboto" w:eastAsia="Roboto" w:hAnsi="Roboto" w:cs="Roboto"/>
+                <w:i/>
+                <w:iCs/>
+                <w:color w:val="1D2125"/>
+                <w:sz w:val="24"/>
+                <w:szCs w:val="24"/>
+                <w:lang w:val="en-US"/>
+              </w:rPr>
+              <w:t xml:space="preserve"> here</w:t>
             </w:r>
           </w:p>
         </w:tc>
@@ -1498,30 +1218,24 @@
         <w:tc>
           <w:tcPr>
             <w:tcW w:w="3975" w:type="dxa"/>
-            <w:tcMar/>
-          </w:tcPr>
-          <w:p>
-            <w:pPr>
-              <w:pStyle w:val="Normal"/>
-              <w:rPr>
-                <w:rFonts w:ascii="Roboto" w:hAnsi="Roboto" w:eastAsia="Roboto" w:cs="Roboto"/>
-                <w:b w:val="0"/>
-                <w:bCs w:val="0"/>
-                <w:i w:val="1"/>
-                <w:iCs w:val="1"/>
-                <w:color w:val="1D2125"/>
-                <w:sz w:val="24"/>
-                <w:szCs w:val="24"/>
-                <w:lang w:val="en-US"/>
-              </w:rPr>
-            </w:pPr>
-            <w:r>
-              <w:rPr>
-                <w:rFonts w:ascii="Roboto" w:hAnsi="Roboto" w:eastAsia="Roboto" w:cs="Roboto"/>
-                <w:b w:val="0"/>
-                <w:bCs w:val="0"/>
-                <w:i w:val="1"/>
-                <w:iCs w:val="1"/>
+          </w:tcPr>
+          <w:p>
+            <w:pPr>
+              <w:rPr>
+                <w:rFonts w:ascii="Roboto" w:eastAsia="Roboto" w:hAnsi="Roboto" w:cs="Roboto"/>
+                <w:i/>
+                <w:iCs/>
+                <w:color w:val="1D2125"/>
+                <w:sz w:val="24"/>
+                <w:szCs w:val="24"/>
+                <w:lang w:val="en-US"/>
+              </w:rPr>
+            </w:pPr>
+            <w:r>
+              <w:rPr>
+                <w:rFonts w:ascii="Roboto" w:eastAsia="Roboto" w:hAnsi="Roboto" w:cs="Roboto"/>
+                <w:i/>
+                <w:iCs/>
                 <w:color w:val="1D2125"/>
                 <w:sz w:val="24"/>
                 <w:szCs w:val="24"/>
@@ -1531,11 +1245,9 @@
             </w:r>
             <w:r>
               <w:rPr>
-                <w:rFonts w:ascii="Roboto" w:hAnsi="Roboto" w:eastAsia="Roboto" w:cs="Roboto"/>
-                <w:b w:val="0"/>
-                <w:bCs w:val="0"/>
-                <w:i w:val="1"/>
-                <w:iCs w:val="1"/>
+                <w:rFonts w:ascii="Roboto" w:eastAsia="Roboto" w:hAnsi="Roboto" w:cs="Roboto"/>
+                <w:i/>
+                <w:iCs/>
                 <w:color w:val="1D2125"/>
                 <w:sz w:val="24"/>
                 <w:szCs w:val="24"/>
@@ -1545,11 +1257,9 @@
             </w:r>
             <w:r>
               <w:rPr>
-                <w:rFonts w:ascii="Roboto" w:hAnsi="Roboto" w:eastAsia="Roboto" w:cs="Roboto"/>
-                <w:b w:val="0"/>
-                <w:bCs w:val="0"/>
-                <w:i w:val="1"/>
-                <w:iCs w:val="1"/>
+                <w:rFonts w:ascii="Roboto" w:eastAsia="Roboto" w:hAnsi="Roboto" w:cs="Roboto"/>
+                <w:i/>
+                <w:iCs/>
                 <w:color w:val="1D2125"/>
                 <w:sz w:val="24"/>
                 <w:szCs w:val="24"/>
@@ -1562,26 +1272,24 @@
         <w:tc>
           <w:tcPr>
             <w:tcW w:w="5385" w:type="dxa"/>
-            <w:tcMar/>
-          </w:tcPr>
-          <w:p>
-            <w:pPr>
-              <w:pStyle w:val="Normal"/>
-              <w:rPr>
-                <w:rFonts w:ascii="Roboto" w:hAnsi="Roboto" w:eastAsia="Roboto" w:cs="Roboto"/>
-                <w:i w:val="1"/>
-                <w:iCs w:val="1"/>
-                <w:color w:val="1D2125"/>
-                <w:sz w:val="24"/>
-                <w:szCs w:val="24"/>
-                <w:lang w:val="en-US"/>
-              </w:rPr>
-            </w:pPr>
-            <w:r>
-              <w:rPr>
-                <w:rFonts w:ascii="Roboto" w:hAnsi="Roboto" w:eastAsia="Roboto" w:cs="Roboto"/>
-                <w:i w:val="1"/>
-                <w:iCs w:val="1"/>
+          </w:tcPr>
+          <w:p>
+            <w:pPr>
+              <w:rPr>
+                <w:rFonts w:ascii="Roboto" w:eastAsia="Roboto" w:hAnsi="Roboto" w:cs="Roboto"/>
+                <w:i/>
+                <w:iCs/>
+                <w:color w:val="1D2125"/>
+                <w:sz w:val="24"/>
+                <w:szCs w:val="24"/>
+                <w:lang w:val="en-US"/>
+              </w:rPr>
+            </w:pPr>
+            <w:r>
+              <w:rPr>
+                <w:rFonts w:ascii="Roboto" w:eastAsia="Roboto" w:hAnsi="Roboto" w:cs="Roboto"/>
+                <w:i/>
+                <w:iCs/>
                 <w:color w:val="1D2125"/>
                 <w:sz w:val="24"/>
                 <w:szCs w:val="24"/>
@@ -1591,9 +1299,9 @@
             </w:r>
             <w:r>
               <w:rPr>
-                <w:rFonts w:ascii="Roboto" w:hAnsi="Roboto" w:eastAsia="Roboto" w:cs="Roboto"/>
-                <w:i w:val="1"/>
-                <w:iCs w:val="1"/>
+                <w:rFonts w:ascii="Roboto" w:eastAsia="Roboto" w:hAnsi="Roboto" w:cs="Roboto"/>
+                <w:i/>
+                <w:iCs/>
                 <w:color w:val="1D2125"/>
                 <w:sz w:val="24"/>
                 <w:szCs w:val="24"/>
@@ -1603,9 +1311,9 @@
             </w:r>
             <w:r>
               <w:rPr>
-                <w:rFonts w:ascii="Roboto" w:hAnsi="Roboto" w:eastAsia="Roboto" w:cs="Roboto"/>
-                <w:i w:val="1"/>
-                <w:iCs w:val="1"/>
+                <w:rFonts w:ascii="Roboto" w:eastAsia="Roboto" w:hAnsi="Roboto" w:cs="Roboto"/>
+                <w:i/>
+                <w:iCs/>
                 <w:color w:val="1D2125"/>
                 <w:sz w:val="24"/>
                 <w:szCs w:val="24"/>
@@ -1623,30 +1331,24 @@
         <w:tc>
           <w:tcPr>
             <w:tcW w:w="3975" w:type="dxa"/>
-            <w:tcMar/>
-          </w:tcPr>
-          <w:p>
-            <w:pPr>
-              <w:pStyle w:val="Normal"/>
-              <w:rPr>
-                <w:rFonts w:ascii="Roboto" w:hAnsi="Roboto" w:eastAsia="Roboto" w:cs="Roboto"/>
-                <w:b w:val="0"/>
-                <w:bCs w:val="0"/>
-                <w:i w:val="1"/>
-                <w:iCs w:val="1"/>
-                <w:color w:val="1D2125"/>
-                <w:sz w:val="24"/>
-                <w:szCs w:val="24"/>
-                <w:lang w:val="en-US"/>
-              </w:rPr>
-            </w:pPr>
-            <w:r>
-              <w:rPr>
-                <w:rFonts w:ascii="Roboto" w:hAnsi="Roboto" w:eastAsia="Roboto" w:cs="Roboto"/>
-                <w:b w:val="0"/>
-                <w:bCs w:val="0"/>
-                <w:i w:val="1"/>
-                <w:iCs w:val="1"/>
+          </w:tcPr>
+          <w:p>
+            <w:pPr>
+              <w:rPr>
+                <w:rFonts w:ascii="Roboto" w:eastAsia="Roboto" w:hAnsi="Roboto" w:cs="Roboto"/>
+                <w:i/>
+                <w:iCs/>
+                <w:color w:val="1D2125"/>
+                <w:sz w:val="24"/>
+                <w:szCs w:val="24"/>
+                <w:lang w:val="en-US"/>
+              </w:rPr>
+            </w:pPr>
+            <w:r>
+              <w:rPr>
+                <w:rFonts w:ascii="Roboto" w:eastAsia="Roboto" w:hAnsi="Roboto" w:cs="Roboto"/>
+                <w:i/>
+                <w:iCs/>
                 <w:color w:val="1D2125"/>
                 <w:sz w:val="24"/>
                 <w:szCs w:val="24"/>
@@ -1656,11 +1358,9 @@
             </w:r>
             <w:r>
               <w:rPr>
-                <w:rFonts w:ascii="Roboto" w:hAnsi="Roboto" w:eastAsia="Roboto" w:cs="Roboto"/>
-                <w:b w:val="0"/>
-                <w:bCs w:val="0"/>
-                <w:i w:val="1"/>
-                <w:iCs w:val="1"/>
+                <w:rFonts w:ascii="Roboto" w:eastAsia="Roboto" w:hAnsi="Roboto" w:cs="Roboto"/>
+                <w:i/>
+                <w:iCs/>
                 <w:color w:val="1D2125"/>
                 <w:sz w:val="24"/>
                 <w:szCs w:val="24"/>
@@ -1670,11 +1370,9 @@
             </w:r>
             <w:r>
               <w:rPr>
-                <w:rFonts w:ascii="Roboto" w:hAnsi="Roboto" w:eastAsia="Roboto" w:cs="Roboto"/>
-                <w:b w:val="0"/>
-                <w:bCs w:val="0"/>
-                <w:i w:val="1"/>
-                <w:iCs w:val="1"/>
+                <w:rFonts w:ascii="Roboto" w:eastAsia="Roboto" w:hAnsi="Roboto" w:cs="Roboto"/>
+                <w:i/>
+                <w:iCs/>
                 <w:color w:val="1D2125"/>
                 <w:sz w:val="24"/>
                 <w:szCs w:val="24"/>
@@ -1687,26 +1385,24 @@
         <w:tc>
           <w:tcPr>
             <w:tcW w:w="5385" w:type="dxa"/>
-            <w:tcMar/>
-          </w:tcPr>
-          <w:p>
-            <w:pPr>
-              <w:pStyle w:val="Normal"/>
-              <w:rPr>
-                <w:rFonts w:ascii="Roboto" w:hAnsi="Roboto" w:eastAsia="Roboto" w:cs="Roboto"/>
-                <w:i w:val="1"/>
-                <w:iCs w:val="1"/>
-                <w:color w:val="1D2125"/>
-                <w:sz w:val="24"/>
-                <w:szCs w:val="24"/>
-                <w:lang w:val="en-US"/>
-              </w:rPr>
-            </w:pPr>
-            <w:r>
-              <w:rPr>
-                <w:rFonts w:ascii="Roboto" w:hAnsi="Roboto" w:eastAsia="Roboto" w:cs="Roboto"/>
-                <w:i w:val="1"/>
-                <w:iCs w:val="1"/>
+          </w:tcPr>
+          <w:p>
+            <w:pPr>
+              <w:rPr>
+                <w:rFonts w:ascii="Roboto" w:eastAsia="Roboto" w:hAnsi="Roboto" w:cs="Roboto"/>
+                <w:i/>
+                <w:iCs/>
+                <w:color w:val="1D2125"/>
+                <w:sz w:val="24"/>
+                <w:szCs w:val="24"/>
+                <w:lang w:val="en-US"/>
+              </w:rPr>
+            </w:pPr>
+            <w:r>
+              <w:rPr>
+                <w:rFonts w:ascii="Roboto" w:eastAsia="Roboto" w:hAnsi="Roboto" w:cs="Roboto"/>
+                <w:i/>
+                <w:iCs/>
                 <w:color w:val="1D2125"/>
                 <w:sz w:val="24"/>
                 <w:szCs w:val="24"/>
@@ -1716,9 +1412,9 @@
             </w:r>
             <w:r>
               <w:rPr>
-                <w:rFonts w:ascii="Roboto" w:hAnsi="Roboto" w:eastAsia="Roboto" w:cs="Roboto"/>
-                <w:i w:val="1"/>
-                <w:iCs w:val="1"/>
+                <w:rFonts w:ascii="Roboto" w:eastAsia="Roboto" w:hAnsi="Roboto" w:cs="Roboto"/>
+                <w:i/>
+                <w:iCs/>
                 <w:color w:val="1D2125"/>
                 <w:sz w:val="24"/>
                 <w:szCs w:val="24"/>
@@ -1728,9 +1424,9 @@
             </w:r>
             <w:r>
               <w:rPr>
-                <w:rFonts w:ascii="Roboto" w:hAnsi="Roboto" w:eastAsia="Roboto" w:cs="Roboto"/>
-                <w:i w:val="1"/>
-                <w:iCs w:val="1"/>
+                <w:rFonts w:ascii="Roboto" w:eastAsia="Roboto" w:hAnsi="Roboto" w:cs="Roboto"/>
+                <w:i/>
+                <w:iCs/>
                 <w:color w:val="1D2125"/>
                 <w:sz w:val="24"/>
                 <w:szCs w:val="24"/>
@@ -1749,31 +1445,25 @@
           <w:tcPr>
             <w:tcW w:w="9360" w:type="dxa"/>
             <w:gridSpan w:val="2"/>
-            <w:tcMar/>
-          </w:tcPr>
-          <w:p>
-            <w:pPr>
-              <w:pStyle w:val="Normal"/>
+          </w:tcPr>
+          <w:p>
+            <w:pPr>
               <w:jc w:val="center"/>
               <w:rPr>
-                <w:rFonts w:ascii="Roboto" w:hAnsi="Roboto" w:eastAsia="Roboto" w:cs="Roboto"/>
-                <w:b w:val="1"/>
-                <w:bCs w:val="1"/>
-                <w:i w:val="0"/>
-                <w:iCs w:val="0"/>
-                <w:color w:val="1D2125"/>
-                <w:sz w:val="24"/>
-                <w:szCs w:val="24"/>
-                <w:lang w:val="en-US"/>
-              </w:rPr>
-            </w:pPr>
-            <w:r>
-              <w:rPr>
-                <w:rFonts w:ascii="Roboto" w:hAnsi="Roboto" w:eastAsia="Roboto" w:cs="Roboto"/>
-                <w:b w:val="1"/>
-                <w:bCs w:val="1"/>
-                <w:i w:val="0"/>
-                <w:iCs w:val="0"/>
+                <w:rFonts w:ascii="Roboto" w:eastAsia="Roboto" w:hAnsi="Roboto" w:cs="Roboto"/>
+                <w:b/>
+                <w:bCs/>
+                <w:color w:val="1D2125"/>
+                <w:sz w:val="24"/>
+                <w:szCs w:val="24"/>
+                <w:lang w:val="en-US"/>
+              </w:rPr>
+            </w:pPr>
+            <w:r>
+              <w:rPr>
+                <w:rFonts w:ascii="Roboto" w:eastAsia="Roboto" w:hAnsi="Roboto" w:cs="Roboto"/>
+                <w:b/>
+                <w:bCs/>
                 <w:color w:val="1D2125"/>
                 <w:sz w:val="24"/>
                 <w:szCs w:val="24"/>
@@ -1783,11 +1473,9 @@
             </w:r>
             <w:r>
               <w:rPr>
-                <w:rFonts w:ascii="Roboto" w:hAnsi="Roboto" w:eastAsia="Roboto" w:cs="Roboto"/>
-                <w:b w:val="1"/>
-                <w:bCs w:val="1"/>
-                <w:i w:val="0"/>
-                <w:iCs w:val="0"/>
+                <w:rFonts w:ascii="Roboto" w:eastAsia="Roboto" w:hAnsi="Roboto" w:cs="Roboto"/>
+                <w:b/>
+                <w:bCs/>
                 <w:color w:val="1D2125"/>
                 <w:sz w:val="24"/>
                 <w:szCs w:val="24"/>
@@ -1806,30 +1494,24 @@
           <w:tcPr>
             <w:tcW w:w="9360" w:type="dxa"/>
             <w:gridSpan w:val="2"/>
-            <w:tcMar/>
-          </w:tcPr>
-          <w:p>
-            <w:pPr>
-              <w:pStyle w:val="Normal"/>
-              <w:rPr>
-                <w:rFonts w:ascii="Roboto" w:hAnsi="Roboto" w:eastAsia="Roboto" w:cs="Roboto"/>
-                <w:b w:val="0"/>
-                <w:bCs w:val="0"/>
-                <w:i w:val="1"/>
-                <w:iCs w:val="1"/>
-                <w:color w:val="1D2125"/>
-                <w:sz w:val="24"/>
-                <w:szCs w:val="24"/>
-                <w:lang w:val="en-US"/>
-              </w:rPr>
-            </w:pPr>
-            <w:r>
-              <w:rPr>
-                <w:rFonts w:ascii="Roboto" w:hAnsi="Roboto" w:eastAsia="Roboto" w:cs="Roboto"/>
-                <w:b w:val="0"/>
-                <w:bCs w:val="0"/>
-                <w:i w:val="1"/>
-                <w:iCs w:val="1"/>
+          </w:tcPr>
+          <w:p>
+            <w:pPr>
+              <w:rPr>
+                <w:rFonts w:ascii="Roboto" w:eastAsia="Roboto" w:hAnsi="Roboto" w:cs="Roboto"/>
+                <w:i/>
+                <w:iCs/>
+                <w:color w:val="1D2125"/>
+                <w:sz w:val="24"/>
+                <w:szCs w:val="24"/>
+                <w:lang w:val="en-US"/>
+              </w:rPr>
+            </w:pPr>
+            <w:r>
+              <w:rPr>
+                <w:rFonts w:ascii="Roboto" w:eastAsia="Roboto" w:hAnsi="Roboto" w:cs="Roboto"/>
+                <w:i/>
+                <w:iCs/>
                 <w:color w:val="1D2125"/>
                 <w:sz w:val="24"/>
                 <w:szCs w:val="24"/>
@@ -1848,30 +1530,24 @@
           <w:tcPr>
             <w:tcW w:w="9360" w:type="dxa"/>
             <w:gridSpan w:val="2"/>
-            <w:tcMar/>
-          </w:tcPr>
-          <w:p>
-            <w:pPr>
-              <w:pStyle w:val="Normal"/>
-              <w:rPr>
-                <w:rFonts w:ascii="Roboto" w:hAnsi="Roboto" w:eastAsia="Roboto" w:cs="Roboto"/>
-                <w:b w:val="0"/>
-                <w:bCs w:val="0"/>
-                <w:i w:val="1"/>
-                <w:iCs w:val="1"/>
-                <w:color w:val="1D2125"/>
-                <w:sz w:val="24"/>
-                <w:szCs w:val="24"/>
-                <w:lang w:val="en-US"/>
-              </w:rPr>
-            </w:pPr>
-            <w:r>
-              <w:rPr>
-                <w:rFonts w:ascii="Roboto" w:hAnsi="Roboto" w:eastAsia="Roboto" w:cs="Roboto"/>
-                <w:b w:val="0"/>
-                <w:bCs w:val="0"/>
-                <w:i w:val="1"/>
-                <w:iCs w:val="1"/>
+          </w:tcPr>
+          <w:p>
+            <w:pPr>
+              <w:rPr>
+                <w:rFonts w:ascii="Roboto" w:eastAsia="Roboto" w:hAnsi="Roboto" w:cs="Roboto"/>
+                <w:i/>
+                <w:iCs/>
+                <w:color w:val="1D2125"/>
+                <w:sz w:val="24"/>
+                <w:szCs w:val="24"/>
+                <w:lang w:val="en-US"/>
+              </w:rPr>
+            </w:pPr>
+            <w:r>
+              <w:rPr>
+                <w:rFonts w:ascii="Roboto" w:eastAsia="Roboto" w:hAnsi="Roboto" w:cs="Roboto"/>
+                <w:i/>
+                <w:iCs/>
                 <w:color w:val="1D2125"/>
                 <w:sz w:val="24"/>
                 <w:szCs w:val="24"/>
@@ -1890,30 +1566,24 @@
           <w:tcPr>
             <w:tcW w:w="9360" w:type="dxa"/>
             <w:gridSpan w:val="2"/>
-            <w:tcMar/>
-          </w:tcPr>
-          <w:p>
-            <w:pPr>
-              <w:pStyle w:val="Normal"/>
-              <w:rPr>
-                <w:rFonts w:ascii="Roboto" w:hAnsi="Roboto" w:eastAsia="Roboto" w:cs="Roboto"/>
-                <w:b w:val="0"/>
-                <w:bCs w:val="0"/>
-                <w:i w:val="1"/>
-                <w:iCs w:val="1"/>
-                <w:color w:val="1D2125"/>
-                <w:sz w:val="24"/>
-                <w:szCs w:val="24"/>
-                <w:lang w:val="en-US"/>
-              </w:rPr>
-            </w:pPr>
-            <w:r>
-              <w:rPr>
-                <w:rFonts w:ascii="Roboto" w:hAnsi="Roboto" w:eastAsia="Roboto" w:cs="Roboto"/>
-                <w:b w:val="0"/>
-                <w:bCs w:val="0"/>
-                <w:i w:val="1"/>
-                <w:iCs w:val="1"/>
+          </w:tcPr>
+          <w:p>
+            <w:pPr>
+              <w:rPr>
+                <w:rFonts w:ascii="Roboto" w:eastAsia="Roboto" w:hAnsi="Roboto" w:cs="Roboto"/>
+                <w:i/>
+                <w:iCs/>
+                <w:color w:val="1D2125"/>
+                <w:sz w:val="24"/>
+                <w:szCs w:val="24"/>
+                <w:lang w:val="en-US"/>
+              </w:rPr>
+            </w:pPr>
+            <w:r>
+              <w:rPr>
+                <w:rFonts w:ascii="Roboto" w:eastAsia="Roboto" w:hAnsi="Roboto" w:cs="Roboto"/>
+                <w:i/>
+                <w:iCs/>
                 <w:color w:val="1D2125"/>
                 <w:sz w:val="24"/>
                 <w:szCs w:val="24"/>
@@ -1932,30 +1602,24 @@
           <w:tcPr>
             <w:tcW w:w="9360" w:type="dxa"/>
             <w:gridSpan w:val="2"/>
-            <w:tcMar/>
-          </w:tcPr>
-          <w:p>
-            <w:pPr>
-              <w:pStyle w:val="Normal"/>
-              <w:rPr>
-                <w:rFonts w:ascii="Roboto" w:hAnsi="Roboto" w:eastAsia="Roboto" w:cs="Roboto"/>
-                <w:b w:val="0"/>
-                <w:bCs w:val="0"/>
-                <w:i w:val="1"/>
-                <w:iCs w:val="1"/>
-                <w:color w:val="1D2125"/>
-                <w:sz w:val="24"/>
-                <w:szCs w:val="24"/>
-                <w:lang w:val="en-US"/>
-              </w:rPr>
-            </w:pPr>
-            <w:r>
-              <w:rPr>
-                <w:rFonts w:ascii="Roboto" w:hAnsi="Roboto" w:eastAsia="Roboto" w:cs="Roboto"/>
-                <w:b w:val="0"/>
-                <w:bCs w:val="0"/>
-                <w:i w:val="1"/>
-                <w:iCs w:val="1"/>
+          </w:tcPr>
+          <w:p>
+            <w:pPr>
+              <w:rPr>
+                <w:rFonts w:ascii="Roboto" w:eastAsia="Roboto" w:hAnsi="Roboto" w:cs="Roboto"/>
+                <w:i/>
+                <w:iCs/>
+                <w:color w:val="1D2125"/>
+                <w:sz w:val="24"/>
+                <w:szCs w:val="24"/>
+                <w:lang w:val="en-US"/>
+              </w:rPr>
+            </w:pPr>
+            <w:r>
+              <w:rPr>
+                <w:rFonts w:ascii="Roboto" w:eastAsia="Roboto" w:hAnsi="Roboto" w:cs="Roboto"/>
+                <w:i/>
+                <w:iCs/>
                 <w:color w:val="1D2125"/>
                 <w:sz w:val="24"/>
                 <w:szCs w:val="24"/>
@@ -1974,30 +1638,24 @@
           <w:tcPr>
             <w:tcW w:w="9360" w:type="dxa"/>
             <w:gridSpan w:val="2"/>
-            <w:tcMar/>
-          </w:tcPr>
-          <w:p>
-            <w:pPr>
-              <w:pStyle w:val="Normal"/>
-              <w:rPr>
-                <w:rFonts w:ascii="Roboto" w:hAnsi="Roboto" w:eastAsia="Roboto" w:cs="Roboto"/>
-                <w:b w:val="0"/>
-                <w:bCs w:val="0"/>
-                <w:i w:val="1"/>
-                <w:iCs w:val="1"/>
-                <w:color w:val="1D2125"/>
-                <w:sz w:val="24"/>
-                <w:szCs w:val="24"/>
-                <w:lang w:val="en-US"/>
-              </w:rPr>
-            </w:pPr>
-            <w:r>
-              <w:rPr>
-                <w:rFonts w:ascii="Roboto" w:hAnsi="Roboto" w:eastAsia="Roboto" w:cs="Roboto"/>
-                <w:b w:val="0"/>
-                <w:bCs w:val="0"/>
-                <w:i w:val="1"/>
-                <w:iCs w:val="1"/>
+          </w:tcPr>
+          <w:p>
+            <w:pPr>
+              <w:rPr>
+                <w:rFonts w:ascii="Roboto" w:eastAsia="Roboto" w:hAnsi="Roboto" w:cs="Roboto"/>
+                <w:i/>
+                <w:iCs/>
+                <w:color w:val="1D2125"/>
+                <w:sz w:val="24"/>
+                <w:szCs w:val="24"/>
+                <w:lang w:val="en-US"/>
+              </w:rPr>
+            </w:pPr>
+            <w:r>
+              <w:rPr>
+                <w:rFonts w:ascii="Roboto" w:eastAsia="Roboto" w:hAnsi="Roboto" w:cs="Roboto"/>
+                <w:i/>
+                <w:iCs/>
                 <w:color w:val="1D2125"/>
                 <w:sz w:val="24"/>
                 <w:szCs w:val="24"/>
@@ -2012,11 +1670,10 @@
     <w:p>
       <w:pPr>
         <w:shd w:val="clear" w:color="auto" w:fill="F8F9FA"/>
-        <w:jc w:val="left"/>
         <w:rPr>
-          <w:rFonts w:ascii="Roboto" w:hAnsi="Roboto" w:eastAsia="Roboto" w:cs="Roboto"/>
-          <w:b w:val="1"/>
-          <w:bCs w:val="1"/>
+          <w:rFonts w:ascii="Roboto" w:eastAsia="Roboto" w:hAnsi="Roboto" w:cs="Roboto"/>
+          <w:b/>
+          <w:bCs/>
           <w:color w:val="1D2125"/>
           <w:sz w:val="24"/>
           <w:szCs w:val="24"/>
@@ -2031,8 +1688,8 @@
         <w:tblLook w:val="06A0" w:firstRow="1" w:lastRow="0" w:firstColumn="1" w:lastColumn="0" w:noHBand="1" w:noVBand="1"/>
       </w:tblPr>
       <w:tblGrid>
-        <w:gridCol w:w="3975"/>
-        <w:gridCol w:w="5385"/>
+        <w:gridCol w:w="3971"/>
+        <w:gridCol w:w="5379"/>
       </w:tblGrid>
       <w:tr>
         <w:trPr>
@@ -2042,28 +1699,25 @@
           <w:tcPr>
             <w:tcW w:w="9360" w:type="dxa"/>
             <w:gridSpan w:val="2"/>
-            <w:tcMar/>
-          </w:tcPr>
-          <w:p>
-            <w:pPr>
-              <w:pStyle w:val="Normal"/>
-              <w:spacing w:line="240" w:lineRule="auto"/>
+          </w:tcPr>
+          <w:p>
+            <w:pPr>
               <w:jc w:val="center"/>
               <w:rPr>
-                <w:rFonts w:ascii="Roboto" w:hAnsi="Roboto" w:eastAsia="Roboto" w:cs="Roboto"/>
-                <w:b w:val="1"/>
-                <w:bCs w:val="1"/>
-                <w:color w:val="1D2125"/>
-                <w:sz w:val="24"/>
-                <w:szCs w:val="24"/>
-                <w:lang w:val="en-US"/>
-              </w:rPr>
-            </w:pPr>
-            <w:r>
-              <w:rPr>
-                <w:rFonts w:ascii="Roboto" w:hAnsi="Roboto" w:eastAsia="Roboto" w:cs="Roboto"/>
-                <w:b w:val="1"/>
-                <w:bCs w:val="1"/>
+                <w:rFonts w:ascii="Roboto" w:eastAsia="Roboto" w:hAnsi="Roboto" w:cs="Roboto"/>
+                <w:b/>
+                <w:bCs/>
+                <w:color w:val="1D2125"/>
+                <w:sz w:val="24"/>
+                <w:szCs w:val="24"/>
+                <w:lang w:val="en-US"/>
+              </w:rPr>
+            </w:pPr>
+            <w:r>
+              <w:rPr>
+                <w:rFonts w:ascii="Roboto" w:eastAsia="Roboto" w:hAnsi="Roboto" w:cs="Roboto"/>
+                <w:b/>
+                <w:bCs/>
                 <w:color w:val="1D2125"/>
                 <w:sz w:val="24"/>
                 <w:szCs w:val="24"/>
@@ -2082,22 +1736,16 @@
           <w:tcPr>
             <w:tcW w:w="9360" w:type="dxa"/>
             <w:gridSpan w:val="2"/>
-            <w:tcMar/>
-          </w:tcPr>
-          <w:p>
-            <w:pPr>
-              <w:pStyle w:val="Normal"/>
-              <w:suppressLineNumbers w:val="0"/>
-              <w:bidi w:val="0"/>
-              <w:spacing w:before="0" w:beforeAutospacing="off" w:after="0" w:afterAutospacing="off" w:line="240" w:lineRule="auto"/>
-              <w:ind w:left="0" w:right="0"/>
+          </w:tcPr>
+          <w:p>
+            <w:pPr>
               <w:jc w:val="center"/>
             </w:pPr>
             <w:r>
               <w:rPr>
-                <w:rFonts w:ascii="Roboto" w:hAnsi="Roboto" w:eastAsia="Roboto" w:cs="Roboto"/>
-                <w:b w:val="1"/>
-                <w:bCs w:val="1"/>
+                <w:rFonts w:ascii="Roboto" w:eastAsia="Roboto" w:hAnsi="Roboto" w:cs="Roboto"/>
+                <w:b/>
+                <w:bCs/>
                 <w:color w:val="1D2125"/>
                 <w:sz w:val="24"/>
                 <w:szCs w:val="24"/>
@@ -2116,31 +1764,24 @@
           <w:tcPr>
             <w:tcW w:w="9360" w:type="dxa"/>
             <w:gridSpan w:val="2"/>
-            <w:tcMar/>
-          </w:tcPr>
-          <w:p>
-            <w:pPr>
-              <w:pStyle w:val="Normal"/>
-              <w:suppressLineNumbers w:val="0"/>
-              <w:bidi w:val="0"/>
-              <w:spacing w:before="0" w:beforeAutospacing="off" w:after="0" w:afterAutospacing="off" w:line="240" w:lineRule="auto"/>
-              <w:ind w:left="0" w:right="0"/>
-              <w:jc w:val="left"/>
-              <w:rPr>
-                <w:rFonts w:ascii="Roboto" w:hAnsi="Roboto" w:eastAsia="Roboto" w:cs="Roboto"/>
-                <w:i w:val="1"/>
-                <w:iCs w:val="1"/>
-                <w:color w:val="1D2125"/>
-                <w:sz w:val="24"/>
-                <w:szCs w:val="24"/>
-                <w:lang w:val="en-US"/>
-              </w:rPr>
-            </w:pPr>
-            <w:r>
-              <w:rPr>
-                <w:rFonts w:ascii="Roboto" w:hAnsi="Roboto" w:eastAsia="Roboto" w:cs="Roboto"/>
-                <w:i w:val="1"/>
-                <w:iCs w:val="1"/>
+          </w:tcPr>
+          <w:p>
+            <w:pPr>
+              <w:rPr>
+                <w:rFonts w:ascii="Roboto" w:eastAsia="Roboto" w:hAnsi="Roboto" w:cs="Roboto"/>
+                <w:i/>
+                <w:iCs/>
+                <w:color w:val="1D2125"/>
+                <w:sz w:val="24"/>
+                <w:szCs w:val="24"/>
+                <w:lang w:val="en-US"/>
+              </w:rPr>
+            </w:pPr>
+            <w:r>
+              <w:rPr>
+                <w:rFonts w:ascii="Roboto" w:eastAsia="Roboto" w:hAnsi="Roboto" w:cs="Roboto"/>
+                <w:i/>
+                <w:iCs/>
                 <w:color w:val="1D2125"/>
                 <w:sz w:val="24"/>
                 <w:szCs w:val="24"/>
@@ -2159,28 +1800,24 @@
           <w:tcPr>
             <w:tcW w:w="9360" w:type="dxa"/>
             <w:gridSpan w:val="2"/>
-            <w:tcMar/>
-          </w:tcPr>
-          <w:p>
-            <w:pPr>
-              <w:pStyle w:val="Normal"/>
-              <w:spacing w:line="240" w:lineRule="auto"/>
-              <w:jc w:val="left"/>
-              <w:rPr>
-                <w:rFonts w:ascii="Roboto" w:hAnsi="Roboto" w:eastAsia="Roboto" w:cs="Roboto"/>
-                <w:i w:val="1"/>
-                <w:iCs w:val="1"/>
-                <w:color w:val="1D2125"/>
-                <w:sz w:val="24"/>
-                <w:szCs w:val="24"/>
-                <w:lang w:val="en-US"/>
-              </w:rPr>
-            </w:pPr>
-            <w:r>
-              <w:rPr>
-                <w:rFonts w:ascii="Roboto" w:hAnsi="Roboto" w:eastAsia="Roboto" w:cs="Roboto"/>
-                <w:i w:val="1"/>
-                <w:iCs w:val="1"/>
+          </w:tcPr>
+          <w:p>
+            <w:pPr>
+              <w:rPr>
+                <w:rFonts w:ascii="Roboto" w:eastAsia="Roboto" w:hAnsi="Roboto" w:cs="Roboto"/>
+                <w:i/>
+                <w:iCs/>
+                <w:color w:val="1D2125"/>
+                <w:sz w:val="24"/>
+                <w:szCs w:val="24"/>
+                <w:lang w:val="en-US"/>
+              </w:rPr>
+            </w:pPr>
+            <w:r>
+              <w:rPr>
+                <w:rFonts w:ascii="Roboto" w:eastAsia="Roboto" w:hAnsi="Roboto" w:cs="Roboto"/>
+                <w:i/>
+                <w:iCs/>
                 <w:color w:val="1D2125"/>
                 <w:sz w:val="24"/>
                 <w:szCs w:val="24"/>
@@ -2199,32 +1836,31 @@
           <w:tcPr>
             <w:tcW w:w="9360" w:type="dxa"/>
             <w:gridSpan w:val="2"/>
-            <w:tcMar/>
-          </w:tcPr>
-          <w:p>
-            <w:pPr>
-              <w:pStyle w:val="Normal"/>
+          </w:tcPr>
+          <w:p>
+            <w:pPr>
               <w:jc w:val="center"/>
               <w:rPr>
-                <w:rFonts w:ascii="Roboto" w:hAnsi="Roboto" w:eastAsia="Roboto" w:cs="Roboto"/>
-                <w:b w:val="1"/>
-                <w:bCs w:val="1"/>
-                <w:color w:val="1D2125"/>
-                <w:sz w:val="24"/>
-                <w:szCs w:val="24"/>
-                <w:lang w:val="en-US"/>
-              </w:rPr>
-            </w:pPr>
-            <w:r>
-              <w:rPr>
-                <w:rFonts w:ascii="Roboto" w:hAnsi="Roboto" w:eastAsia="Roboto" w:cs="Roboto"/>
-                <w:b w:val="1"/>
-                <w:bCs w:val="1"/>
-                <w:color w:val="1D2125"/>
-                <w:sz w:val="24"/>
-                <w:szCs w:val="24"/>
-                <w:lang w:val="en-US"/>
-              </w:rPr>
+                <w:rFonts w:ascii="Roboto" w:eastAsia="Roboto" w:hAnsi="Roboto" w:cs="Roboto"/>
+                <w:b/>
+                <w:bCs/>
+                <w:color w:val="1D2125"/>
+                <w:sz w:val="24"/>
+                <w:szCs w:val="24"/>
+                <w:lang w:val="en-US"/>
+              </w:rPr>
+            </w:pPr>
+            <w:r>
+              <w:rPr>
+                <w:rFonts w:ascii="Roboto" w:eastAsia="Roboto" w:hAnsi="Roboto" w:cs="Roboto"/>
+                <w:b/>
+                <w:bCs/>
+                <w:color w:val="1D2125"/>
+                <w:sz w:val="24"/>
+                <w:szCs w:val="24"/>
+                <w:lang w:val="en-US"/>
+              </w:rPr>
+              <w:lastRenderedPageBreak/>
               <w:t>Interview users</w:t>
             </w:r>
           </w:p>
@@ -2237,31 +1873,24 @@
         <w:tc>
           <w:tcPr>
             <w:tcW w:w="3975" w:type="dxa"/>
-            <w:tcMar/>
-          </w:tcPr>
-          <w:p>
-            <w:pPr>
-              <w:pStyle w:val="Normal"/>
-              <w:suppressLineNumbers w:val="0"/>
-              <w:bidi w:val="0"/>
-              <w:spacing w:before="0" w:beforeAutospacing="off" w:after="0" w:afterAutospacing="off" w:line="240" w:lineRule="auto"/>
-              <w:ind w:left="0" w:right="0"/>
-              <w:jc w:val="left"/>
-              <w:rPr>
-                <w:rFonts w:ascii="Roboto" w:hAnsi="Roboto" w:eastAsia="Roboto" w:cs="Roboto"/>
-                <w:b w:val="1"/>
-                <w:bCs w:val="1"/>
-                <w:color w:val="1D2125"/>
-                <w:sz w:val="24"/>
-                <w:szCs w:val="24"/>
-                <w:lang w:val="en-US"/>
-              </w:rPr>
-            </w:pPr>
-            <w:r>
-              <w:rPr>
-                <w:rFonts w:ascii="Roboto" w:hAnsi="Roboto" w:eastAsia="Roboto" w:cs="Roboto"/>
-                <w:b w:val="1"/>
-                <w:bCs w:val="1"/>
+          </w:tcPr>
+          <w:p>
+            <w:pPr>
+              <w:rPr>
+                <w:rFonts w:ascii="Roboto" w:eastAsia="Roboto" w:hAnsi="Roboto" w:cs="Roboto"/>
+                <w:b/>
+                <w:bCs/>
+                <w:color w:val="1D2125"/>
+                <w:sz w:val="24"/>
+                <w:szCs w:val="24"/>
+                <w:lang w:val="en-US"/>
+              </w:rPr>
+            </w:pPr>
+            <w:r>
+              <w:rPr>
+                <w:rFonts w:ascii="Roboto" w:eastAsia="Roboto" w:hAnsi="Roboto" w:cs="Roboto"/>
+                <w:b/>
+                <w:bCs/>
                 <w:color w:val="1D2125"/>
                 <w:sz w:val="24"/>
                 <w:szCs w:val="24"/>
@@ -2274,31 +1903,24 @@
         <w:tc>
           <w:tcPr>
             <w:tcW w:w="5385" w:type="dxa"/>
-            <w:tcMar/>
-          </w:tcPr>
-          <w:p>
-            <w:pPr>
-              <w:pStyle w:val="Normal"/>
-              <w:suppressLineNumbers w:val="0"/>
-              <w:bidi w:val="0"/>
-              <w:spacing w:before="0" w:beforeAutospacing="off" w:after="0" w:afterAutospacing="off" w:line="240" w:lineRule="auto"/>
-              <w:ind w:left="0" w:right="0"/>
-              <w:jc w:val="left"/>
-              <w:rPr>
-                <w:rFonts w:ascii="Roboto" w:hAnsi="Roboto" w:eastAsia="Roboto" w:cs="Roboto"/>
-                <w:i w:val="1"/>
-                <w:iCs w:val="1"/>
-                <w:color w:val="1D2125"/>
-                <w:sz w:val="24"/>
-                <w:szCs w:val="24"/>
-                <w:lang w:val="en-US"/>
-              </w:rPr>
-            </w:pPr>
-            <w:r>
-              <w:rPr>
-                <w:rFonts w:ascii="Roboto" w:hAnsi="Roboto" w:eastAsia="Roboto" w:cs="Roboto"/>
-                <w:i w:val="1"/>
-                <w:iCs w:val="1"/>
+          </w:tcPr>
+          <w:p>
+            <w:pPr>
+              <w:rPr>
+                <w:rFonts w:ascii="Roboto" w:eastAsia="Roboto" w:hAnsi="Roboto" w:cs="Roboto"/>
+                <w:i/>
+                <w:iCs/>
+                <w:color w:val="1D2125"/>
+                <w:sz w:val="24"/>
+                <w:szCs w:val="24"/>
+                <w:lang w:val="en-US"/>
+              </w:rPr>
+            </w:pPr>
+            <w:r>
+              <w:rPr>
+                <w:rFonts w:ascii="Roboto" w:eastAsia="Roboto" w:hAnsi="Roboto" w:cs="Roboto"/>
+                <w:i/>
+                <w:iCs/>
                 <w:color w:val="1D2125"/>
                 <w:sz w:val="24"/>
                 <w:szCs w:val="24"/>
@@ -2316,26 +1938,24 @@
         <w:tc>
           <w:tcPr>
             <w:tcW w:w="3975" w:type="dxa"/>
-            <w:tcMar/>
-          </w:tcPr>
-          <w:p>
-            <w:pPr>
-              <w:pStyle w:val="Normal"/>
-              <w:rPr>
-                <w:rFonts w:ascii="Roboto" w:hAnsi="Roboto" w:eastAsia="Roboto" w:cs="Roboto"/>
-                <w:b w:val="1"/>
-                <w:bCs w:val="1"/>
-                <w:color w:val="1D2125"/>
-                <w:sz w:val="24"/>
-                <w:szCs w:val="24"/>
-                <w:lang w:val="en-US"/>
-              </w:rPr>
-            </w:pPr>
-            <w:r>
-              <w:rPr>
-                <w:rFonts w:ascii="Roboto" w:hAnsi="Roboto" w:eastAsia="Roboto" w:cs="Roboto"/>
-                <w:b w:val="1"/>
-                <w:bCs w:val="1"/>
+          </w:tcPr>
+          <w:p>
+            <w:pPr>
+              <w:rPr>
+                <w:rFonts w:ascii="Roboto" w:eastAsia="Roboto" w:hAnsi="Roboto" w:cs="Roboto"/>
+                <w:b/>
+                <w:bCs/>
+                <w:color w:val="1D2125"/>
+                <w:sz w:val="24"/>
+                <w:szCs w:val="24"/>
+                <w:lang w:val="en-US"/>
+              </w:rPr>
+            </w:pPr>
+            <w:r>
+              <w:rPr>
+                <w:rFonts w:ascii="Roboto" w:eastAsia="Roboto" w:hAnsi="Roboto" w:cs="Roboto"/>
+                <w:b/>
+                <w:bCs/>
                 <w:color w:val="1D2125"/>
                 <w:sz w:val="24"/>
                 <w:szCs w:val="24"/>
@@ -2348,49 +1968,30 @@
         <w:tc>
           <w:tcPr>
             <w:tcW w:w="5385" w:type="dxa"/>
-            <w:tcMar/>
-          </w:tcPr>
-          <w:p>
-            <w:pPr>
-              <w:pStyle w:val="Normal"/>
-              <w:suppressLineNumbers w:val="0"/>
-              <w:bidi w:val="0"/>
-              <w:spacing w:before="0" w:beforeAutospacing="off" w:after="0" w:afterAutospacing="off" w:line="240" w:lineRule="auto"/>
-              <w:ind w:left="0" w:right="0"/>
-              <w:jc w:val="left"/>
-              <w:rPr>
-                <w:rFonts w:ascii="Roboto" w:hAnsi="Roboto" w:eastAsia="Roboto" w:cs="Roboto"/>
-                <w:i w:val="1"/>
-                <w:iCs w:val="1"/>
-                <w:color w:val="1D2125"/>
-                <w:sz w:val="24"/>
-                <w:szCs w:val="24"/>
-                <w:lang w:val="en-US"/>
-              </w:rPr>
-            </w:pPr>
-            <w:r>
-              <w:rPr>
-                <w:rFonts w:ascii="Roboto" w:hAnsi="Roboto" w:eastAsia="Roboto" w:cs="Roboto"/>
-                <w:i w:val="1"/>
-                <w:iCs w:val="1"/>
-                <w:color w:val="1D2125"/>
-                <w:sz w:val="24"/>
-                <w:szCs w:val="24"/>
-                <w:lang w:val="en-US"/>
-              </w:rPr>
-              <w:t xml:space="preserve">Insert the age of the </w:t>
-            </w:r>
-            <w:r>
-              <w:rPr>
-                <w:rFonts w:ascii="Roboto" w:hAnsi="Roboto" w:eastAsia="Roboto" w:cs="Roboto"/>
-                <w:i w:val="1"/>
-                <w:iCs w:val="1"/>
-                <w:color w:val="1D2125"/>
-                <w:sz w:val="24"/>
-                <w:szCs w:val="24"/>
-                <w:lang w:val="en-US"/>
-              </w:rPr>
-              <w:t>individual</w:t>
+          </w:tcPr>
+          <w:p>
+            <w:pPr>
+              <w:rPr>
+                <w:rFonts w:ascii="Roboto" w:eastAsia="Roboto" w:hAnsi="Roboto" w:cs="Roboto"/>
+                <w:i/>
+                <w:iCs/>
+                <w:color w:val="1D2125"/>
+                <w:sz w:val="24"/>
+                <w:szCs w:val="24"/>
+                <w:lang w:val="en-US"/>
+              </w:rPr>
+            </w:pPr>
+            <w:r>
+              <w:rPr>
+                <w:rFonts w:ascii="Roboto" w:eastAsia="Roboto" w:hAnsi="Roboto" w:cs="Roboto"/>
+                <w:i/>
+                <w:iCs/>
+                <w:color w:val="1D2125"/>
+                <w:sz w:val="24"/>
+                <w:szCs w:val="24"/>
+                <w:lang w:val="en-US"/>
+              </w:rPr>
+              <w:t>Insert the age of the individual</w:t>
             </w:r>
           </w:p>
         </w:tc>
@@ -2403,45 +2004,31 @@
           <w:tcPr>
             <w:tcW w:w="9360" w:type="dxa"/>
             <w:gridSpan w:val="2"/>
-            <w:tcMar/>
-          </w:tcPr>
-          <w:p>
-            <w:pPr>
-              <w:pStyle w:val="Normal"/>
+          </w:tcPr>
+          <w:p>
+            <w:pPr>
               <w:jc w:val="center"/>
               <w:rPr>
-                <w:rFonts w:ascii="Roboto" w:hAnsi="Roboto" w:eastAsia="Roboto" w:cs="Roboto"/>
-                <w:b w:val="1"/>
-                <w:bCs w:val="1"/>
-                <w:color w:val="1D2125"/>
-                <w:sz w:val="24"/>
-                <w:szCs w:val="24"/>
-                <w:lang w:val="en-US"/>
-              </w:rPr>
-            </w:pPr>
-            <w:r>
-              <w:rPr>
-                <w:rFonts w:ascii="Roboto" w:hAnsi="Roboto" w:eastAsia="Roboto" w:cs="Roboto"/>
-                <w:b w:val="1"/>
-                <w:bCs w:val="1"/>
-                <w:color w:val="1D2125"/>
-                <w:sz w:val="24"/>
-                <w:szCs w:val="24"/>
-                <w:lang w:val="en-US"/>
-              </w:rPr>
-              <w:t>Interview questions and answers</w:t>
-            </w:r>
-            <w:r>
-              <w:rPr>
-                <w:rFonts w:ascii="Roboto" w:hAnsi="Roboto" w:eastAsia="Roboto" w:cs="Roboto"/>
-                <w:b w:val="1"/>
-                <w:bCs w:val="1"/>
-                <w:color w:val="1D2125"/>
-                <w:sz w:val="24"/>
-                <w:szCs w:val="24"/>
-                <w:lang w:val="en-US"/>
-              </w:rPr>
-              <w:t xml:space="preserve"> </w:t>
+                <w:rFonts w:ascii="Roboto" w:eastAsia="Roboto" w:hAnsi="Roboto" w:cs="Roboto"/>
+                <w:b/>
+                <w:bCs/>
+                <w:color w:val="1D2125"/>
+                <w:sz w:val="24"/>
+                <w:szCs w:val="24"/>
+                <w:lang w:val="en-US"/>
+              </w:rPr>
+            </w:pPr>
+            <w:r>
+              <w:rPr>
+                <w:rFonts w:ascii="Roboto" w:eastAsia="Roboto" w:hAnsi="Roboto" w:cs="Roboto"/>
+                <w:b/>
+                <w:bCs/>
+                <w:color w:val="1D2125"/>
+                <w:sz w:val="24"/>
+                <w:szCs w:val="24"/>
+                <w:lang w:val="en-US"/>
+              </w:rPr>
+              <w:t xml:space="preserve">Interview questions and answers </w:t>
             </w:r>
           </w:p>
         </w:tc>
@@ -2453,30 +2040,24 @@
         <w:tc>
           <w:tcPr>
             <w:tcW w:w="3975" w:type="dxa"/>
-            <w:tcMar/>
-          </w:tcPr>
-          <w:p>
-            <w:pPr>
-              <w:pStyle w:val="Normal"/>
-              <w:rPr>
-                <w:rFonts w:ascii="Roboto" w:hAnsi="Roboto" w:eastAsia="Roboto" w:cs="Roboto"/>
-                <w:b w:val="0"/>
-                <w:bCs w:val="0"/>
-                <w:i w:val="1"/>
-                <w:iCs w:val="1"/>
-                <w:color w:val="1D2125"/>
-                <w:sz w:val="24"/>
-                <w:szCs w:val="24"/>
-                <w:lang w:val="en-US"/>
-              </w:rPr>
-            </w:pPr>
-            <w:r>
-              <w:rPr>
-                <w:rFonts w:ascii="Roboto" w:hAnsi="Roboto" w:eastAsia="Roboto" w:cs="Roboto"/>
-                <w:b w:val="0"/>
-                <w:bCs w:val="0"/>
-                <w:i w:val="1"/>
-                <w:iCs w:val="1"/>
+          </w:tcPr>
+          <w:p>
+            <w:pPr>
+              <w:rPr>
+                <w:rFonts w:ascii="Roboto" w:eastAsia="Roboto" w:hAnsi="Roboto" w:cs="Roboto"/>
+                <w:i/>
+                <w:iCs/>
+                <w:color w:val="1D2125"/>
+                <w:sz w:val="24"/>
+                <w:szCs w:val="24"/>
+                <w:lang w:val="en-US"/>
+              </w:rPr>
+            </w:pPr>
+            <w:r>
+              <w:rPr>
+                <w:rFonts w:ascii="Roboto" w:eastAsia="Roboto" w:hAnsi="Roboto" w:cs="Roboto"/>
+                <w:i/>
+                <w:iCs/>
                 <w:color w:val="1D2125"/>
                 <w:sz w:val="24"/>
                 <w:szCs w:val="24"/>
@@ -2489,26 +2070,24 @@
         <w:tc>
           <w:tcPr>
             <w:tcW w:w="5385" w:type="dxa"/>
-            <w:tcMar/>
-          </w:tcPr>
-          <w:p>
-            <w:pPr>
-              <w:pStyle w:val="Normal"/>
-              <w:rPr>
-                <w:rFonts w:ascii="Roboto" w:hAnsi="Roboto" w:eastAsia="Roboto" w:cs="Roboto"/>
-                <w:i w:val="1"/>
-                <w:iCs w:val="1"/>
-                <w:color w:val="1D2125"/>
-                <w:sz w:val="24"/>
-                <w:szCs w:val="24"/>
-                <w:lang w:val="en-US"/>
-              </w:rPr>
-            </w:pPr>
-            <w:r>
-              <w:rPr>
-                <w:rFonts w:ascii="Roboto" w:hAnsi="Roboto" w:eastAsia="Roboto" w:cs="Roboto"/>
-                <w:i w:val="1"/>
-                <w:iCs w:val="1"/>
+          </w:tcPr>
+          <w:p>
+            <w:pPr>
+              <w:rPr>
+                <w:rFonts w:ascii="Roboto" w:eastAsia="Roboto" w:hAnsi="Roboto" w:cs="Roboto"/>
+                <w:i/>
+                <w:iCs/>
+                <w:color w:val="1D2125"/>
+                <w:sz w:val="24"/>
+                <w:szCs w:val="24"/>
+                <w:lang w:val="en-US"/>
+              </w:rPr>
+            </w:pPr>
+            <w:r>
+              <w:rPr>
+                <w:rFonts w:ascii="Roboto" w:eastAsia="Roboto" w:hAnsi="Roboto" w:cs="Roboto"/>
+                <w:i/>
+                <w:iCs/>
                 <w:color w:val="1D2125"/>
                 <w:sz w:val="24"/>
                 <w:szCs w:val="24"/>
@@ -2526,120 +2105,60 @@
         <w:tc>
           <w:tcPr>
             <w:tcW w:w="3975" w:type="dxa"/>
-            <w:tcMar/>
-          </w:tcPr>
-          <w:p>
-            <w:pPr>
-              <w:pStyle w:val="Normal"/>
-              <w:rPr>
-                <w:rFonts w:ascii="Roboto" w:hAnsi="Roboto" w:eastAsia="Roboto" w:cs="Roboto"/>
-                <w:b w:val="0"/>
-                <w:bCs w:val="0"/>
-                <w:i w:val="1"/>
-                <w:iCs w:val="1"/>
-                <w:color w:val="1D2125"/>
-                <w:sz w:val="24"/>
-                <w:szCs w:val="24"/>
-                <w:lang w:val="en-US"/>
-              </w:rPr>
-            </w:pPr>
-            <w:r>
-              <w:rPr>
-                <w:rFonts w:ascii="Roboto" w:hAnsi="Roboto" w:eastAsia="Roboto" w:cs="Roboto"/>
-                <w:b w:val="0"/>
-                <w:bCs w:val="0"/>
-                <w:i w:val="1"/>
-                <w:iCs w:val="1"/>
-                <w:color w:val="1D2125"/>
-                <w:sz w:val="24"/>
-                <w:szCs w:val="24"/>
-                <w:lang w:val="en-US"/>
-              </w:rPr>
-              <w:t xml:space="preserve">Insert question </w:t>
-            </w:r>
-            <w:r>
-              <w:rPr>
-                <w:rFonts w:ascii="Roboto" w:hAnsi="Roboto" w:eastAsia="Roboto" w:cs="Roboto"/>
-                <w:b w:val="0"/>
-                <w:bCs w:val="0"/>
-                <w:i w:val="1"/>
-                <w:iCs w:val="1"/>
-                <w:color w:val="1D2125"/>
-                <w:sz w:val="24"/>
-                <w:szCs w:val="24"/>
-                <w:lang w:val="en-US"/>
-              </w:rPr>
-              <w:t>2</w:t>
-            </w:r>
-            <w:r>
-              <w:rPr>
-                <w:rFonts w:ascii="Roboto" w:hAnsi="Roboto" w:eastAsia="Roboto" w:cs="Roboto"/>
-                <w:b w:val="0"/>
-                <w:bCs w:val="0"/>
-                <w:i w:val="1"/>
-                <w:iCs w:val="1"/>
-                <w:color w:val="1D2125"/>
-                <w:sz w:val="24"/>
-                <w:szCs w:val="24"/>
-                <w:lang w:val="en-US"/>
-              </w:rPr>
-              <w:t xml:space="preserve"> here</w:t>
+          </w:tcPr>
+          <w:p>
+            <w:pPr>
+              <w:rPr>
+                <w:rFonts w:ascii="Roboto" w:eastAsia="Roboto" w:hAnsi="Roboto" w:cs="Roboto"/>
+                <w:i/>
+                <w:iCs/>
+                <w:color w:val="1D2125"/>
+                <w:sz w:val="24"/>
+                <w:szCs w:val="24"/>
+                <w:lang w:val="en-US"/>
+              </w:rPr>
+            </w:pPr>
+            <w:r>
+              <w:rPr>
+                <w:rFonts w:ascii="Roboto" w:eastAsia="Roboto" w:hAnsi="Roboto" w:cs="Roboto"/>
+                <w:i/>
+                <w:iCs/>
+                <w:color w:val="1D2125"/>
+                <w:sz w:val="24"/>
+                <w:szCs w:val="24"/>
+                <w:lang w:val="en-US"/>
+              </w:rPr>
+              <w:t>Insert question 2 here</w:t>
             </w:r>
           </w:p>
         </w:tc>
         <w:tc>
           <w:tcPr>
             <w:tcW w:w="5385" w:type="dxa"/>
-            <w:tcMar/>
-          </w:tcPr>
-          <w:p>
-            <w:pPr>
-              <w:pStyle w:val="Normal"/>
-              <w:rPr>
-                <w:rFonts w:ascii="Roboto" w:hAnsi="Roboto" w:eastAsia="Roboto" w:cs="Roboto"/>
-                <w:i w:val="1"/>
-                <w:iCs w:val="1"/>
-                <w:color w:val="1D2125"/>
-                <w:sz w:val="24"/>
-                <w:szCs w:val="24"/>
-                <w:lang w:val="en-US"/>
-              </w:rPr>
-            </w:pPr>
-            <w:r>
-              <w:rPr>
-                <w:rFonts w:ascii="Roboto" w:hAnsi="Roboto" w:eastAsia="Roboto" w:cs="Roboto"/>
-                <w:i w:val="1"/>
-                <w:iCs w:val="1"/>
-                <w:color w:val="1D2125"/>
-                <w:sz w:val="24"/>
-                <w:szCs w:val="24"/>
-                <w:lang w:val="en-US"/>
-              </w:rPr>
-              <w:t xml:space="preserve">Insert answer to question </w:t>
-            </w:r>
-            <w:r>
-              <w:rPr>
-                <w:rFonts w:ascii="Roboto" w:hAnsi="Roboto" w:eastAsia="Roboto" w:cs="Roboto"/>
-                <w:i w:val="1"/>
-                <w:iCs w:val="1"/>
-                <w:color w:val="1D2125"/>
-                <w:sz w:val="24"/>
-                <w:szCs w:val="24"/>
-                <w:lang w:val="en-US"/>
-              </w:rPr>
-              <w:t>2</w:t>
-            </w:r>
-            <w:r>
-              <w:rPr>
-                <w:rFonts w:ascii="Roboto" w:hAnsi="Roboto" w:eastAsia="Roboto" w:cs="Roboto"/>
-                <w:i w:val="1"/>
-                <w:iCs w:val="1"/>
-                <w:color w:val="1D2125"/>
-                <w:sz w:val="24"/>
-                <w:szCs w:val="24"/>
-                <w:lang w:val="en-US"/>
-              </w:rPr>
-              <w:t xml:space="preserve"> here</w:t>
+          </w:tcPr>
+          <w:p>
+            <w:pPr>
+              <w:rPr>
+                <w:rFonts w:ascii="Roboto" w:eastAsia="Roboto" w:hAnsi="Roboto" w:cs="Roboto"/>
+                <w:i/>
+                <w:iCs/>
+                <w:color w:val="1D2125"/>
+                <w:sz w:val="24"/>
+                <w:szCs w:val="24"/>
+                <w:lang w:val="en-US"/>
+              </w:rPr>
+            </w:pPr>
+            <w:r>
+              <w:rPr>
+                <w:rFonts w:ascii="Roboto" w:eastAsia="Roboto" w:hAnsi="Roboto" w:cs="Roboto"/>
+                <w:i/>
+                <w:iCs/>
+                <w:color w:val="1D2125"/>
+                <w:sz w:val="24"/>
+                <w:szCs w:val="24"/>
+                <w:lang w:val="en-US"/>
+              </w:rPr>
+              <w:t>Insert answer to question 2 here</w:t>
             </w:r>
           </w:p>
         </w:tc>
@@ -2651,132 +2170,60 @@
         <w:tc>
           <w:tcPr>
             <w:tcW w:w="3975" w:type="dxa"/>
-            <w:tcMar/>
-          </w:tcPr>
-          <w:p>
-            <w:pPr>
-              <w:pStyle w:val="Normal"/>
-              <w:rPr>
-                <w:rFonts w:ascii="Roboto" w:hAnsi="Roboto" w:eastAsia="Roboto" w:cs="Roboto"/>
-                <w:b w:val="0"/>
-                <w:bCs w:val="0"/>
-                <w:i w:val="1"/>
-                <w:iCs w:val="1"/>
-                <w:color w:val="1D2125"/>
-                <w:sz w:val="24"/>
-                <w:szCs w:val="24"/>
-                <w:lang w:val="en-US"/>
-              </w:rPr>
-            </w:pPr>
-            <w:r>
-              <w:rPr>
-                <w:rFonts w:ascii="Roboto" w:hAnsi="Roboto" w:eastAsia="Roboto" w:cs="Roboto"/>
-                <w:b w:val="0"/>
-                <w:bCs w:val="0"/>
-                <w:i w:val="1"/>
-                <w:iCs w:val="1"/>
-                <w:color w:val="1D2125"/>
-                <w:sz w:val="24"/>
-                <w:szCs w:val="24"/>
-                <w:lang w:val="en-US"/>
-              </w:rPr>
-              <w:t xml:space="preserve">Insert question </w:t>
-            </w:r>
-            <w:r>
-              <w:rPr>
-                <w:rFonts w:ascii="Roboto" w:hAnsi="Roboto" w:eastAsia="Roboto" w:cs="Roboto"/>
-                <w:b w:val="0"/>
-                <w:bCs w:val="0"/>
-                <w:i w:val="1"/>
-                <w:iCs w:val="1"/>
-                <w:color w:val="1D2125"/>
-                <w:sz w:val="24"/>
-                <w:szCs w:val="24"/>
-                <w:lang w:val="en-US"/>
-              </w:rPr>
-              <w:t>3</w:t>
-            </w:r>
-            <w:r>
-              <w:rPr>
-                <w:rFonts w:ascii="Roboto" w:hAnsi="Roboto" w:eastAsia="Roboto" w:cs="Roboto"/>
-                <w:b w:val="0"/>
-                <w:bCs w:val="0"/>
-                <w:i w:val="1"/>
-                <w:iCs w:val="1"/>
-                <w:color w:val="1D2125"/>
-                <w:sz w:val="24"/>
-                <w:szCs w:val="24"/>
-                <w:lang w:val="en-US"/>
-              </w:rPr>
-              <w:t xml:space="preserve"> here</w:t>
+          </w:tcPr>
+          <w:p>
+            <w:pPr>
+              <w:rPr>
+                <w:rFonts w:ascii="Roboto" w:eastAsia="Roboto" w:hAnsi="Roboto" w:cs="Roboto"/>
+                <w:i/>
+                <w:iCs/>
+                <w:color w:val="1D2125"/>
+                <w:sz w:val="24"/>
+                <w:szCs w:val="24"/>
+                <w:lang w:val="en-US"/>
+              </w:rPr>
+            </w:pPr>
+            <w:r>
+              <w:rPr>
+                <w:rFonts w:ascii="Roboto" w:eastAsia="Roboto" w:hAnsi="Roboto" w:cs="Roboto"/>
+                <w:i/>
+                <w:iCs/>
+                <w:color w:val="1D2125"/>
+                <w:sz w:val="24"/>
+                <w:szCs w:val="24"/>
+                <w:lang w:val="en-US"/>
+              </w:rPr>
+              <w:t>Insert question 3 here</w:t>
             </w:r>
           </w:p>
         </w:tc>
         <w:tc>
           <w:tcPr>
             <w:tcW w:w="5385" w:type="dxa"/>
-            <w:tcMar/>
-          </w:tcPr>
-          <w:p>
-            <w:pPr>
-              <w:pStyle w:val="Normal"/>
-              <w:rPr>
-                <w:rFonts w:ascii="Roboto" w:hAnsi="Roboto" w:eastAsia="Roboto" w:cs="Roboto"/>
-                <w:i w:val="1"/>
-                <w:iCs w:val="1"/>
-                <w:color w:val="1D2125"/>
-                <w:sz w:val="24"/>
-                <w:szCs w:val="24"/>
-                <w:lang w:val="en-US"/>
-              </w:rPr>
-            </w:pPr>
-            <w:r>
-              <w:rPr>
-                <w:rFonts w:ascii="Roboto" w:hAnsi="Roboto" w:eastAsia="Roboto" w:cs="Roboto"/>
-                <w:i w:val="1"/>
-                <w:iCs w:val="1"/>
-                <w:color w:val="1D2125"/>
-                <w:sz w:val="24"/>
-                <w:szCs w:val="24"/>
-                <w:lang w:val="en-US"/>
-              </w:rPr>
-              <w:t xml:space="preserve">Insert answer to question </w:t>
-            </w:r>
-            <w:r>
-              <w:rPr>
-                <w:rFonts w:ascii="Roboto" w:hAnsi="Roboto" w:eastAsia="Roboto" w:cs="Roboto"/>
-                <w:i w:val="1"/>
-                <w:iCs w:val="1"/>
-                <w:color w:val="1D2125"/>
-                <w:sz w:val="24"/>
-                <w:szCs w:val="24"/>
-                <w:lang w:val="en-US"/>
-              </w:rPr>
-              <w:t>3</w:t>
-            </w:r>
-            <w:r>
-              <w:rPr>
-                <w:rFonts w:ascii="Roboto" w:hAnsi="Roboto" w:eastAsia="Roboto" w:cs="Roboto"/>
-                <w:i w:val="1"/>
-                <w:iCs w:val="1"/>
-                <w:color w:val="1D2125"/>
-                <w:sz w:val="24"/>
-                <w:szCs w:val="24"/>
-                <w:lang w:val="en-US"/>
-              </w:rPr>
-              <w:t xml:space="preserve"> </w:t>
-            </w:r>
-            <w:r>
-              <w:rPr>
-                <w:rFonts w:ascii="Roboto" w:hAnsi="Roboto" w:eastAsia="Roboto" w:cs="Roboto"/>
-                <w:i w:val="1"/>
-                <w:iCs w:val="1"/>
-                <w:color w:val="1D2125"/>
-                <w:sz w:val="24"/>
-                <w:szCs w:val="24"/>
-                <w:lang w:val="en-US"/>
-              </w:rPr>
-              <w:t>here</w:t>
+          </w:tcPr>
+          <w:p>
+            <w:pPr>
+              <w:rPr>
+                <w:rFonts w:ascii="Roboto" w:eastAsia="Roboto" w:hAnsi="Roboto" w:cs="Roboto"/>
+                <w:i/>
+                <w:iCs/>
+                <w:color w:val="1D2125"/>
+                <w:sz w:val="24"/>
+                <w:szCs w:val="24"/>
+                <w:lang w:val="en-US"/>
+              </w:rPr>
+            </w:pPr>
+            <w:r>
+              <w:rPr>
+                <w:rFonts w:ascii="Roboto" w:eastAsia="Roboto" w:hAnsi="Roboto" w:cs="Roboto"/>
+                <w:i/>
+                <w:iCs/>
+                <w:color w:val="1D2125"/>
+                <w:sz w:val="24"/>
+                <w:szCs w:val="24"/>
+                <w:lang w:val="en-US"/>
+              </w:rPr>
+              <w:t>Insert answer to question 3 here</w:t>
             </w:r>
           </w:p>
         </w:tc>
@@ -2788,120 +2235,60 @@
         <w:tc>
           <w:tcPr>
             <w:tcW w:w="3975" w:type="dxa"/>
-            <w:tcMar/>
-          </w:tcPr>
-          <w:p>
-            <w:pPr>
-              <w:pStyle w:val="Normal"/>
-              <w:rPr>
-                <w:rFonts w:ascii="Roboto" w:hAnsi="Roboto" w:eastAsia="Roboto" w:cs="Roboto"/>
-                <w:b w:val="0"/>
-                <w:bCs w:val="0"/>
-                <w:i w:val="1"/>
-                <w:iCs w:val="1"/>
-                <w:color w:val="1D2125"/>
-                <w:sz w:val="24"/>
-                <w:szCs w:val="24"/>
-                <w:lang w:val="en-US"/>
-              </w:rPr>
-            </w:pPr>
-            <w:r>
-              <w:rPr>
-                <w:rFonts w:ascii="Roboto" w:hAnsi="Roboto" w:eastAsia="Roboto" w:cs="Roboto"/>
-                <w:b w:val="0"/>
-                <w:bCs w:val="0"/>
-                <w:i w:val="1"/>
-                <w:iCs w:val="1"/>
-                <w:color w:val="1D2125"/>
-                <w:sz w:val="24"/>
-                <w:szCs w:val="24"/>
-                <w:lang w:val="en-US"/>
-              </w:rPr>
-              <w:t xml:space="preserve">Insert question </w:t>
-            </w:r>
-            <w:r>
-              <w:rPr>
-                <w:rFonts w:ascii="Roboto" w:hAnsi="Roboto" w:eastAsia="Roboto" w:cs="Roboto"/>
-                <w:b w:val="0"/>
-                <w:bCs w:val="0"/>
-                <w:i w:val="1"/>
-                <w:iCs w:val="1"/>
-                <w:color w:val="1D2125"/>
-                <w:sz w:val="24"/>
-                <w:szCs w:val="24"/>
-                <w:lang w:val="en-US"/>
-              </w:rPr>
-              <w:t>4</w:t>
-            </w:r>
-            <w:r>
-              <w:rPr>
-                <w:rFonts w:ascii="Roboto" w:hAnsi="Roboto" w:eastAsia="Roboto" w:cs="Roboto"/>
-                <w:b w:val="0"/>
-                <w:bCs w:val="0"/>
-                <w:i w:val="1"/>
-                <w:iCs w:val="1"/>
-                <w:color w:val="1D2125"/>
-                <w:sz w:val="24"/>
-                <w:szCs w:val="24"/>
-                <w:lang w:val="en-US"/>
-              </w:rPr>
-              <w:t xml:space="preserve"> here</w:t>
+          </w:tcPr>
+          <w:p>
+            <w:pPr>
+              <w:rPr>
+                <w:rFonts w:ascii="Roboto" w:eastAsia="Roboto" w:hAnsi="Roboto" w:cs="Roboto"/>
+                <w:i/>
+                <w:iCs/>
+                <w:color w:val="1D2125"/>
+                <w:sz w:val="24"/>
+                <w:szCs w:val="24"/>
+                <w:lang w:val="en-US"/>
+              </w:rPr>
+            </w:pPr>
+            <w:r>
+              <w:rPr>
+                <w:rFonts w:ascii="Roboto" w:eastAsia="Roboto" w:hAnsi="Roboto" w:cs="Roboto"/>
+                <w:i/>
+                <w:iCs/>
+                <w:color w:val="1D2125"/>
+                <w:sz w:val="24"/>
+                <w:szCs w:val="24"/>
+                <w:lang w:val="en-US"/>
+              </w:rPr>
+              <w:t>Insert question 4 here</w:t>
             </w:r>
           </w:p>
         </w:tc>
         <w:tc>
           <w:tcPr>
             <w:tcW w:w="5385" w:type="dxa"/>
-            <w:tcMar/>
-          </w:tcPr>
-          <w:p>
-            <w:pPr>
-              <w:pStyle w:val="Normal"/>
-              <w:rPr>
-                <w:rFonts w:ascii="Roboto" w:hAnsi="Roboto" w:eastAsia="Roboto" w:cs="Roboto"/>
-                <w:i w:val="1"/>
-                <w:iCs w:val="1"/>
-                <w:color w:val="1D2125"/>
-                <w:sz w:val="24"/>
-                <w:szCs w:val="24"/>
-                <w:lang w:val="en-US"/>
-              </w:rPr>
-            </w:pPr>
-            <w:r>
-              <w:rPr>
-                <w:rFonts w:ascii="Roboto" w:hAnsi="Roboto" w:eastAsia="Roboto" w:cs="Roboto"/>
-                <w:i w:val="1"/>
-                <w:iCs w:val="1"/>
-                <w:color w:val="1D2125"/>
-                <w:sz w:val="24"/>
-                <w:szCs w:val="24"/>
-                <w:lang w:val="en-US"/>
-              </w:rPr>
-              <w:t xml:space="preserve">Insert answer to question </w:t>
-            </w:r>
-            <w:r>
-              <w:rPr>
-                <w:rFonts w:ascii="Roboto" w:hAnsi="Roboto" w:eastAsia="Roboto" w:cs="Roboto"/>
-                <w:i w:val="1"/>
-                <w:iCs w:val="1"/>
-                <w:color w:val="1D2125"/>
-                <w:sz w:val="24"/>
-                <w:szCs w:val="24"/>
-                <w:lang w:val="en-US"/>
-              </w:rPr>
-              <w:t>4</w:t>
-            </w:r>
-            <w:r>
-              <w:rPr>
-                <w:rFonts w:ascii="Roboto" w:hAnsi="Roboto" w:eastAsia="Roboto" w:cs="Roboto"/>
-                <w:i w:val="1"/>
-                <w:iCs w:val="1"/>
-                <w:color w:val="1D2125"/>
-                <w:sz w:val="24"/>
-                <w:szCs w:val="24"/>
-                <w:lang w:val="en-US"/>
-              </w:rPr>
-              <w:t xml:space="preserve"> here</w:t>
+          </w:tcPr>
+          <w:p>
+            <w:pPr>
+              <w:rPr>
+                <w:rFonts w:ascii="Roboto" w:eastAsia="Roboto" w:hAnsi="Roboto" w:cs="Roboto"/>
+                <w:i/>
+                <w:iCs/>
+                <w:color w:val="1D2125"/>
+                <w:sz w:val="24"/>
+                <w:szCs w:val="24"/>
+                <w:lang w:val="en-US"/>
+              </w:rPr>
+            </w:pPr>
+            <w:r>
+              <w:rPr>
+                <w:rFonts w:ascii="Roboto" w:eastAsia="Roboto" w:hAnsi="Roboto" w:cs="Roboto"/>
+                <w:i/>
+                <w:iCs/>
+                <w:color w:val="1D2125"/>
+                <w:sz w:val="24"/>
+                <w:szCs w:val="24"/>
+                <w:lang w:val="en-US"/>
+              </w:rPr>
+              <w:t>Insert answer to question 4 here</w:t>
             </w:r>
           </w:p>
         </w:tc>
@@ -2913,120 +2300,60 @@
         <w:tc>
           <w:tcPr>
             <w:tcW w:w="3975" w:type="dxa"/>
-            <w:tcMar/>
-          </w:tcPr>
-          <w:p>
-            <w:pPr>
-              <w:pStyle w:val="Normal"/>
-              <w:rPr>
-                <w:rFonts w:ascii="Roboto" w:hAnsi="Roboto" w:eastAsia="Roboto" w:cs="Roboto"/>
-                <w:b w:val="0"/>
-                <w:bCs w:val="0"/>
-                <w:i w:val="1"/>
-                <w:iCs w:val="1"/>
-                <w:color w:val="1D2125"/>
-                <w:sz w:val="24"/>
-                <w:szCs w:val="24"/>
-                <w:lang w:val="en-US"/>
-              </w:rPr>
-            </w:pPr>
-            <w:r>
-              <w:rPr>
-                <w:rFonts w:ascii="Roboto" w:hAnsi="Roboto" w:eastAsia="Roboto" w:cs="Roboto"/>
-                <w:b w:val="0"/>
-                <w:bCs w:val="0"/>
-                <w:i w:val="1"/>
-                <w:iCs w:val="1"/>
-                <w:color w:val="1D2125"/>
-                <w:sz w:val="24"/>
-                <w:szCs w:val="24"/>
-                <w:lang w:val="en-US"/>
-              </w:rPr>
-              <w:t xml:space="preserve">Insert question </w:t>
-            </w:r>
-            <w:r>
-              <w:rPr>
-                <w:rFonts w:ascii="Roboto" w:hAnsi="Roboto" w:eastAsia="Roboto" w:cs="Roboto"/>
-                <w:b w:val="0"/>
-                <w:bCs w:val="0"/>
-                <w:i w:val="1"/>
-                <w:iCs w:val="1"/>
-                <w:color w:val="1D2125"/>
-                <w:sz w:val="24"/>
-                <w:szCs w:val="24"/>
-                <w:lang w:val="en-US"/>
-              </w:rPr>
-              <w:t>5</w:t>
-            </w:r>
-            <w:r>
-              <w:rPr>
-                <w:rFonts w:ascii="Roboto" w:hAnsi="Roboto" w:eastAsia="Roboto" w:cs="Roboto"/>
-                <w:b w:val="0"/>
-                <w:bCs w:val="0"/>
-                <w:i w:val="1"/>
-                <w:iCs w:val="1"/>
-                <w:color w:val="1D2125"/>
-                <w:sz w:val="24"/>
-                <w:szCs w:val="24"/>
-                <w:lang w:val="en-US"/>
-              </w:rPr>
-              <w:t xml:space="preserve"> here</w:t>
+          </w:tcPr>
+          <w:p>
+            <w:pPr>
+              <w:rPr>
+                <w:rFonts w:ascii="Roboto" w:eastAsia="Roboto" w:hAnsi="Roboto" w:cs="Roboto"/>
+                <w:i/>
+                <w:iCs/>
+                <w:color w:val="1D2125"/>
+                <w:sz w:val="24"/>
+                <w:szCs w:val="24"/>
+                <w:lang w:val="en-US"/>
+              </w:rPr>
+            </w:pPr>
+            <w:r>
+              <w:rPr>
+                <w:rFonts w:ascii="Roboto" w:eastAsia="Roboto" w:hAnsi="Roboto" w:cs="Roboto"/>
+                <w:i/>
+                <w:iCs/>
+                <w:color w:val="1D2125"/>
+                <w:sz w:val="24"/>
+                <w:szCs w:val="24"/>
+                <w:lang w:val="en-US"/>
+              </w:rPr>
+              <w:t>Insert question 5 here</w:t>
             </w:r>
           </w:p>
         </w:tc>
         <w:tc>
           <w:tcPr>
             <w:tcW w:w="5385" w:type="dxa"/>
-            <w:tcMar/>
-          </w:tcPr>
-          <w:p>
-            <w:pPr>
-              <w:pStyle w:val="Normal"/>
-              <w:rPr>
-                <w:rFonts w:ascii="Roboto" w:hAnsi="Roboto" w:eastAsia="Roboto" w:cs="Roboto"/>
-                <w:i w:val="1"/>
-                <w:iCs w:val="1"/>
-                <w:color w:val="1D2125"/>
-                <w:sz w:val="24"/>
-                <w:szCs w:val="24"/>
-                <w:lang w:val="en-US"/>
-              </w:rPr>
-            </w:pPr>
-            <w:r>
-              <w:rPr>
-                <w:rFonts w:ascii="Roboto" w:hAnsi="Roboto" w:eastAsia="Roboto" w:cs="Roboto"/>
-                <w:i w:val="1"/>
-                <w:iCs w:val="1"/>
-                <w:color w:val="1D2125"/>
-                <w:sz w:val="24"/>
-                <w:szCs w:val="24"/>
-                <w:lang w:val="en-US"/>
-              </w:rPr>
-              <w:t xml:space="preserve">Insert answer to question </w:t>
-            </w:r>
-            <w:r>
-              <w:rPr>
-                <w:rFonts w:ascii="Roboto" w:hAnsi="Roboto" w:eastAsia="Roboto" w:cs="Roboto"/>
-                <w:i w:val="1"/>
-                <w:iCs w:val="1"/>
-                <w:color w:val="1D2125"/>
-                <w:sz w:val="24"/>
-                <w:szCs w:val="24"/>
-                <w:lang w:val="en-US"/>
-              </w:rPr>
-              <w:t>5</w:t>
-            </w:r>
-            <w:r>
-              <w:rPr>
-                <w:rFonts w:ascii="Roboto" w:hAnsi="Roboto" w:eastAsia="Roboto" w:cs="Roboto"/>
-                <w:i w:val="1"/>
-                <w:iCs w:val="1"/>
-                <w:color w:val="1D2125"/>
-                <w:sz w:val="24"/>
-                <w:szCs w:val="24"/>
-                <w:lang w:val="en-US"/>
-              </w:rPr>
-              <w:t xml:space="preserve"> here</w:t>
+          </w:tcPr>
+          <w:p>
+            <w:pPr>
+              <w:rPr>
+                <w:rFonts w:ascii="Roboto" w:eastAsia="Roboto" w:hAnsi="Roboto" w:cs="Roboto"/>
+                <w:i/>
+                <w:iCs/>
+                <w:color w:val="1D2125"/>
+                <w:sz w:val="24"/>
+                <w:szCs w:val="24"/>
+                <w:lang w:val="en-US"/>
+              </w:rPr>
+            </w:pPr>
+            <w:r>
+              <w:rPr>
+                <w:rFonts w:ascii="Roboto" w:eastAsia="Roboto" w:hAnsi="Roboto" w:cs="Roboto"/>
+                <w:i/>
+                <w:iCs/>
+                <w:color w:val="1D2125"/>
+                <w:sz w:val="24"/>
+                <w:szCs w:val="24"/>
+                <w:lang w:val="en-US"/>
+              </w:rPr>
+              <w:t>Insert answer to question 5 here</w:t>
             </w:r>
           </w:p>
         </w:tc>
@@ -3039,51 +2366,31 @@
           <w:tcPr>
             <w:tcW w:w="9360" w:type="dxa"/>
             <w:gridSpan w:val="2"/>
-            <w:tcMar/>
-          </w:tcPr>
-          <w:p>
-            <w:pPr>
-              <w:pStyle w:val="Normal"/>
+          </w:tcPr>
+          <w:p>
+            <w:pPr>
               <w:jc w:val="center"/>
               <w:rPr>
-                <w:rFonts w:ascii="Roboto" w:hAnsi="Roboto" w:eastAsia="Roboto" w:cs="Roboto"/>
-                <w:b w:val="1"/>
-                <w:bCs w:val="1"/>
-                <w:i w:val="0"/>
-                <w:iCs w:val="0"/>
-                <w:color w:val="1D2125"/>
-                <w:sz w:val="24"/>
-                <w:szCs w:val="24"/>
-                <w:lang w:val="en-US"/>
-              </w:rPr>
-            </w:pPr>
-            <w:r>
-              <w:rPr>
-                <w:rFonts w:ascii="Roboto" w:hAnsi="Roboto" w:eastAsia="Roboto" w:cs="Roboto"/>
-                <w:b w:val="1"/>
-                <w:bCs w:val="1"/>
-                <w:i w:val="0"/>
-                <w:iCs w:val="0"/>
-                <w:color w:val="1D2125"/>
-                <w:sz w:val="24"/>
-                <w:szCs w:val="24"/>
-                <w:lang w:val="en-US"/>
-              </w:rPr>
-              <w:t>User Need Statements (list 5 statements)</w:t>
-            </w:r>
-            <w:r>
-              <w:rPr>
-                <w:rFonts w:ascii="Roboto" w:hAnsi="Roboto" w:eastAsia="Roboto" w:cs="Roboto"/>
-                <w:b w:val="1"/>
-                <w:bCs w:val="1"/>
-                <w:i w:val="0"/>
-                <w:iCs w:val="0"/>
-                <w:color w:val="1D2125"/>
-                <w:sz w:val="24"/>
-                <w:szCs w:val="24"/>
-                <w:lang w:val="en-US"/>
-              </w:rPr>
-              <w:t xml:space="preserve"> </w:t>
+                <w:rFonts w:ascii="Roboto" w:eastAsia="Roboto" w:hAnsi="Roboto" w:cs="Roboto"/>
+                <w:b/>
+                <w:bCs/>
+                <w:color w:val="1D2125"/>
+                <w:sz w:val="24"/>
+                <w:szCs w:val="24"/>
+                <w:lang w:val="en-US"/>
+              </w:rPr>
+            </w:pPr>
+            <w:r>
+              <w:rPr>
+                <w:rFonts w:ascii="Roboto" w:eastAsia="Roboto" w:hAnsi="Roboto" w:cs="Roboto"/>
+                <w:b/>
+                <w:bCs/>
+                <w:color w:val="1D2125"/>
+                <w:sz w:val="24"/>
+                <w:szCs w:val="24"/>
+                <w:lang w:val="en-US"/>
+              </w:rPr>
+              <w:t xml:space="preserve">User Need Statements (list 5 statements) </w:t>
             </w:r>
           </w:p>
         </w:tc>
@@ -3096,30 +2403,24 @@
           <w:tcPr>
             <w:tcW w:w="9360" w:type="dxa"/>
             <w:gridSpan w:val="2"/>
-            <w:tcMar/>
-          </w:tcPr>
-          <w:p>
-            <w:pPr>
-              <w:pStyle w:val="Normal"/>
-              <w:rPr>
-                <w:rFonts w:ascii="Roboto" w:hAnsi="Roboto" w:eastAsia="Roboto" w:cs="Roboto"/>
-                <w:b w:val="0"/>
-                <w:bCs w:val="0"/>
-                <w:i w:val="1"/>
-                <w:iCs w:val="1"/>
-                <w:color w:val="1D2125"/>
-                <w:sz w:val="24"/>
-                <w:szCs w:val="24"/>
-                <w:lang w:val="en-US"/>
-              </w:rPr>
-            </w:pPr>
-            <w:r>
-              <w:rPr>
-                <w:rFonts w:ascii="Roboto" w:hAnsi="Roboto" w:eastAsia="Roboto" w:cs="Roboto"/>
-                <w:b w:val="0"/>
-                <w:bCs w:val="0"/>
-                <w:i w:val="1"/>
-                <w:iCs w:val="1"/>
+          </w:tcPr>
+          <w:p>
+            <w:pPr>
+              <w:rPr>
+                <w:rFonts w:ascii="Roboto" w:eastAsia="Roboto" w:hAnsi="Roboto" w:cs="Roboto"/>
+                <w:i/>
+                <w:iCs/>
+                <w:color w:val="1D2125"/>
+                <w:sz w:val="24"/>
+                <w:szCs w:val="24"/>
+                <w:lang w:val="en-US"/>
+              </w:rPr>
+            </w:pPr>
+            <w:r>
+              <w:rPr>
+                <w:rFonts w:ascii="Roboto" w:eastAsia="Roboto" w:hAnsi="Roboto" w:cs="Roboto"/>
+                <w:i/>
+                <w:iCs/>
                 <w:color w:val="1D2125"/>
                 <w:sz w:val="24"/>
                 <w:szCs w:val="24"/>
@@ -3138,30 +2439,24 @@
           <w:tcPr>
             <w:tcW w:w="9360" w:type="dxa"/>
             <w:gridSpan w:val="2"/>
-            <w:tcMar/>
-          </w:tcPr>
-          <w:p>
-            <w:pPr>
-              <w:pStyle w:val="Normal"/>
-              <w:rPr>
-                <w:rFonts w:ascii="Roboto" w:hAnsi="Roboto" w:eastAsia="Roboto" w:cs="Roboto"/>
-                <w:b w:val="0"/>
-                <w:bCs w:val="0"/>
-                <w:i w:val="1"/>
-                <w:iCs w:val="1"/>
-                <w:color w:val="1D2125"/>
-                <w:sz w:val="24"/>
-                <w:szCs w:val="24"/>
-                <w:lang w:val="en-US"/>
-              </w:rPr>
-            </w:pPr>
-            <w:r>
-              <w:rPr>
-                <w:rFonts w:ascii="Roboto" w:hAnsi="Roboto" w:eastAsia="Roboto" w:cs="Roboto"/>
-                <w:b w:val="0"/>
-                <w:bCs w:val="0"/>
-                <w:i w:val="1"/>
-                <w:iCs w:val="1"/>
+          </w:tcPr>
+          <w:p>
+            <w:pPr>
+              <w:rPr>
+                <w:rFonts w:ascii="Roboto" w:eastAsia="Roboto" w:hAnsi="Roboto" w:cs="Roboto"/>
+                <w:i/>
+                <w:iCs/>
+                <w:color w:val="1D2125"/>
+                <w:sz w:val="24"/>
+                <w:szCs w:val="24"/>
+                <w:lang w:val="en-US"/>
+              </w:rPr>
+            </w:pPr>
+            <w:r>
+              <w:rPr>
+                <w:rFonts w:ascii="Roboto" w:eastAsia="Roboto" w:hAnsi="Roboto" w:cs="Roboto"/>
+                <w:i/>
+                <w:iCs/>
                 <w:color w:val="1D2125"/>
                 <w:sz w:val="24"/>
                 <w:szCs w:val="24"/>
@@ -3180,30 +2475,24 @@
           <w:tcPr>
             <w:tcW w:w="9360" w:type="dxa"/>
             <w:gridSpan w:val="2"/>
-            <w:tcMar/>
-          </w:tcPr>
-          <w:p>
-            <w:pPr>
-              <w:pStyle w:val="Normal"/>
-              <w:rPr>
-                <w:rFonts w:ascii="Roboto" w:hAnsi="Roboto" w:eastAsia="Roboto" w:cs="Roboto"/>
-                <w:b w:val="0"/>
-                <w:bCs w:val="0"/>
-                <w:i w:val="1"/>
-                <w:iCs w:val="1"/>
-                <w:color w:val="1D2125"/>
-                <w:sz w:val="24"/>
-                <w:szCs w:val="24"/>
-                <w:lang w:val="en-US"/>
-              </w:rPr>
-            </w:pPr>
-            <w:r>
-              <w:rPr>
-                <w:rFonts w:ascii="Roboto" w:hAnsi="Roboto" w:eastAsia="Roboto" w:cs="Roboto"/>
-                <w:b w:val="0"/>
-                <w:bCs w:val="0"/>
-                <w:i w:val="1"/>
-                <w:iCs w:val="1"/>
+          </w:tcPr>
+          <w:p>
+            <w:pPr>
+              <w:rPr>
+                <w:rFonts w:ascii="Roboto" w:eastAsia="Roboto" w:hAnsi="Roboto" w:cs="Roboto"/>
+                <w:i/>
+                <w:iCs/>
+                <w:color w:val="1D2125"/>
+                <w:sz w:val="24"/>
+                <w:szCs w:val="24"/>
+                <w:lang w:val="en-US"/>
+              </w:rPr>
+            </w:pPr>
+            <w:r>
+              <w:rPr>
+                <w:rFonts w:ascii="Roboto" w:eastAsia="Roboto" w:hAnsi="Roboto" w:cs="Roboto"/>
+                <w:i/>
+                <w:iCs/>
                 <w:color w:val="1D2125"/>
                 <w:sz w:val="24"/>
                 <w:szCs w:val="24"/>
@@ -3222,30 +2511,24 @@
           <w:tcPr>
             <w:tcW w:w="9360" w:type="dxa"/>
             <w:gridSpan w:val="2"/>
-            <w:tcMar/>
-          </w:tcPr>
-          <w:p>
-            <w:pPr>
-              <w:pStyle w:val="Normal"/>
-              <w:rPr>
-                <w:rFonts w:ascii="Roboto" w:hAnsi="Roboto" w:eastAsia="Roboto" w:cs="Roboto"/>
-                <w:b w:val="0"/>
-                <w:bCs w:val="0"/>
-                <w:i w:val="1"/>
-                <w:iCs w:val="1"/>
-                <w:color w:val="1D2125"/>
-                <w:sz w:val="24"/>
-                <w:szCs w:val="24"/>
-                <w:lang w:val="en-US"/>
-              </w:rPr>
-            </w:pPr>
-            <w:r>
-              <w:rPr>
-                <w:rFonts w:ascii="Roboto" w:hAnsi="Roboto" w:eastAsia="Roboto" w:cs="Roboto"/>
-                <w:b w:val="0"/>
-                <w:bCs w:val="0"/>
-                <w:i w:val="1"/>
-                <w:iCs w:val="1"/>
+          </w:tcPr>
+          <w:p>
+            <w:pPr>
+              <w:rPr>
+                <w:rFonts w:ascii="Roboto" w:eastAsia="Roboto" w:hAnsi="Roboto" w:cs="Roboto"/>
+                <w:i/>
+                <w:iCs/>
+                <w:color w:val="1D2125"/>
+                <w:sz w:val="24"/>
+                <w:szCs w:val="24"/>
+                <w:lang w:val="en-US"/>
+              </w:rPr>
+            </w:pPr>
+            <w:r>
+              <w:rPr>
+                <w:rFonts w:ascii="Roboto" w:eastAsia="Roboto" w:hAnsi="Roboto" w:cs="Roboto"/>
+                <w:i/>
+                <w:iCs/>
                 <w:color w:val="1D2125"/>
                 <w:sz w:val="24"/>
                 <w:szCs w:val="24"/>
@@ -3264,30 +2547,24 @@
           <w:tcPr>
             <w:tcW w:w="9360" w:type="dxa"/>
             <w:gridSpan w:val="2"/>
-            <w:tcMar/>
-          </w:tcPr>
-          <w:p>
-            <w:pPr>
-              <w:pStyle w:val="Normal"/>
-              <w:rPr>
-                <w:rFonts w:ascii="Roboto" w:hAnsi="Roboto" w:eastAsia="Roboto" w:cs="Roboto"/>
-                <w:b w:val="0"/>
-                <w:bCs w:val="0"/>
-                <w:i w:val="1"/>
-                <w:iCs w:val="1"/>
-                <w:color w:val="1D2125"/>
-                <w:sz w:val="24"/>
-                <w:szCs w:val="24"/>
-                <w:lang w:val="en-US"/>
-              </w:rPr>
-            </w:pPr>
-            <w:r>
-              <w:rPr>
-                <w:rFonts w:ascii="Roboto" w:hAnsi="Roboto" w:eastAsia="Roboto" w:cs="Roboto"/>
-                <w:b w:val="0"/>
-                <w:bCs w:val="0"/>
-                <w:i w:val="1"/>
-                <w:iCs w:val="1"/>
+          </w:tcPr>
+          <w:p>
+            <w:pPr>
+              <w:rPr>
+                <w:rFonts w:ascii="Roboto" w:eastAsia="Roboto" w:hAnsi="Roboto" w:cs="Roboto"/>
+                <w:i/>
+                <w:iCs/>
+                <w:color w:val="1D2125"/>
+                <w:sz w:val="24"/>
+                <w:szCs w:val="24"/>
+                <w:lang w:val="en-US"/>
+              </w:rPr>
+            </w:pPr>
+            <w:r>
+              <w:rPr>
+                <w:rFonts w:ascii="Roboto" w:eastAsia="Roboto" w:hAnsi="Roboto" w:cs="Roboto"/>
+                <w:i/>
+                <w:iCs/>
                 <w:color w:val="1D2125"/>
                 <w:sz w:val="24"/>
                 <w:szCs w:val="24"/>
@@ -3303,15 +2580,15 @@
     <w:p>
       <w:pPr>
         <w:rPr>
-          <w:b w:val="1"/>
-          <w:bCs w:val="1"/>
+          <w:b/>
+          <w:bCs/>
           <w:lang w:val="en-US"/>
         </w:rPr>
       </w:pPr>
       <w:r>
         <w:rPr>
-          <w:b w:val="1"/>
-          <w:bCs w:val="1"/>
+          <w:b/>
+          <w:bCs/>
           <w:lang w:val="en-US"/>
         </w:rPr>
         <w:t xml:space="preserve">Final List of User Need Statements </w:t>
@@ -3324,7 +2601,7 @@
         <w:tblLook w:val="06A0" w:firstRow="1" w:lastRow="0" w:firstColumn="1" w:lastColumn="0" w:noHBand="1" w:noVBand="1"/>
       </w:tblPr>
       <w:tblGrid>
-        <w:gridCol w:w="9360"/>
+        <w:gridCol w:w="9350"/>
       </w:tblGrid>
       <w:tr>
         <w:trPr>
@@ -3333,31 +2610,25 @@
         <w:tc>
           <w:tcPr>
             <w:tcW w:w="9360" w:type="dxa"/>
-            <w:tcMar/>
-          </w:tcPr>
-          <w:p>
-            <w:pPr>
-              <w:pStyle w:val="Normal"/>
+          </w:tcPr>
+          <w:p>
+            <w:pPr>
               <w:jc w:val="center"/>
               <w:rPr>
-                <w:rFonts w:ascii="Roboto" w:hAnsi="Roboto" w:eastAsia="Roboto" w:cs="Roboto"/>
-                <w:b w:val="1"/>
-                <w:bCs w:val="1"/>
-                <w:i w:val="0"/>
-                <w:iCs w:val="0"/>
-                <w:color w:val="1D2125"/>
-                <w:sz w:val="24"/>
-                <w:szCs w:val="24"/>
-                <w:lang w:val="en-US"/>
-              </w:rPr>
-            </w:pPr>
-            <w:r>
-              <w:rPr>
-                <w:rFonts w:ascii="Roboto" w:hAnsi="Roboto" w:eastAsia="Roboto" w:cs="Roboto"/>
-                <w:b w:val="1"/>
-                <w:bCs w:val="1"/>
-                <w:i w:val="0"/>
-                <w:iCs w:val="0"/>
+                <w:rFonts w:ascii="Roboto" w:eastAsia="Roboto" w:hAnsi="Roboto" w:cs="Roboto"/>
+                <w:b/>
+                <w:bCs/>
+                <w:color w:val="1D2125"/>
+                <w:sz w:val="24"/>
+                <w:szCs w:val="24"/>
+                <w:lang w:val="en-US"/>
+              </w:rPr>
+            </w:pPr>
+            <w:r>
+              <w:rPr>
+                <w:rFonts w:ascii="Roboto" w:eastAsia="Roboto" w:hAnsi="Roboto" w:cs="Roboto"/>
+                <w:b/>
+                <w:bCs/>
                 <w:color w:val="1D2125"/>
                 <w:sz w:val="24"/>
                 <w:szCs w:val="24"/>
@@ -3367,11 +2638,9 @@
             </w:r>
             <w:r>
               <w:rPr>
-                <w:rFonts w:ascii="Roboto" w:hAnsi="Roboto" w:eastAsia="Roboto" w:cs="Roboto"/>
-                <w:b w:val="1"/>
-                <w:bCs w:val="1"/>
-                <w:i w:val="0"/>
-                <w:iCs w:val="0"/>
+                <w:rFonts w:ascii="Roboto" w:eastAsia="Roboto" w:hAnsi="Roboto" w:cs="Roboto"/>
+                <w:b/>
+                <w:bCs/>
                 <w:color w:val="1D2125"/>
                 <w:sz w:val="24"/>
                 <w:szCs w:val="24"/>
@@ -3381,11 +2650,9 @@
             </w:r>
             <w:r>
               <w:rPr>
-                <w:rFonts w:ascii="Roboto" w:hAnsi="Roboto" w:eastAsia="Roboto" w:cs="Roboto"/>
-                <w:b w:val="1"/>
-                <w:bCs w:val="1"/>
-                <w:i w:val="0"/>
-                <w:iCs w:val="0"/>
+                <w:rFonts w:ascii="Roboto" w:eastAsia="Roboto" w:hAnsi="Roboto" w:cs="Roboto"/>
+                <w:b/>
+                <w:bCs/>
                 <w:color w:val="1D2125"/>
                 <w:sz w:val="24"/>
                 <w:szCs w:val="24"/>
@@ -3403,30 +2670,24 @@
         <w:tc>
           <w:tcPr>
             <w:tcW w:w="9360" w:type="dxa"/>
-            <w:tcMar/>
-          </w:tcPr>
-          <w:p>
-            <w:pPr>
-              <w:pStyle w:val="Normal"/>
-              <w:rPr>
-                <w:rFonts w:ascii="Roboto" w:hAnsi="Roboto" w:eastAsia="Roboto" w:cs="Roboto"/>
-                <w:b w:val="0"/>
-                <w:bCs w:val="0"/>
-                <w:i w:val="1"/>
-                <w:iCs w:val="1"/>
-                <w:color w:val="1D2125"/>
-                <w:sz w:val="24"/>
-                <w:szCs w:val="24"/>
-                <w:lang w:val="en-US"/>
-              </w:rPr>
-            </w:pPr>
-            <w:r>
-              <w:rPr>
-                <w:rFonts w:ascii="Roboto" w:hAnsi="Roboto" w:eastAsia="Roboto" w:cs="Roboto"/>
-                <w:b w:val="0"/>
-                <w:bCs w:val="0"/>
-                <w:i w:val="1"/>
-                <w:iCs w:val="1"/>
+          </w:tcPr>
+          <w:p>
+            <w:pPr>
+              <w:rPr>
+                <w:rFonts w:ascii="Roboto" w:eastAsia="Roboto" w:hAnsi="Roboto" w:cs="Roboto"/>
+                <w:i/>
+                <w:iCs/>
+                <w:color w:val="1D2125"/>
+                <w:sz w:val="24"/>
+                <w:szCs w:val="24"/>
+                <w:lang w:val="en-US"/>
+              </w:rPr>
+            </w:pPr>
+            <w:r>
+              <w:rPr>
+                <w:rFonts w:ascii="Roboto" w:eastAsia="Roboto" w:hAnsi="Roboto" w:cs="Roboto"/>
+                <w:i/>
+                <w:iCs/>
                 <w:color w:val="1D2125"/>
                 <w:sz w:val="24"/>
                 <w:szCs w:val="24"/>
@@ -3444,30 +2705,24 @@
         <w:tc>
           <w:tcPr>
             <w:tcW w:w="9360" w:type="dxa"/>
-            <w:tcMar/>
-          </w:tcPr>
-          <w:p>
-            <w:pPr>
-              <w:pStyle w:val="Normal"/>
-              <w:rPr>
-                <w:rFonts w:ascii="Roboto" w:hAnsi="Roboto" w:eastAsia="Roboto" w:cs="Roboto"/>
-                <w:b w:val="0"/>
-                <w:bCs w:val="0"/>
-                <w:i w:val="1"/>
-                <w:iCs w:val="1"/>
-                <w:color w:val="1D2125"/>
-                <w:sz w:val="24"/>
-                <w:szCs w:val="24"/>
-                <w:lang w:val="en-US"/>
-              </w:rPr>
-            </w:pPr>
-            <w:r>
-              <w:rPr>
-                <w:rFonts w:ascii="Roboto" w:hAnsi="Roboto" w:eastAsia="Roboto" w:cs="Roboto"/>
-                <w:b w:val="0"/>
-                <w:bCs w:val="0"/>
-                <w:i w:val="1"/>
-                <w:iCs w:val="1"/>
+          </w:tcPr>
+          <w:p>
+            <w:pPr>
+              <w:rPr>
+                <w:rFonts w:ascii="Roboto" w:eastAsia="Roboto" w:hAnsi="Roboto" w:cs="Roboto"/>
+                <w:i/>
+                <w:iCs/>
+                <w:color w:val="1D2125"/>
+                <w:sz w:val="24"/>
+                <w:szCs w:val="24"/>
+                <w:lang w:val="en-US"/>
+              </w:rPr>
+            </w:pPr>
+            <w:r>
+              <w:rPr>
+                <w:rFonts w:ascii="Roboto" w:eastAsia="Roboto" w:hAnsi="Roboto" w:cs="Roboto"/>
+                <w:i/>
+                <w:iCs/>
                 <w:color w:val="1D2125"/>
                 <w:sz w:val="24"/>
                 <w:szCs w:val="24"/>
@@ -3485,30 +2740,24 @@
         <w:tc>
           <w:tcPr>
             <w:tcW w:w="9360" w:type="dxa"/>
-            <w:tcMar/>
-          </w:tcPr>
-          <w:p>
-            <w:pPr>
-              <w:pStyle w:val="Normal"/>
-              <w:rPr>
-                <w:rFonts w:ascii="Roboto" w:hAnsi="Roboto" w:eastAsia="Roboto" w:cs="Roboto"/>
-                <w:b w:val="0"/>
-                <w:bCs w:val="0"/>
-                <w:i w:val="1"/>
-                <w:iCs w:val="1"/>
-                <w:color w:val="1D2125"/>
-                <w:sz w:val="24"/>
-                <w:szCs w:val="24"/>
-                <w:lang w:val="en-US"/>
-              </w:rPr>
-            </w:pPr>
-            <w:r>
-              <w:rPr>
-                <w:rFonts w:ascii="Roboto" w:hAnsi="Roboto" w:eastAsia="Roboto" w:cs="Roboto"/>
-                <w:b w:val="0"/>
-                <w:bCs w:val="0"/>
-                <w:i w:val="1"/>
-                <w:iCs w:val="1"/>
+          </w:tcPr>
+          <w:p>
+            <w:pPr>
+              <w:rPr>
+                <w:rFonts w:ascii="Roboto" w:eastAsia="Roboto" w:hAnsi="Roboto" w:cs="Roboto"/>
+                <w:i/>
+                <w:iCs/>
+                <w:color w:val="1D2125"/>
+                <w:sz w:val="24"/>
+                <w:szCs w:val="24"/>
+                <w:lang w:val="en-US"/>
+              </w:rPr>
+            </w:pPr>
+            <w:r>
+              <w:rPr>
+                <w:rFonts w:ascii="Roboto" w:eastAsia="Roboto" w:hAnsi="Roboto" w:cs="Roboto"/>
+                <w:i/>
+                <w:iCs/>
                 <w:color w:val="1D2125"/>
                 <w:sz w:val="24"/>
                 <w:szCs w:val="24"/>
@@ -3526,30 +2775,24 @@
         <w:tc>
           <w:tcPr>
             <w:tcW w:w="9360" w:type="dxa"/>
-            <w:tcMar/>
-          </w:tcPr>
-          <w:p>
-            <w:pPr>
-              <w:pStyle w:val="Normal"/>
-              <w:rPr>
-                <w:rFonts w:ascii="Roboto" w:hAnsi="Roboto" w:eastAsia="Roboto" w:cs="Roboto"/>
-                <w:b w:val="0"/>
-                <w:bCs w:val="0"/>
-                <w:i w:val="1"/>
-                <w:iCs w:val="1"/>
-                <w:color w:val="1D2125"/>
-                <w:sz w:val="24"/>
-                <w:szCs w:val="24"/>
-                <w:lang w:val="en-US"/>
-              </w:rPr>
-            </w:pPr>
-            <w:r>
-              <w:rPr>
-                <w:rFonts w:ascii="Roboto" w:hAnsi="Roboto" w:eastAsia="Roboto" w:cs="Roboto"/>
-                <w:b w:val="0"/>
-                <w:bCs w:val="0"/>
-                <w:i w:val="1"/>
-                <w:iCs w:val="1"/>
+          </w:tcPr>
+          <w:p>
+            <w:pPr>
+              <w:rPr>
+                <w:rFonts w:ascii="Roboto" w:eastAsia="Roboto" w:hAnsi="Roboto" w:cs="Roboto"/>
+                <w:i/>
+                <w:iCs/>
+                <w:color w:val="1D2125"/>
+                <w:sz w:val="24"/>
+                <w:szCs w:val="24"/>
+                <w:lang w:val="en-US"/>
+              </w:rPr>
+            </w:pPr>
+            <w:r>
+              <w:rPr>
+                <w:rFonts w:ascii="Roboto" w:eastAsia="Roboto" w:hAnsi="Roboto" w:cs="Roboto"/>
+                <w:i/>
+                <w:iCs/>
                 <w:color w:val="1D2125"/>
                 <w:sz w:val="24"/>
                 <w:szCs w:val="24"/>
@@ -3567,30 +2810,24 @@
         <w:tc>
           <w:tcPr>
             <w:tcW w:w="9360" w:type="dxa"/>
-            <w:tcMar/>
-          </w:tcPr>
-          <w:p>
-            <w:pPr>
-              <w:pStyle w:val="Normal"/>
-              <w:rPr>
-                <w:rFonts w:ascii="Roboto" w:hAnsi="Roboto" w:eastAsia="Roboto" w:cs="Roboto"/>
-                <w:b w:val="0"/>
-                <w:bCs w:val="0"/>
-                <w:i w:val="1"/>
-                <w:iCs w:val="1"/>
-                <w:color w:val="1D2125"/>
-                <w:sz w:val="24"/>
-                <w:szCs w:val="24"/>
-                <w:lang w:val="en-US"/>
-              </w:rPr>
-            </w:pPr>
-            <w:r>
-              <w:rPr>
-                <w:rFonts w:ascii="Roboto" w:hAnsi="Roboto" w:eastAsia="Roboto" w:cs="Roboto"/>
-                <w:b w:val="0"/>
-                <w:bCs w:val="0"/>
-                <w:i w:val="1"/>
-                <w:iCs w:val="1"/>
+          </w:tcPr>
+          <w:p>
+            <w:pPr>
+              <w:rPr>
+                <w:rFonts w:ascii="Roboto" w:eastAsia="Roboto" w:hAnsi="Roboto" w:cs="Roboto"/>
+                <w:i/>
+                <w:iCs/>
+                <w:color w:val="1D2125"/>
+                <w:sz w:val="24"/>
+                <w:szCs w:val="24"/>
+                <w:lang w:val="en-US"/>
+              </w:rPr>
+            </w:pPr>
+            <w:r>
+              <w:rPr>
+                <w:rFonts w:ascii="Roboto" w:eastAsia="Roboto" w:hAnsi="Roboto" w:cs="Roboto"/>
+                <w:i/>
+                <w:iCs/>
                 <w:color w:val="1D2125"/>
                 <w:sz w:val="24"/>
                 <w:szCs w:val="24"/>
@@ -3600,11 +2837,9 @@
             </w:r>
             <w:r>
               <w:rPr>
-                <w:rFonts w:ascii="Roboto" w:hAnsi="Roboto" w:eastAsia="Roboto" w:cs="Roboto"/>
-                <w:b w:val="0"/>
-                <w:bCs w:val="0"/>
-                <w:i w:val="1"/>
-                <w:iCs w:val="1"/>
+                <w:rFonts w:ascii="Roboto" w:eastAsia="Roboto" w:hAnsi="Roboto" w:cs="Roboto"/>
+                <w:i/>
+                <w:iCs/>
                 <w:color w:val="1D2125"/>
                 <w:sz w:val="24"/>
                 <w:szCs w:val="24"/>
@@ -3619,8 +2854,8 @@
     <w:p>
       <w:pPr>
         <w:rPr>
-          <w:b w:val="1"/>
-          <w:bCs w:val="1"/>
+          <w:b/>
+          <w:bCs/>
           <w:lang w:val="en-US"/>
         </w:rPr>
       </w:pPr>
@@ -3628,15 +2863,15 @@
     <w:p>
       <w:pPr>
         <w:rPr>
-          <w:b w:val="1"/>
-          <w:bCs w:val="1"/>
+          <w:b/>
+          <w:bCs/>
           <w:lang w:val="en-US"/>
         </w:rPr>
       </w:pPr>
       <w:r>
         <w:rPr>
-          <w:b w:val="1"/>
-          <w:bCs w:val="1"/>
+          <w:b/>
+          <w:bCs/>
           <w:lang w:val="en-US"/>
         </w:rPr>
         <w:t>Summary of discussion on the effectiveness of the survey and interview questions</w:t>
@@ -3659,25 +2894,19 @@
         <w:tc>
           <w:tcPr>
             <w:tcW w:w="9360" w:type="dxa"/>
-            <w:tcMar/>
-          </w:tcPr>
-          <w:p>
-            <w:pPr>
-              <w:pStyle w:val="Normal"/>
-              <w:rPr>
-                <w:b w:val="0"/>
-                <w:bCs w:val="0"/>
-                <w:i w:val="1"/>
-                <w:iCs w:val="1"/>
-                <w:lang w:val="en-US"/>
-              </w:rPr>
-            </w:pPr>
-            <w:r>
-              <w:rPr>
-                <w:b w:val="0"/>
-                <w:bCs w:val="0"/>
-                <w:i w:val="1"/>
-                <w:iCs w:val="1"/>
+          </w:tcPr>
+          <w:p>
+            <w:pPr>
+              <w:rPr>
+                <w:i/>
+                <w:iCs/>
+                <w:lang w:val="en-US"/>
+              </w:rPr>
+            </w:pPr>
+            <w:r>
+              <w:rPr>
+                <w:i/>
+                <w:iCs/>
                 <w:lang w:val="en-US"/>
               </w:rPr>
               <w:t>Insert the summary here</w:t>
@@ -3689,8 +2918,8 @@
     <w:p>
       <w:pPr>
         <w:rPr>
-          <w:b w:val="1"/>
-          <w:bCs w:val="1"/>
+          <w:b/>
+          <w:bCs/>
           <w:lang w:val="en-US"/>
         </w:rPr>
       </w:pPr>
@@ -3698,15 +2927,15 @@
     <w:p>
       <w:pPr>
         <w:rPr>
-          <w:b w:val="1"/>
-          <w:bCs w:val="1"/>
+          <w:b/>
+          <w:bCs/>
           <w:lang w:val="en-US"/>
         </w:rPr>
       </w:pPr>
       <w:r>
         <w:rPr>
-          <w:b w:val="1"/>
-          <w:bCs w:val="1"/>
+          <w:b/>
+          <w:bCs/>
           <w:lang w:val="en-US"/>
         </w:rPr>
         <w:t>User Personas</w:t>
@@ -3719,7 +2948,7 @@
         <w:tblLook w:val="06A0" w:firstRow="1" w:lastRow="0" w:firstColumn="1" w:lastColumn="0" w:noHBand="1" w:noVBand="1"/>
       </w:tblPr>
       <w:tblGrid>
-        <w:gridCol w:w="9360"/>
+        <w:gridCol w:w="9350"/>
       </w:tblGrid>
       <w:tr>
         <w:trPr>
@@ -3728,31 +2957,25 @@
         <w:tc>
           <w:tcPr>
             <w:tcW w:w="9360" w:type="dxa"/>
-            <w:tcMar/>
-          </w:tcPr>
-          <w:p>
-            <w:pPr>
-              <w:pStyle w:val="Normal"/>
+          </w:tcPr>
+          <w:p>
+            <w:pPr>
               <w:jc w:val="center"/>
               <w:rPr>
-                <w:rFonts w:ascii="Roboto" w:hAnsi="Roboto" w:eastAsia="Roboto" w:cs="Roboto"/>
-                <w:b w:val="1"/>
-                <w:bCs w:val="1"/>
-                <w:i w:val="0"/>
-                <w:iCs w:val="0"/>
-                <w:color w:val="1D2125"/>
-                <w:sz w:val="24"/>
-                <w:szCs w:val="24"/>
-                <w:lang w:val="en-US"/>
-              </w:rPr>
-            </w:pPr>
-            <w:r>
-              <w:rPr>
-                <w:rFonts w:ascii="Roboto" w:hAnsi="Roboto" w:eastAsia="Roboto" w:cs="Roboto"/>
-                <w:b w:val="1"/>
-                <w:bCs w:val="1"/>
-                <w:i w:val="0"/>
-                <w:iCs w:val="0"/>
+                <w:rFonts w:ascii="Roboto" w:eastAsia="Roboto" w:hAnsi="Roboto" w:cs="Roboto"/>
+                <w:b/>
+                <w:bCs/>
+                <w:color w:val="1D2125"/>
+                <w:sz w:val="24"/>
+                <w:szCs w:val="24"/>
+                <w:lang w:val="en-US"/>
+              </w:rPr>
+            </w:pPr>
+            <w:r>
+              <w:rPr>
+                <w:rFonts w:ascii="Roboto" w:eastAsia="Roboto" w:hAnsi="Roboto" w:cs="Roboto"/>
+                <w:b/>
+                <w:bCs/>
                 <w:color w:val="1D2125"/>
                 <w:sz w:val="24"/>
                 <w:szCs w:val="24"/>
@@ -3762,11 +2985,9 @@
             </w:r>
             <w:r>
               <w:rPr>
-                <w:rFonts w:ascii="Roboto" w:hAnsi="Roboto" w:eastAsia="Roboto" w:cs="Roboto"/>
-                <w:b w:val="1"/>
-                <w:bCs w:val="1"/>
-                <w:i w:val="0"/>
-                <w:iCs w:val="0"/>
+                <w:rFonts w:ascii="Roboto" w:eastAsia="Roboto" w:hAnsi="Roboto" w:cs="Roboto"/>
+                <w:b/>
+                <w:bCs/>
                 <w:color w:val="1D2125"/>
                 <w:sz w:val="24"/>
                 <w:szCs w:val="24"/>
@@ -3784,30 +3005,24 @@
         <w:tc>
           <w:tcPr>
             <w:tcW w:w="9360" w:type="dxa"/>
-            <w:tcMar/>
-          </w:tcPr>
-          <w:p>
-            <w:pPr>
-              <w:pStyle w:val="Normal"/>
-              <w:rPr>
-                <w:rFonts w:ascii="Roboto" w:hAnsi="Roboto" w:eastAsia="Roboto" w:cs="Roboto"/>
-                <w:b w:val="0"/>
-                <w:bCs w:val="0"/>
-                <w:i w:val="1"/>
-                <w:iCs w:val="1"/>
-                <w:color w:val="1D2125"/>
-                <w:sz w:val="24"/>
-                <w:szCs w:val="24"/>
-                <w:lang w:val="en-US"/>
-              </w:rPr>
-            </w:pPr>
-            <w:r>
-              <w:rPr>
-                <w:rFonts w:ascii="Roboto" w:hAnsi="Roboto" w:eastAsia="Roboto" w:cs="Roboto"/>
-                <w:b w:val="0"/>
-                <w:bCs w:val="0"/>
-                <w:i w:val="1"/>
-                <w:iCs w:val="1"/>
+          </w:tcPr>
+          <w:p>
+            <w:pPr>
+              <w:rPr>
+                <w:rFonts w:ascii="Roboto" w:eastAsia="Roboto" w:hAnsi="Roboto" w:cs="Roboto"/>
+                <w:i/>
+                <w:iCs/>
+                <w:color w:val="1D2125"/>
+                <w:sz w:val="24"/>
+                <w:szCs w:val="24"/>
+                <w:lang w:val="en-US"/>
+              </w:rPr>
+            </w:pPr>
+            <w:r>
+              <w:rPr>
+                <w:rFonts w:ascii="Roboto" w:eastAsia="Roboto" w:hAnsi="Roboto" w:cs="Roboto"/>
+                <w:i/>
+                <w:iCs/>
                 <w:color w:val="1D2125"/>
                 <w:sz w:val="24"/>
                 <w:szCs w:val="24"/>
@@ -3817,11 +3032,9 @@
             </w:r>
             <w:r>
               <w:rPr>
-                <w:rFonts w:ascii="Roboto" w:hAnsi="Roboto" w:eastAsia="Roboto" w:cs="Roboto"/>
-                <w:b w:val="0"/>
-                <w:bCs w:val="0"/>
-                <w:i w:val="1"/>
-                <w:iCs w:val="1"/>
+                <w:rFonts w:ascii="Roboto" w:eastAsia="Roboto" w:hAnsi="Roboto" w:cs="Roboto"/>
+                <w:i/>
+                <w:iCs/>
                 <w:color w:val="1D2125"/>
                 <w:sz w:val="24"/>
                 <w:szCs w:val="24"/>
@@ -3831,11 +3044,9 @@
             </w:r>
             <w:r>
               <w:rPr>
-                <w:rFonts w:ascii="Roboto" w:hAnsi="Roboto" w:eastAsia="Roboto" w:cs="Roboto"/>
-                <w:b w:val="0"/>
-                <w:bCs w:val="0"/>
-                <w:i w:val="1"/>
-                <w:iCs w:val="1"/>
+                <w:rFonts w:ascii="Roboto" w:eastAsia="Roboto" w:hAnsi="Roboto" w:cs="Roboto"/>
+                <w:i/>
+                <w:iCs/>
                 <w:color w:val="1D2125"/>
                 <w:sz w:val="24"/>
                 <w:szCs w:val="24"/>
@@ -3853,31 +3064,25 @@
         <w:tc>
           <w:tcPr>
             <w:tcW w:w="9360" w:type="dxa"/>
-            <w:tcMar/>
-          </w:tcPr>
-          <w:p>
-            <w:pPr>
-              <w:pStyle w:val="Normal"/>
+          </w:tcPr>
+          <w:p>
+            <w:pPr>
               <w:jc w:val="center"/>
               <w:rPr>
-                <w:rFonts w:ascii="Roboto" w:hAnsi="Roboto" w:eastAsia="Roboto" w:cs="Roboto"/>
-                <w:b w:val="1"/>
-                <w:bCs w:val="1"/>
-                <w:i w:val="0"/>
-                <w:iCs w:val="0"/>
-                <w:color w:val="1D2125"/>
-                <w:sz w:val="24"/>
-                <w:szCs w:val="24"/>
-                <w:lang w:val="en-US"/>
-              </w:rPr>
-            </w:pPr>
-            <w:r>
-              <w:rPr>
-                <w:rFonts w:ascii="Roboto" w:hAnsi="Roboto" w:eastAsia="Roboto" w:cs="Roboto"/>
-                <w:b w:val="1"/>
-                <w:bCs w:val="1"/>
-                <w:i w:val="0"/>
-                <w:iCs w:val="0"/>
+                <w:rFonts w:ascii="Roboto" w:eastAsia="Roboto" w:hAnsi="Roboto" w:cs="Roboto"/>
+                <w:b/>
+                <w:bCs/>
+                <w:color w:val="1D2125"/>
+                <w:sz w:val="24"/>
+                <w:szCs w:val="24"/>
+                <w:lang w:val="en-US"/>
+              </w:rPr>
+            </w:pPr>
+            <w:r>
+              <w:rPr>
+                <w:rFonts w:ascii="Roboto" w:eastAsia="Roboto" w:hAnsi="Roboto" w:cs="Roboto"/>
+                <w:b/>
+                <w:bCs/>
                 <w:color w:val="1D2125"/>
                 <w:sz w:val="24"/>
                 <w:szCs w:val="24"/>
@@ -3887,11 +3092,9 @@
             </w:r>
             <w:r>
               <w:rPr>
-                <w:rFonts w:ascii="Roboto" w:hAnsi="Roboto" w:eastAsia="Roboto" w:cs="Roboto"/>
-                <w:b w:val="1"/>
-                <w:bCs w:val="1"/>
-                <w:i w:val="0"/>
-                <w:iCs w:val="0"/>
+                <w:rFonts w:ascii="Roboto" w:eastAsia="Roboto" w:hAnsi="Roboto" w:cs="Roboto"/>
+                <w:b/>
+                <w:bCs/>
                 <w:color w:val="1D2125"/>
                 <w:sz w:val="24"/>
                 <w:szCs w:val="24"/>
@@ -3901,11 +3104,9 @@
             </w:r>
             <w:r>
               <w:rPr>
-                <w:rFonts w:ascii="Roboto" w:hAnsi="Roboto" w:eastAsia="Roboto" w:cs="Roboto"/>
-                <w:b w:val="1"/>
-                <w:bCs w:val="1"/>
-                <w:i w:val="0"/>
-                <w:iCs w:val="0"/>
+                <w:rFonts w:ascii="Roboto" w:eastAsia="Roboto" w:hAnsi="Roboto" w:cs="Roboto"/>
+                <w:b/>
+                <w:bCs/>
                 <w:color w:val="1D2125"/>
                 <w:sz w:val="24"/>
                 <w:szCs w:val="24"/>
@@ -3923,30 +3124,107 @@
         <w:tc>
           <w:tcPr>
             <w:tcW w:w="9360" w:type="dxa"/>
-            <w:tcMar/>
-          </w:tcPr>
-          <w:p>
-            <w:pPr>
-              <w:pStyle w:val="Normal"/>
-              <w:rPr>
-                <w:rFonts w:ascii="Roboto" w:hAnsi="Roboto" w:eastAsia="Roboto" w:cs="Roboto"/>
-                <w:b w:val="0"/>
-                <w:bCs w:val="0"/>
-                <w:i w:val="1"/>
-                <w:iCs w:val="1"/>
-                <w:color w:val="1D2125"/>
-                <w:sz w:val="24"/>
-                <w:szCs w:val="24"/>
-                <w:lang w:val="en-US"/>
-              </w:rPr>
-            </w:pPr>
-            <w:r>
-              <w:rPr>
-                <w:rFonts w:ascii="Roboto" w:hAnsi="Roboto" w:eastAsia="Roboto" w:cs="Roboto"/>
-                <w:b w:val="0"/>
-                <w:bCs w:val="0"/>
-                <w:i w:val="1"/>
-                <w:iCs w:val="1"/>
+          </w:tcPr>
+          <w:p>
+            <w:pPr>
+              <w:rPr>
+                <w:rFonts w:ascii="Roboto" w:eastAsia="Roboto" w:hAnsi="Roboto" w:cs="Roboto"/>
+                <w:i/>
+                <w:iCs/>
+                <w:color w:val="1D2125"/>
+                <w:sz w:val="24"/>
+                <w:szCs w:val="24"/>
+                <w:lang w:val="en-US"/>
+              </w:rPr>
+            </w:pPr>
+            <w:r>
+              <w:rPr>
+                <w:rFonts w:ascii="Roboto" w:eastAsia="Roboto" w:hAnsi="Roboto" w:cs="Roboto"/>
+                <w:i/>
+                <w:iCs/>
+                <w:color w:val="1D2125"/>
+                <w:sz w:val="24"/>
+                <w:szCs w:val="24"/>
+                <w:lang w:val="en-US"/>
+              </w:rPr>
+              <w:t>Insert user persona here</w:t>
+            </w:r>
+          </w:p>
+        </w:tc>
+      </w:tr>
+      <w:tr>
+        <w:trPr>
+          <w:trHeight w:val="300"/>
+        </w:trPr>
+        <w:tc>
+          <w:tcPr>
+            <w:tcW w:w="9360" w:type="dxa"/>
+          </w:tcPr>
+          <w:p>
+            <w:pPr>
+              <w:jc w:val="center"/>
+              <w:rPr>
+                <w:rFonts w:ascii="Roboto" w:eastAsia="Roboto" w:hAnsi="Roboto" w:cs="Roboto"/>
+                <w:b/>
+                <w:bCs/>
+                <w:color w:val="1D2125"/>
+                <w:sz w:val="24"/>
+                <w:szCs w:val="24"/>
+                <w:lang w:val="en-US"/>
+              </w:rPr>
+            </w:pPr>
+            <w:r>
+              <w:rPr>
+                <w:rFonts w:ascii="Roboto" w:eastAsia="Roboto" w:hAnsi="Roboto" w:cs="Roboto"/>
+                <w:b/>
+                <w:bCs/>
+                <w:color w:val="1D2125"/>
+                <w:sz w:val="24"/>
+                <w:szCs w:val="24"/>
+                <w:lang w:val="en-US"/>
+              </w:rPr>
+              <w:t>Combined User Persona</w:t>
+            </w:r>
+            <w:r>
+              <w:rPr>
+                <w:rFonts w:ascii="Roboto" w:eastAsia="Roboto" w:hAnsi="Roboto" w:cs="Roboto"/>
+                <w:b/>
+                <w:bCs/>
+                <w:color w:val="1D2125"/>
+                <w:sz w:val="24"/>
+                <w:szCs w:val="24"/>
+                <w:lang w:val="en-US"/>
+              </w:rPr>
+              <w:t xml:space="preserve">  </w:t>
+            </w:r>
+          </w:p>
+        </w:tc>
+      </w:tr>
+      <w:tr>
+        <w:trPr>
+          <w:trHeight w:val="300"/>
+        </w:trPr>
+        <w:tc>
+          <w:tcPr>
+            <w:tcW w:w="9360" w:type="dxa"/>
+          </w:tcPr>
+          <w:p>
+            <w:pPr>
+              <w:rPr>
+                <w:rFonts w:ascii="Roboto" w:eastAsia="Roboto" w:hAnsi="Roboto" w:cs="Roboto"/>
+                <w:i/>
+                <w:iCs/>
+                <w:color w:val="1D2125"/>
+                <w:sz w:val="24"/>
+                <w:szCs w:val="24"/>
+                <w:lang w:val="en-US"/>
+              </w:rPr>
+            </w:pPr>
+            <w:r>
+              <w:rPr>
+                <w:rFonts w:ascii="Roboto" w:eastAsia="Roboto" w:hAnsi="Roboto" w:cs="Roboto"/>
+                <w:i/>
+                <w:iCs/>
                 <w:color w:val="1D2125"/>
                 <w:sz w:val="24"/>
                 <w:szCs w:val="24"/>
@@ -3956,136 +3234,9 @@
             </w:r>
             <w:r>
               <w:rPr>
-                <w:rFonts w:ascii="Roboto" w:hAnsi="Roboto" w:eastAsia="Roboto" w:cs="Roboto"/>
-                <w:b w:val="0"/>
-                <w:bCs w:val="0"/>
-                <w:i w:val="1"/>
-                <w:iCs w:val="1"/>
-                <w:color w:val="1D2125"/>
-                <w:sz w:val="24"/>
-                <w:szCs w:val="24"/>
-                <w:lang w:val="en-US"/>
-              </w:rPr>
-              <w:t>user persona</w:t>
-            </w:r>
-            <w:r>
-              <w:rPr>
-                <w:rFonts w:ascii="Roboto" w:hAnsi="Roboto" w:eastAsia="Roboto" w:cs="Roboto"/>
-                <w:b w:val="0"/>
-                <w:bCs w:val="0"/>
-                <w:i w:val="1"/>
-                <w:iCs w:val="1"/>
-                <w:color w:val="1D2125"/>
-                <w:sz w:val="24"/>
-                <w:szCs w:val="24"/>
-                <w:lang w:val="en-US"/>
-              </w:rPr>
-              <w:t xml:space="preserve"> here</w:t>
-            </w:r>
-          </w:p>
-        </w:tc>
-      </w:tr>
-      <w:tr>
-        <w:trPr>
-          <w:trHeight w:val="300"/>
-        </w:trPr>
-        <w:tc>
-          <w:tcPr>
-            <w:tcW w:w="9360" w:type="dxa"/>
-            <w:tcMar/>
-          </w:tcPr>
-          <w:p>
-            <w:pPr>
-              <w:pStyle w:val="Normal"/>
-              <w:jc w:val="center"/>
-              <w:rPr>
-                <w:rFonts w:ascii="Roboto" w:hAnsi="Roboto" w:eastAsia="Roboto" w:cs="Roboto"/>
-                <w:b w:val="1"/>
-                <w:bCs w:val="1"/>
-                <w:i w:val="0"/>
-                <w:iCs w:val="0"/>
-                <w:color w:val="1D2125"/>
-                <w:sz w:val="24"/>
-                <w:szCs w:val="24"/>
-                <w:lang w:val="en-US"/>
-              </w:rPr>
-            </w:pPr>
-            <w:r>
-              <w:rPr>
-                <w:rFonts w:ascii="Roboto" w:hAnsi="Roboto" w:eastAsia="Roboto" w:cs="Roboto"/>
-                <w:b w:val="1"/>
-                <w:bCs w:val="1"/>
-                <w:i w:val="0"/>
-                <w:iCs w:val="0"/>
-                <w:color w:val="1D2125"/>
-                <w:sz w:val="24"/>
-                <w:szCs w:val="24"/>
-                <w:lang w:val="en-US"/>
-              </w:rPr>
-              <w:t>Combined User Persona</w:t>
-            </w:r>
-            <w:r>
-              <w:rPr>
-                <w:rFonts w:ascii="Roboto" w:hAnsi="Roboto" w:eastAsia="Roboto" w:cs="Roboto"/>
-                <w:b w:val="1"/>
-                <w:bCs w:val="1"/>
-                <w:i w:val="0"/>
-                <w:iCs w:val="0"/>
-                <w:color w:val="1D2125"/>
-                <w:sz w:val="24"/>
-                <w:szCs w:val="24"/>
-                <w:lang w:val="en-US"/>
-              </w:rPr>
-              <w:t xml:space="preserve">  </w:t>
-            </w:r>
-          </w:p>
-        </w:tc>
-      </w:tr>
-      <w:tr>
-        <w:trPr>
-          <w:trHeight w:val="300"/>
-        </w:trPr>
-        <w:tc>
-          <w:tcPr>
-            <w:tcW w:w="9360" w:type="dxa"/>
-            <w:tcMar/>
-          </w:tcPr>
-          <w:p>
-            <w:pPr>
-              <w:pStyle w:val="Normal"/>
-              <w:rPr>
-                <w:rFonts w:ascii="Roboto" w:hAnsi="Roboto" w:eastAsia="Roboto" w:cs="Roboto"/>
-                <w:b w:val="0"/>
-                <w:bCs w:val="0"/>
-                <w:i w:val="1"/>
-                <w:iCs w:val="1"/>
-                <w:color w:val="1D2125"/>
-                <w:sz w:val="24"/>
-                <w:szCs w:val="24"/>
-                <w:lang w:val="en-US"/>
-              </w:rPr>
-            </w:pPr>
-            <w:r>
-              <w:rPr>
-                <w:rFonts w:ascii="Roboto" w:hAnsi="Roboto" w:eastAsia="Roboto" w:cs="Roboto"/>
-                <w:b w:val="0"/>
-                <w:bCs w:val="0"/>
-                <w:i w:val="1"/>
-                <w:iCs w:val="1"/>
-                <w:color w:val="1D2125"/>
-                <w:sz w:val="24"/>
-                <w:szCs w:val="24"/>
-                <w:lang w:val="en-US"/>
-              </w:rPr>
-              <w:t xml:space="preserve">Insert </w:t>
-            </w:r>
-            <w:r>
-              <w:rPr>
-                <w:rFonts w:ascii="Roboto" w:hAnsi="Roboto" w:eastAsia="Roboto" w:cs="Roboto"/>
-                <w:b w:val="0"/>
-                <w:bCs w:val="0"/>
-                <w:i w:val="1"/>
-                <w:iCs w:val="1"/>
+                <w:rFonts w:ascii="Roboto" w:eastAsia="Roboto" w:hAnsi="Roboto" w:cs="Roboto"/>
+                <w:i/>
+                <w:iCs/>
                 <w:color w:val="1D2125"/>
                 <w:sz w:val="24"/>
                 <w:szCs w:val="24"/>
@@ -4095,11 +3246,9 @@
             </w:r>
             <w:r>
               <w:rPr>
-                <w:rFonts w:ascii="Roboto" w:hAnsi="Roboto" w:eastAsia="Roboto" w:cs="Roboto"/>
-                <w:b w:val="0"/>
-                <w:bCs w:val="0"/>
-                <w:i w:val="1"/>
-                <w:iCs w:val="1"/>
+                <w:rFonts w:ascii="Roboto" w:eastAsia="Roboto" w:hAnsi="Roboto" w:cs="Roboto"/>
+                <w:i/>
+                <w:iCs/>
                 <w:color w:val="1D2125"/>
                 <w:sz w:val="24"/>
                 <w:szCs w:val="24"/>
@@ -4114,8 +3263,8 @@
     <w:p>
       <w:pPr>
         <w:rPr>
-          <w:b w:val="1"/>
-          <w:bCs w:val="1"/>
+          <w:b/>
+          <w:bCs/>
           <w:lang w:val="en-US"/>
         </w:rPr>
       </w:pPr>
@@ -4123,8 +3272,8 @@
     <w:p>
       <w:pPr>
         <w:rPr>
-          <w:b w:val="1"/>
-          <w:bCs w:val="1"/>
+          <w:b/>
+          <w:bCs/>
           <w:lang w:val="en-US"/>
         </w:rPr>
       </w:pPr>
@@ -4132,26 +3281,18 @@
     <w:p>
       <w:pPr>
         <w:rPr>
-          <w:b w:val="1"/>
-          <w:bCs w:val="1"/>
+          <w:b/>
+          <w:bCs/>
           <w:lang w:val="en-US"/>
         </w:rPr>
       </w:pPr>
       <w:r>
         <w:rPr>
-          <w:b w:val="1"/>
-          <w:bCs w:val="1"/>
+          <w:b/>
+          <w:bCs/>
           <w:lang w:val="en-US"/>
         </w:rPr>
-        <w:t>User</w:t>
-      </w:r>
-      <w:r>
-        <w:rPr>
-          <w:b w:val="1"/>
-          <w:bCs w:val="1"/>
-          <w:lang w:val="en-US"/>
-        </w:rPr>
-        <w:t xml:space="preserve"> Flows</w:t>
+        <w:t>User Flows</w:t>
       </w:r>
     </w:p>
     <w:tbl>
@@ -4161,7 +3302,7 @@
         <w:tblLook w:val="06A0" w:firstRow="1" w:lastRow="0" w:firstColumn="1" w:lastColumn="0" w:noHBand="1" w:noVBand="1"/>
       </w:tblPr>
       <w:tblGrid>
-        <w:gridCol w:w="9360"/>
+        <w:gridCol w:w="9350"/>
       </w:tblGrid>
       <w:tr>
         <w:trPr>
@@ -4170,31 +3311,25 @@
         <w:tc>
           <w:tcPr>
             <w:tcW w:w="9360" w:type="dxa"/>
-            <w:tcMar/>
-          </w:tcPr>
-          <w:p>
-            <w:pPr>
-              <w:pStyle w:val="Normal"/>
+          </w:tcPr>
+          <w:p>
+            <w:pPr>
               <w:jc w:val="center"/>
               <w:rPr>
-                <w:rFonts w:ascii="Roboto" w:hAnsi="Roboto" w:eastAsia="Roboto" w:cs="Roboto"/>
-                <w:b w:val="1"/>
-                <w:bCs w:val="1"/>
-                <w:i w:val="0"/>
-                <w:iCs w:val="0"/>
-                <w:color w:val="1D2125"/>
-                <w:sz w:val="24"/>
-                <w:szCs w:val="24"/>
-                <w:lang w:val="en-US"/>
-              </w:rPr>
-            </w:pPr>
-            <w:r>
-              <w:rPr>
-                <w:rFonts w:ascii="Roboto" w:hAnsi="Roboto" w:eastAsia="Roboto" w:cs="Roboto"/>
-                <w:b w:val="1"/>
-                <w:bCs w:val="1"/>
-                <w:i w:val="0"/>
-                <w:iCs w:val="0"/>
+                <w:rFonts w:ascii="Roboto" w:eastAsia="Roboto" w:hAnsi="Roboto" w:cs="Roboto"/>
+                <w:b/>
+                <w:bCs/>
+                <w:color w:val="1D2125"/>
+                <w:sz w:val="24"/>
+                <w:szCs w:val="24"/>
+                <w:lang w:val="en-US"/>
+              </w:rPr>
+            </w:pPr>
+            <w:r>
+              <w:rPr>
+                <w:rFonts w:ascii="Roboto" w:eastAsia="Roboto" w:hAnsi="Roboto" w:cs="Roboto"/>
+                <w:b/>
+                <w:bCs/>
                 <w:color w:val="1D2125"/>
                 <w:sz w:val="24"/>
                 <w:szCs w:val="24"/>
@@ -4204,11 +3339,9 @@
             </w:r>
             <w:r>
               <w:rPr>
-                <w:rFonts w:ascii="Roboto" w:hAnsi="Roboto" w:eastAsia="Roboto" w:cs="Roboto"/>
-                <w:b w:val="1"/>
-                <w:bCs w:val="1"/>
-                <w:i w:val="0"/>
-                <w:iCs w:val="0"/>
+                <w:rFonts w:ascii="Roboto" w:eastAsia="Roboto" w:hAnsi="Roboto" w:cs="Roboto"/>
+                <w:b/>
+                <w:bCs/>
                 <w:color w:val="1D2125"/>
                 <w:sz w:val="24"/>
                 <w:szCs w:val="24"/>
@@ -4218,11 +3351,9 @@
             </w:r>
             <w:r>
               <w:rPr>
-                <w:rFonts w:ascii="Roboto" w:hAnsi="Roboto" w:eastAsia="Roboto" w:cs="Roboto"/>
-                <w:b w:val="1"/>
-                <w:bCs w:val="1"/>
-                <w:i w:val="0"/>
-                <w:iCs w:val="0"/>
+                <w:rFonts w:ascii="Roboto" w:eastAsia="Roboto" w:hAnsi="Roboto" w:cs="Roboto"/>
+                <w:b/>
+                <w:bCs/>
                 <w:color w:val="1D2125"/>
                 <w:sz w:val="24"/>
                 <w:szCs w:val="24"/>
@@ -4240,30 +3371,24 @@
         <w:tc>
           <w:tcPr>
             <w:tcW w:w="9360" w:type="dxa"/>
-            <w:tcMar/>
-          </w:tcPr>
-          <w:p>
-            <w:pPr>
-              <w:pStyle w:val="Normal"/>
-              <w:rPr>
-                <w:rFonts w:ascii="Roboto" w:hAnsi="Roboto" w:eastAsia="Roboto" w:cs="Roboto"/>
-                <w:b w:val="0"/>
-                <w:bCs w:val="0"/>
-                <w:i w:val="1"/>
-                <w:iCs w:val="1"/>
-                <w:color w:val="1D2125"/>
-                <w:sz w:val="24"/>
-                <w:szCs w:val="24"/>
-                <w:lang w:val="en-US"/>
-              </w:rPr>
-            </w:pPr>
-            <w:r>
-              <w:rPr>
-                <w:rFonts w:ascii="Roboto" w:hAnsi="Roboto" w:eastAsia="Roboto" w:cs="Roboto"/>
-                <w:b w:val="0"/>
-                <w:bCs w:val="0"/>
-                <w:i w:val="1"/>
-                <w:iCs w:val="1"/>
+          </w:tcPr>
+          <w:p>
+            <w:pPr>
+              <w:rPr>
+                <w:rFonts w:ascii="Roboto" w:eastAsia="Roboto" w:hAnsi="Roboto" w:cs="Roboto"/>
+                <w:i/>
+                <w:iCs/>
+                <w:color w:val="1D2125"/>
+                <w:sz w:val="24"/>
+                <w:szCs w:val="24"/>
+                <w:lang w:val="en-US"/>
+              </w:rPr>
+            </w:pPr>
+            <w:r>
+              <w:rPr>
+                <w:rFonts w:ascii="Roboto" w:eastAsia="Roboto" w:hAnsi="Roboto" w:cs="Roboto"/>
+                <w:i/>
+                <w:iCs/>
                 <w:color w:val="1D2125"/>
                 <w:sz w:val="24"/>
                 <w:szCs w:val="24"/>
@@ -4281,30 +3406,24 @@
         <w:tc>
           <w:tcPr>
             <w:tcW w:w="9360" w:type="dxa"/>
-            <w:tcMar/>
-          </w:tcPr>
-          <w:p>
-            <w:pPr>
-              <w:pStyle w:val="Normal"/>
-              <w:rPr>
-                <w:rFonts w:ascii="Roboto" w:hAnsi="Roboto" w:eastAsia="Roboto" w:cs="Roboto"/>
-                <w:b w:val="0"/>
-                <w:bCs w:val="0"/>
-                <w:i w:val="1"/>
-                <w:iCs w:val="1"/>
-                <w:color w:val="1D2125"/>
-                <w:sz w:val="24"/>
-                <w:szCs w:val="24"/>
-                <w:lang w:val="en-US"/>
-              </w:rPr>
-            </w:pPr>
-            <w:r>
-              <w:rPr>
-                <w:rFonts w:ascii="Roboto" w:hAnsi="Roboto" w:eastAsia="Roboto" w:cs="Roboto"/>
-                <w:b w:val="0"/>
-                <w:bCs w:val="0"/>
-                <w:i w:val="1"/>
-                <w:iCs w:val="1"/>
+          </w:tcPr>
+          <w:p>
+            <w:pPr>
+              <w:rPr>
+                <w:rFonts w:ascii="Roboto" w:eastAsia="Roboto" w:hAnsi="Roboto" w:cs="Roboto"/>
+                <w:i/>
+                <w:iCs/>
+                <w:color w:val="1D2125"/>
+                <w:sz w:val="24"/>
+                <w:szCs w:val="24"/>
+                <w:lang w:val="en-US"/>
+              </w:rPr>
+            </w:pPr>
+            <w:r>
+              <w:rPr>
+                <w:rFonts w:ascii="Roboto" w:eastAsia="Roboto" w:hAnsi="Roboto" w:cs="Roboto"/>
+                <w:i/>
+                <w:iCs/>
                 <w:color w:val="1D2125"/>
                 <w:sz w:val="24"/>
                 <w:szCs w:val="24"/>
@@ -4322,31 +3441,25 @@
         <w:tc>
           <w:tcPr>
             <w:tcW w:w="9360" w:type="dxa"/>
-            <w:tcMar/>
-          </w:tcPr>
-          <w:p>
-            <w:pPr>
-              <w:pStyle w:val="Normal"/>
+          </w:tcPr>
+          <w:p>
+            <w:pPr>
               <w:jc w:val="center"/>
               <w:rPr>
-                <w:rFonts w:ascii="Roboto" w:hAnsi="Roboto" w:eastAsia="Roboto" w:cs="Roboto"/>
-                <w:b w:val="1"/>
-                <w:bCs w:val="1"/>
-                <w:i w:val="0"/>
-                <w:iCs w:val="0"/>
-                <w:color w:val="1D2125"/>
-                <w:sz w:val="24"/>
-                <w:szCs w:val="24"/>
-                <w:lang w:val="en-US"/>
-              </w:rPr>
-            </w:pPr>
-            <w:r>
-              <w:rPr>
-                <w:rFonts w:ascii="Roboto" w:hAnsi="Roboto" w:eastAsia="Roboto" w:cs="Roboto"/>
-                <w:b w:val="1"/>
-                <w:bCs w:val="1"/>
-                <w:i w:val="0"/>
-                <w:iCs w:val="0"/>
+                <w:rFonts w:ascii="Roboto" w:eastAsia="Roboto" w:hAnsi="Roboto" w:cs="Roboto"/>
+                <w:b/>
+                <w:bCs/>
+                <w:color w:val="1D2125"/>
+                <w:sz w:val="24"/>
+                <w:szCs w:val="24"/>
+                <w:lang w:val="en-US"/>
+              </w:rPr>
+            </w:pPr>
+            <w:r>
+              <w:rPr>
+                <w:rFonts w:ascii="Roboto" w:eastAsia="Roboto" w:hAnsi="Roboto" w:cs="Roboto"/>
+                <w:b/>
+                <w:bCs/>
                 <w:color w:val="1D2125"/>
                 <w:sz w:val="24"/>
                 <w:szCs w:val="24"/>
@@ -4356,11 +3469,9 @@
             </w:r>
             <w:r>
               <w:rPr>
-                <w:rFonts w:ascii="Roboto" w:hAnsi="Roboto" w:eastAsia="Roboto" w:cs="Roboto"/>
-                <w:b w:val="1"/>
-                <w:bCs w:val="1"/>
-                <w:i w:val="0"/>
-                <w:iCs w:val="0"/>
+                <w:rFonts w:ascii="Roboto" w:eastAsia="Roboto" w:hAnsi="Roboto" w:cs="Roboto"/>
+                <w:b/>
+                <w:bCs/>
                 <w:color w:val="1D2125"/>
                 <w:sz w:val="24"/>
                 <w:szCs w:val="24"/>
@@ -4370,11 +3481,9 @@
             </w:r>
             <w:r>
               <w:rPr>
-                <w:rFonts w:ascii="Roboto" w:hAnsi="Roboto" w:eastAsia="Roboto" w:cs="Roboto"/>
-                <w:b w:val="1"/>
-                <w:bCs w:val="1"/>
-                <w:i w:val="0"/>
-                <w:iCs w:val="0"/>
+                <w:rFonts w:ascii="Roboto" w:eastAsia="Roboto" w:hAnsi="Roboto" w:cs="Roboto"/>
+                <w:b/>
+                <w:bCs/>
                 <w:color w:val="1D2125"/>
                 <w:sz w:val="24"/>
                 <w:szCs w:val="24"/>
@@ -4392,30 +3501,24 @@
         <w:tc>
           <w:tcPr>
             <w:tcW w:w="9360" w:type="dxa"/>
-            <w:tcMar/>
-          </w:tcPr>
-          <w:p>
-            <w:pPr>
-              <w:pStyle w:val="Normal"/>
-              <w:rPr>
-                <w:rFonts w:ascii="Roboto" w:hAnsi="Roboto" w:eastAsia="Roboto" w:cs="Roboto"/>
-                <w:b w:val="0"/>
-                <w:bCs w:val="0"/>
-                <w:i w:val="1"/>
-                <w:iCs w:val="1"/>
-                <w:color w:val="1D2125"/>
-                <w:sz w:val="24"/>
-                <w:szCs w:val="24"/>
-                <w:lang w:val="en-US"/>
-              </w:rPr>
-            </w:pPr>
-            <w:r>
-              <w:rPr>
-                <w:rFonts w:ascii="Roboto" w:hAnsi="Roboto" w:eastAsia="Roboto" w:cs="Roboto"/>
-                <w:b w:val="0"/>
-                <w:bCs w:val="0"/>
-                <w:i w:val="1"/>
-                <w:iCs w:val="1"/>
+          </w:tcPr>
+          <w:p>
+            <w:pPr>
+              <w:rPr>
+                <w:rFonts w:ascii="Roboto" w:eastAsia="Roboto" w:hAnsi="Roboto" w:cs="Roboto"/>
+                <w:i/>
+                <w:iCs/>
+                <w:color w:val="1D2125"/>
+                <w:sz w:val="24"/>
+                <w:szCs w:val="24"/>
+                <w:lang w:val="en-US"/>
+              </w:rPr>
+            </w:pPr>
+            <w:r>
+              <w:rPr>
+                <w:rFonts w:ascii="Roboto" w:eastAsia="Roboto" w:hAnsi="Roboto" w:cs="Roboto"/>
+                <w:i/>
+                <w:iCs/>
                 <w:color w:val="1D2125"/>
                 <w:sz w:val="24"/>
                 <w:szCs w:val="24"/>
@@ -4433,30 +3536,24 @@
         <w:tc>
           <w:tcPr>
             <w:tcW w:w="9360" w:type="dxa"/>
-            <w:tcMar/>
-          </w:tcPr>
-          <w:p>
-            <w:pPr>
-              <w:pStyle w:val="Normal"/>
-              <w:rPr>
-                <w:rFonts w:ascii="Roboto" w:hAnsi="Roboto" w:eastAsia="Roboto" w:cs="Roboto"/>
-                <w:b w:val="0"/>
-                <w:bCs w:val="0"/>
-                <w:i w:val="1"/>
-                <w:iCs w:val="1"/>
-                <w:color w:val="1D2125"/>
-                <w:sz w:val="24"/>
-                <w:szCs w:val="24"/>
-                <w:lang w:val="en-US"/>
-              </w:rPr>
-            </w:pPr>
-            <w:r>
-              <w:rPr>
-                <w:rFonts w:ascii="Roboto" w:hAnsi="Roboto" w:eastAsia="Roboto" w:cs="Roboto"/>
-                <w:b w:val="0"/>
-                <w:bCs w:val="0"/>
-                <w:i w:val="1"/>
-                <w:iCs w:val="1"/>
+          </w:tcPr>
+          <w:p>
+            <w:pPr>
+              <w:rPr>
+                <w:rFonts w:ascii="Roboto" w:eastAsia="Roboto" w:hAnsi="Roboto" w:cs="Roboto"/>
+                <w:i/>
+                <w:iCs/>
+                <w:color w:val="1D2125"/>
+                <w:sz w:val="24"/>
+                <w:szCs w:val="24"/>
+                <w:lang w:val="en-US"/>
+              </w:rPr>
+            </w:pPr>
+            <w:r>
+              <w:rPr>
+                <w:rFonts w:ascii="Roboto" w:eastAsia="Roboto" w:hAnsi="Roboto" w:cs="Roboto"/>
+                <w:i/>
+                <w:iCs/>
                 <w:color w:val="1D2125"/>
                 <w:sz w:val="24"/>
                 <w:szCs w:val="24"/>
@@ -4471,14 +3568,14 @@
     <w:p>
       <w:pPr>
         <w:rPr>
-          <w:b w:val="1"/>
-          <w:bCs w:val="1"/>
+          <w:b/>
+          <w:bCs/>
           <w:lang w:val="en-US"/>
         </w:rPr>
       </w:pPr>
     </w:p>
     <w:sectPr>
-      <w:pgSz w:w="12240" w:h="15840" w:orient="portrait"/>
+      <w:pgSz w:w="12240" w:h="15840"/>
       <w:pgMar w:top="1152" w:right="1440" w:bottom="1152" w:left="1440" w:header="720" w:footer="720" w:gutter="0"/>
       <w:pgNumType w:start="1"/>
       <w:cols w:space="720"/>
@@ -4489,373 +3586,6 @@
 
 <file path=word/numbering.xml><?xml version="1.0" encoding="utf-8"?>
 <w:numbering xmlns:wpc="http://schemas.microsoft.com/office/word/2010/wordprocessingCanvas" xmlns:cx="http://schemas.microsoft.com/office/drawing/2014/chartex" xmlns:cx1="http://schemas.microsoft.com/office/drawing/2015/9/8/chartex" xmlns:cx2="http://schemas.microsoft.com/office/drawing/2015/10/21/chartex" xmlns:cx3="http://schemas.microsoft.com/office/drawing/2016/5/9/chartex" xmlns:cx4="http://schemas.microsoft.com/office/drawing/2016/5/10/chartex" xmlns:cx5="http://schemas.microsoft.com/office/drawing/2016/5/11/chartex" xmlns:cx6="http://schemas.microsoft.com/office/drawing/2016/5/12/chartex" xmlns:cx7="http://schemas.microsoft.com/office/drawing/2016/5/13/chartex" xmlns:cx8="http://schemas.microsoft.com/office/drawing/2016/5/14/chartex" xmlns:mc="http://schemas.openxmlformats.org/markup-compatibility/2006" xmlns:aink="http://schemas.microsoft.com/office/drawing/2016/ink" xmlns:am3d="http://schemas.microsoft.com/office/drawing/2017/model3d" xmlns:o="urn:schemas-microsoft-com:office:office" xmlns:oel="http://schemas.microsoft.com/office/2019/extlst" xmlns:r="http://schemas.openxmlformats.org/officeDocument/2006/relationships" xmlns:m="http://schemas.openxmlformats.org/officeDocument/2006/math" xmlns:v="urn:schemas-microsoft-com:vml" xmlns:wp14="http://schemas.microsoft.com/office/word/2010/wordprocessingDrawing" xmlns:wp="http://schemas.openxmlformats.org/drawingml/2006/wordprocessingDrawing" xmlns:w10="urn:schemas-microsoft-com:office:word" xmlns:w="http://schemas.openxmlformats.org/wordprocessingml/2006/main" xmlns:w14="http://schemas.microsoft.com/office/word/2010/wordml" xmlns:w15="http://schemas.microsoft.com/office/word/2012/wordml" xmlns:w16cex="http://schemas.microsoft.com/office/word/2018/wordml/cex" xmlns:w16cid="http://schemas.microsoft.com/office/word/2016/wordml/cid" xmlns:w16="http://schemas.microsoft.com/office/word/2018/wordml" xmlns:w16du="http://schemas.microsoft.com/office/word/2023/wordml/word16du" xmlns:w16sdtdh="http://schemas.microsoft.com/office/word/2020/wordml/sdtdatahash" xmlns:w16sdtfl="http://schemas.microsoft.com/office/word/2024/wordml/sdtformatlock" xmlns:w16se="http://schemas.microsoft.com/office/word/2015/wordml/symex" xmlns:wpg="http://schemas.microsoft.com/office/word/2010/wordprocessingGroup" xmlns:wpi="http://schemas.microsoft.com/office/word/2010/wordprocessingInk" xmlns:wne="http://schemas.microsoft.com/office/word/2006/wordml" xmlns:wps="http://schemas.microsoft.com/office/word/2010/wordprocessingShape" mc:Ignorable="w14 w15 w16se w16cid w16 w16cex w16sdtdh w16sdtfl w16du wp14">
-  <w:abstractNum xmlns:w="http://schemas.openxmlformats.org/wordprocessingml/2006/main" w:abstractNumId="8">
-    <w:nsid w:val="57b25464"/>
-    <w:multiLevelType xmlns:w="http://schemas.openxmlformats.org/wordprocessingml/2006/main" w:val="hybridMultilevel"/>
-    <w:lvl xmlns:w="http://schemas.openxmlformats.org/wordprocessingml/2006/main" w:ilvl="0">
-      <w:start w:val="1"/>
-      <w:numFmt w:val="decimal"/>
-      <w:lvlText w:val="%1."/>
-      <w:lvlJc w:val="left"/>
-      <w:pPr>
-        <w:ind w:left="1080" w:hanging="360"/>
-      </w:pPr>
-    </w:lvl>
-    <w:lvl xmlns:w="http://schemas.openxmlformats.org/wordprocessingml/2006/main" w:ilvl="1">
-      <w:start w:val="1"/>
-      <w:numFmt w:val="lowerLetter"/>
-      <w:lvlText w:val="%2."/>
-      <w:lvlJc w:val="left"/>
-      <w:pPr>
-        <w:ind w:left="1800" w:hanging="360"/>
-      </w:pPr>
-    </w:lvl>
-    <w:lvl xmlns:w="http://schemas.openxmlformats.org/wordprocessingml/2006/main" w:ilvl="2">
-      <w:start w:val="1"/>
-      <w:numFmt w:val="lowerRoman"/>
-      <w:lvlText w:val="%3."/>
-      <w:lvlJc w:val="right"/>
-      <w:pPr>
-        <w:ind w:left="2520" w:hanging="180"/>
-      </w:pPr>
-    </w:lvl>
-    <w:lvl xmlns:w="http://schemas.openxmlformats.org/wordprocessingml/2006/main" w:ilvl="3">
-      <w:start w:val="1"/>
-      <w:numFmt w:val="decimal"/>
-      <w:lvlText w:val="%4."/>
-      <w:lvlJc w:val="left"/>
-      <w:pPr>
-        <w:ind w:left="3240" w:hanging="360"/>
-      </w:pPr>
-    </w:lvl>
-    <w:lvl xmlns:w="http://schemas.openxmlformats.org/wordprocessingml/2006/main" w:ilvl="4">
-      <w:start w:val="1"/>
-      <w:numFmt w:val="lowerLetter"/>
-      <w:lvlText w:val="%5."/>
-      <w:lvlJc w:val="left"/>
-      <w:pPr>
-        <w:ind w:left="3960" w:hanging="360"/>
-      </w:pPr>
-    </w:lvl>
-    <w:lvl xmlns:w="http://schemas.openxmlformats.org/wordprocessingml/2006/main" w:ilvl="5">
-      <w:start w:val="1"/>
-      <w:numFmt w:val="lowerRoman"/>
-      <w:lvlText w:val="%6."/>
-      <w:lvlJc w:val="right"/>
-      <w:pPr>
-        <w:ind w:left="4680" w:hanging="180"/>
-      </w:pPr>
-    </w:lvl>
-    <w:lvl xmlns:w="http://schemas.openxmlformats.org/wordprocessingml/2006/main" w:ilvl="6">
-      <w:start w:val="1"/>
-      <w:numFmt w:val="decimal"/>
-      <w:lvlText w:val="%7."/>
-      <w:lvlJc w:val="left"/>
-      <w:pPr>
-        <w:ind w:left="5400" w:hanging="360"/>
-      </w:pPr>
-    </w:lvl>
-    <w:lvl xmlns:w="http://schemas.openxmlformats.org/wordprocessingml/2006/main" w:ilvl="7">
-      <w:start w:val="1"/>
-      <w:numFmt w:val="lowerLetter"/>
-      <w:lvlText w:val="%8."/>
-      <w:lvlJc w:val="left"/>
-      <w:pPr>
-        <w:ind w:left="6120" w:hanging="360"/>
-      </w:pPr>
-    </w:lvl>
-    <w:lvl xmlns:w="http://schemas.openxmlformats.org/wordprocessingml/2006/main" w:ilvl="8">
-      <w:start w:val="1"/>
-      <w:numFmt w:val="lowerRoman"/>
-      <w:lvlText w:val="%9."/>
-      <w:lvlJc w:val="right"/>
-      <w:pPr>
-        <w:ind w:left="6840" w:hanging="180"/>
-      </w:pPr>
-    </w:lvl>
-  </w:abstractNum>
-  <w:abstractNum xmlns:w="http://schemas.openxmlformats.org/wordprocessingml/2006/main" w:abstractNumId="7">
-    <w:nsid w:val="2f66aa80"/>
-    <w:multiLevelType xmlns:w="http://schemas.openxmlformats.org/wordprocessingml/2006/main" w:val="hybridMultilevel"/>
-    <w:lvl xmlns:w="http://schemas.openxmlformats.org/wordprocessingml/2006/main" w:ilvl="0">
-      <w:start w:val="1"/>
-      <w:numFmt w:val="bullet"/>
-      <w:lvlText w:val=""/>
-      <w:lvlJc w:val="left"/>
-      <w:pPr>
-        <w:ind w:left="720" w:hanging="360"/>
-      </w:pPr>
-      <w:rPr>
-        <w:rFonts w:hint="default" w:ascii="Symbol" w:hAnsi="Symbol"/>
-      </w:rPr>
-    </w:lvl>
-    <w:lvl xmlns:w="http://schemas.openxmlformats.org/wordprocessingml/2006/main" w:ilvl="1">
-      <w:start w:val="1"/>
-      <w:numFmt w:val="bullet"/>
-      <w:lvlText w:val="o"/>
-      <w:lvlJc w:val="left"/>
-      <w:pPr>
-        <w:ind w:left="1440" w:hanging="360"/>
-      </w:pPr>
-      <w:rPr>
-        <w:rFonts w:hint="default" w:ascii="Courier New" w:hAnsi="Courier New"/>
-      </w:rPr>
-    </w:lvl>
-    <w:lvl xmlns:w="http://schemas.openxmlformats.org/wordprocessingml/2006/main" w:ilvl="2">
-      <w:start w:val="1"/>
-      <w:numFmt w:val="bullet"/>
-      <w:lvlText w:val=""/>
-      <w:lvlJc w:val="left"/>
-      <w:pPr>
-        <w:ind w:left="2160" w:hanging="360"/>
-      </w:pPr>
-      <w:rPr>
-        <w:rFonts w:hint="default" w:ascii="Wingdings" w:hAnsi="Wingdings"/>
-      </w:rPr>
-    </w:lvl>
-    <w:lvl xmlns:w="http://schemas.openxmlformats.org/wordprocessingml/2006/main" w:ilvl="3">
-      <w:start w:val="1"/>
-      <w:numFmt w:val="bullet"/>
-      <w:lvlText w:val=""/>
-      <w:lvlJc w:val="left"/>
-      <w:pPr>
-        <w:ind w:left="2880" w:hanging="360"/>
-      </w:pPr>
-      <w:rPr>
-        <w:rFonts w:hint="default" w:ascii="Symbol" w:hAnsi="Symbol"/>
-      </w:rPr>
-    </w:lvl>
-    <w:lvl xmlns:w="http://schemas.openxmlformats.org/wordprocessingml/2006/main" w:ilvl="4">
-      <w:start w:val="1"/>
-      <w:numFmt w:val="bullet"/>
-      <w:lvlText w:val="o"/>
-      <w:lvlJc w:val="left"/>
-      <w:pPr>
-        <w:ind w:left="3600" w:hanging="360"/>
-      </w:pPr>
-      <w:rPr>
-        <w:rFonts w:hint="default" w:ascii="Courier New" w:hAnsi="Courier New"/>
-      </w:rPr>
-    </w:lvl>
-    <w:lvl xmlns:w="http://schemas.openxmlformats.org/wordprocessingml/2006/main" w:ilvl="5">
-      <w:start w:val="1"/>
-      <w:numFmt w:val="bullet"/>
-      <w:lvlText w:val=""/>
-      <w:lvlJc w:val="left"/>
-      <w:pPr>
-        <w:ind w:left="4320" w:hanging="360"/>
-      </w:pPr>
-      <w:rPr>
-        <w:rFonts w:hint="default" w:ascii="Wingdings" w:hAnsi="Wingdings"/>
-      </w:rPr>
-    </w:lvl>
-    <w:lvl xmlns:w="http://schemas.openxmlformats.org/wordprocessingml/2006/main" w:ilvl="6">
-      <w:start w:val="1"/>
-      <w:numFmt w:val="bullet"/>
-      <w:lvlText w:val=""/>
-      <w:lvlJc w:val="left"/>
-      <w:pPr>
-        <w:ind w:left="5040" w:hanging="360"/>
-      </w:pPr>
-      <w:rPr>
-        <w:rFonts w:hint="default" w:ascii="Symbol" w:hAnsi="Symbol"/>
-      </w:rPr>
-    </w:lvl>
-    <w:lvl xmlns:w="http://schemas.openxmlformats.org/wordprocessingml/2006/main" w:ilvl="7">
-      <w:start w:val="1"/>
-      <w:numFmt w:val="bullet"/>
-      <w:lvlText w:val="o"/>
-      <w:lvlJc w:val="left"/>
-      <w:pPr>
-        <w:ind w:left="5760" w:hanging="360"/>
-      </w:pPr>
-      <w:rPr>
-        <w:rFonts w:hint="default" w:ascii="Courier New" w:hAnsi="Courier New"/>
-      </w:rPr>
-    </w:lvl>
-    <w:lvl xmlns:w="http://schemas.openxmlformats.org/wordprocessingml/2006/main" w:ilvl="8">
-      <w:start w:val="1"/>
-      <w:numFmt w:val="bullet"/>
-      <w:lvlText w:val=""/>
-      <w:lvlJc w:val="left"/>
-      <w:pPr>
-        <w:ind w:left="6480" w:hanging="360"/>
-      </w:pPr>
-      <w:rPr>
-        <w:rFonts w:hint="default" w:ascii="Wingdings" w:hAnsi="Wingdings"/>
-      </w:rPr>
-    </w:lvl>
-  </w:abstractNum>
-  <w:abstractNum xmlns:w="http://schemas.openxmlformats.org/wordprocessingml/2006/main" w:abstractNumId="6">
-    <w:nsid w:val="5bd951f2"/>
-    <w:multiLevelType xmlns:w="http://schemas.openxmlformats.org/wordprocessingml/2006/main" w:val="hybridMultilevel"/>
-    <w:lvl xmlns:w="http://schemas.openxmlformats.org/wordprocessingml/2006/main" w:ilvl="0">
-      <w:start w:val="1"/>
-      <w:numFmt w:val="decimal"/>
-      <w:lvlText w:val="%1."/>
-      <w:lvlJc w:val="left"/>
-      <w:pPr>
-        <w:ind w:left="720" w:hanging="360"/>
-      </w:pPr>
-    </w:lvl>
-    <w:lvl xmlns:w="http://schemas.openxmlformats.org/wordprocessingml/2006/main" w:ilvl="1">
-      <w:start w:val="1"/>
-      <w:numFmt w:val="lowerLetter"/>
-      <w:lvlText w:val="%2."/>
-      <w:lvlJc w:val="left"/>
-      <w:pPr>
-        <w:ind w:left="1440" w:hanging="360"/>
-      </w:pPr>
-    </w:lvl>
-    <w:lvl xmlns:w="http://schemas.openxmlformats.org/wordprocessingml/2006/main" w:ilvl="2">
-      <w:start w:val="1"/>
-      <w:numFmt w:val="lowerRoman"/>
-      <w:lvlText w:val="%3."/>
-      <w:lvlJc w:val="right"/>
-      <w:pPr>
-        <w:ind w:left="2160" w:hanging="180"/>
-      </w:pPr>
-    </w:lvl>
-    <w:lvl xmlns:w="http://schemas.openxmlformats.org/wordprocessingml/2006/main" w:ilvl="3">
-      <w:start w:val="1"/>
-      <w:numFmt w:val="decimal"/>
-      <w:lvlText w:val="%4."/>
-      <w:lvlJc w:val="left"/>
-      <w:pPr>
-        <w:ind w:left="2880" w:hanging="360"/>
-      </w:pPr>
-    </w:lvl>
-    <w:lvl xmlns:w="http://schemas.openxmlformats.org/wordprocessingml/2006/main" w:ilvl="4">
-      <w:start w:val="1"/>
-      <w:numFmt w:val="lowerLetter"/>
-      <w:lvlText w:val="%5."/>
-      <w:lvlJc w:val="left"/>
-      <w:pPr>
-        <w:ind w:left="3600" w:hanging="360"/>
-      </w:pPr>
-    </w:lvl>
-    <w:lvl xmlns:w="http://schemas.openxmlformats.org/wordprocessingml/2006/main" w:ilvl="5">
-      <w:start w:val="1"/>
-      <w:numFmt w:val="lowerRoman"/>
-      <w:lvlText w:val="%6."/>
-      <w:lvlJc w:val="right"/>
-      <w:pPr>
-        <w:ind w:left="4320" w:hanging="180"/>
-      </w:pPr>
-    </w:lvl>
-    <w:lvl xmlns:w="http://schemas.openxmlformats.org/wordprocessingml/2006/main" w:ilvl="6">
-      <w:start w:val="1"/>
-      <w:numFmt w:val="decimal"/>
-      <w:lvlText w:val="%7."/>
-      <w:lvlJc w:val="left"/>
-      <w:pPr>
-        <w:ind w:left="5040" w:hanging="360"/>
-      </w:pPr>
-    </w:lvl>
-    <w:lvl xmlns:w="http://schemas.openxmlformats.org/wordprocessingml/2006/main" w:ilvl="7">
-      <w:start w:val="1"/>
-      <w:numFmt w:val="lowerLetter"/>
-      <w:lvlText w:val="%8."/>
-      <w:lvlJc w:val="left"/>
-      <w:pPr>
-        <w:ind w:left="5760" w:hanging="360"/>
-      </w:pPr>
-    </w:lvl>
-    <w:lvl xmlns:w="http://schemas.openxmlformats.org/wordprocessingml/2006/main" w:ilvl="8">
-      <w:start w:val="1"/>
-      <w:numFmt w:val="lowerRoman"/>
-      <w:lvlText w:val="%9."/>
-      <w:lvlJc w:val="right"/>
-      <w:pPr>
-        <w:ind w:left="6480" w:hanging="180"/>
-      </w:pPr>
-    </w:lvl>
-  </w:abstractNum>
-  <w:abstractNum xmlns:w="http://schemas.openxmlformats.org/wordprocessingml/2006/main" w:abstractNumId="5">
-    <w:nsid w:val="18784caa"/>
-    <w:multiLevelType xmlns:w="http://schemas.openxmlformats.org/wordprocessingml/2006/main" w:val="hybridMultilevel"/>
-    <w:lvl xmlns:w="http://schemas.openxmlformats.org/wordprocessingml/2006/main" w:ilvl="0">
-      <w:start w:val="1"/>
-      <w:numFmt w:val="decimal"/>
-      <w:lvlText w:val="%1."/>
-      <w:lvlJc w:val="left"/>
-      <w:pPr>
-        <w:ind w:left="720" w:hanging="360"/>
-      </w:pPr>
-    </w:lvl>
-    <w:lvl xmlns:w="http://schemas.openxmlformats.org/wordprocessingml/2006/main" w:ilvl="1">
-      <w:start w:val="1"/>
-      <w:numFmt w:val="lowerLetter"/>
-      <w:lvlText w:val="%2."/>
-      <w:lvlJc w:val="left"/>
-      <w:pPr>
-        <w:ind w:left="1440" w:hanging="360"/>
-      </w:pPr>
-    </w:lvl>
-    <w:lvl xmlns:w="http://schemas.openxmlformats.org/wordprocessingml/2006/main" w:ilvl="2">
-      <w:start w:val="1"/>
-      <w:numFmt w:val="lowerRoman"/>
-      <w:lvlText w:val="%3."/>
-      <w:lvlJc w:val="right"/>
-      <w:pPr>
-        <w:ind w:left="2160" w:hanging="180"/>
-      </w:pPr>
-    </w:lvl>
-    <w:lvl xmlns:w="http://schemas.openxmlformats.org/wordprocessingml/2006/main" w:ilvl="3">
-      <w:start w:val="1"/>
-      <w:numFmt w:val="decimal"/>
-      <w:lvlText w:val="%4."/>
-      <w:lvlJc w:val="left"/>
-      <w:pPr>
-        <w:ind w:left="2880" w:hanging="360"/>
-      </w:pPr>
-    </w:lvl>
-    <w:lvl xmlns:w="http://schemas.openxmlformats.org/wordprocessingml/2006/main" w:ilvl="4">
-      <w:start w:val="1"/>
-      <w:numFmt w:val="lowerLetter"/>
-      <w:lvlText w:val="%5."/>
-      <w:lvlJc w:val="left"/>
-      <w:pPr>
-        <w:ind w:left="3600" w:hanging="360"/>
-      </w:pPr>
-    </w:lvl>
-    <w:lvl xmlns:w="http://schemas.openxmlformats.org/wordprocessingml/2006/main" w:ilvl="5">
-      <w:start w:val="1"/>
-      <w:numFmt w:val="lowerRoman"/>
-      <w:lvlText w:val="%6."/>
-      <w:lvlJc w:val="right"/>
-      <w:pPr>
-        <w:ind w:left="4320" w:hanging="180"/>
-      </w:pPr>
-    </w:lvl>
-    <w:lvl xmlns:w="http://schemas.openxmlformats.org/wordprocessingml/2006/main" w:ilvl="6">
-      <w:start w:val="1"/>
-      <w:numFmt w:val="decimal"/>
-      <w:lvlText w:val="%7."/>
-      <w:lvlJc w:val="left"/>
-      <w:pPr>
-        <w:ind w:left="5040" w:hanging="360"/>
-      </w:pPr>
-    </w:lvl>
-    <w:lvl xmlns:w="http://schemas.openxmlformats.org/wordprocessingml/2006/main" w:ilvl="7">
-      <w:start w:val="1"/>
-      <w:numFmt w:val="lowerLetter"/>
-      <w:lvlText w:val="%8."/>
-      <w:lvlJc w:val="left"/>
-      <w:pPr>
-        <w:ind w:left="5760" w:hanging="360"/>
-      </w:pPr>
-    </w:lvl>
-    <w:lvl xmlns:w="http://schemas.openxmlformats.org/wordprocessingml/2006/main" w:ilvl="8">
-      <w:start w:val="1"/>
-      <w:numFmt w:val="lowerRoman"/>
-      <w:lvlText w:val="%9."/>
-      <w:lvlJc w:val="right"/>
-      <w:pPr>
-        <w:ind w:left="6480" w:hanging="180"/>
-      </w:pPr>
-    </w:lvl>
-  </w:abstractNum>
   <w:abstractNum w:abstractNumId="0" w15:restartNumberingAfterBreak="0">
     <w:nsid w:val="07573F9B"/>
     <w:multiLevelType w:val="multilevel"/>
@@ -4970,6 +3700,92 @@
     </w:lvl>
   </w:abstractNum>
   <w:abstractNum w:abstractNumId="1" w15:restartNumberingAfterBreak="0">
+    <w:nsid w:val="18784CAA"/>
+    <w:multiLevelType w:val="hybridMultilevel"/>
+    <w:tmpl w:val="EED89D80"/>
+    <w:lvl w:ilvl="0" w:tplc="A658E744">
+      <w:start w:val="1"/>
+      <w:numFmt w:val="decimal"/>
+      <w:lvlText w:val="%1."/>
+      <w:lvlJc w:val="left"/>
+      <w:pPr>
+        <w:ind w:left="720" w:hanging="360"/>
+      </w:pPr>
+    </w:lvl>
+    <w:lvl w:ilvl="1" w:tplc="DC703184">
+      <w:start w:val="1"/>
+      <w:numFmt w:val="lowerLetter"/>
+      <w:lvlText w:val="%2."/>
+      <w:lvlJc w:val="left"/>
+      <w:pPr>
+        <w:ind w:left="1440" w:hanging="360"/>
+      </w:pPr>
+    </w:lvl>
+    <w:lvl w:ilvl="2" w:tplc="DD187960">
+      <w:start w:val="1"/>
+      <w:numFmt w:val="lowerRoman"/>
+      <w:lvlText w:val="%3."/>
+      <w:lvlJc w:val="right"/>
+      <w:pPr>
+        <w:ind w:left="2160" w:hanging="180"/>
+      </w:pPr>
+    </w:lvl>
+    <w:lvl w:ilvl="3" w:tplc="E1FAF76E">
+      <w:start w:val="1"/>
+      <w:numFmt w:val="decimal"/>
+      <w:lvlText w:val="%4."/>
+      <w:lvlJc w:val="left"/>
+      <w:pPr>
+        <w:ind w:left="2880" w:hanging="360"/>
+      </w:pPr>
+    </w:lvl>
+    <w:lvl w:ilvl="4" w:tplc="CF184172">
+      <w:start w:val="1"/>
+      <w:numFmt w:val="lowerLetter"/>
+      <w:lvlText w:val="%5."/>
+      <w:lvlJc w:val="left"/>
+      <w:pPr>
+        <w:ind w:left="3600" w:hanging="360"/>
+      </w:pPr>
+    </w:lvl>
+    <w:lvl w:ilvl="5" w:tplc="2CFE6DD6">
+      <w:start w:val="1"/>
+      <w:numFmt w:val="lowerRoman"/>
+      <w:lvlText w:val="%6."/>
+      <w:lvlJc w:val="right"/>
+      <w:pPr>
+        <w:ind w:left="4320" w:hanging="180"/>
+      </w:pPr>
+    </w:lvl>
+    <w:lvl w:ilvl="6" w:tplc="26BECFDA">
+      <w:start w:val="1"/>
+      <w:numFmt w:val="decimal"/>
+      <w:lvlText w:val="%7."/>
+      <w:lvlJc w:val="left"/>
+      <w:pPr>
+        <w:ind w:left="5040" w:hanging="360"/>
+      </w:pPr>
+    </w:lvl>
+    <w:lvl w:ilvl="7" w:tplc="92A0706E">
+      <w:start w:val="1"/>
+      <w:numFmt w:val="lowerLetter"/>
+      <w:lvlText w:val="%8."/>
+      <w:lvlJc w:val="left"/>
+      <w:pPr>
+        <w:ind w:left="5760" w:hanging="360"/>
+      </w:pPr>
+    </w:lvl>
+    <w:lvl w:ilvl="8" w:tplc="BC242AC4">
+      <w:start w:val="1"/>
+      <w:numFmt w:val="lowerRoman"/>
+      <w:lvlText w:val="%9."/>
+      <w:lvlJc w:val="right"/>
+      <w:pPr>
+        <w:ind w:left="6480" w:hanging="180"/>
+      </w:pPr>
+    </w:lvl>
+  </w:abstractNum>
+  <w:abstractNum w:abstractNumId="2" w15:restartNumberingAfterBreak="0">
     <w:nsid w:val="21C236F4"/>
     <w:multiLevelType w:val="multilevel"/>
     <w:tmpl w:val="FFFFFFFF"/>
@@ -5082,7 +3898,292 @@
       </w:rPr>
     </w:lvl>
   </w:abstractNum>
-  <w:abstractNum w:abstractNumId="2" w15:restartNumberingAfterBreak="0">
+  <w:abstractNum w:abstractNumId="3" w15:restartNumberingAfterBreak="0">
+    <w:nsid w:val="2F66AA80"/>
+    <w:multiLevelType w:val="hybridMultilevel"/>
+    <w:tmpl w:val="83027B4A"/>
+    <w:lvl w:ilvl="0" w:tplc="6CFCA160">
+      <w:start w:val="1"/>
+      <w:numFmt w:val="bullet"/>
+      <w:lvlText w:val=""/>
+      <w:lvlJc w:val="left"/>
+      <w:pPr>
+        <w:ind w:left="720" w:hanging="360"/>
+      </w:pPr>
+      <w:rPr>
+        <w:rFonts w:ascii="Symbol" w:hAnsi="Symbol" w:hint="default"/>
+      </w:rPr>
+    </w:lvl>
+    <w:lvl w:ilvl="1" w:tplc="47527B18">
+      <w:start w:val="1"/>
+      <w:numFmt w:val="bullet"/>
+      <w:lvlText w:val="o"/>
+      <w:lvlJc w:val="left"/>
+      <w:pPr>
+        <w:ind w:left="1440" w:hanging="360"/>
+      </w:pPr>
+      <w:rPr>
+        <w:rFonts w:ascii="Courier New" w:hAnsi="Courier New" w:hint="default"/>
+      </w:rPr>
+    </w:lvl>
+    <w:lvl w:ilvl="2" w:tplc="D56E5642">
+      <w:start w:val="1"/>
+      <w:numFmt w:val="bullet"/>
+      <w:lvlText w:val=""/>
+      <w:lvlJc w:val="left"/>
+      <w:pPr>
+        <w:ind w:left="2160" w:hanging="360"/>
+      </w:pPr>
+      <w:rPr>
+        <w:rFonts w:ascii="Wingdings" w:hAnsi="Wingdings" w:hint="default"/>
+      </w:rPr>
+    </w:lvl>
+    <w:lvl w:ilvl="3" w:tplc="817CE344">
+      <w:start w:val="1"/>
+      <w:numFmt w:val="bullet"/>
+      <w:lvlText w:val=""/>
+      <w:lvlJc w:val="left"/>
+      <w:pPr>
+        <w:ind w:left="2880" w:hanging="360"/>
+      </w:pPr>
+      <w:rPr>
+        <w:rFonts w:ascii="Symbol" w:hAnsi="Symbol" w:hint="default"/>
+      </w:rPr>
+    </w:lvl>
+    <w:lvl w:ilvl="4" w:tplc="2B1E7214">
+      <w:start w:val="1"/>
+      <w:numFmt w:val="bullet"/>
+      <w:lvlText w:val="o"/>
+      <w:lvlJc w:val="left"/>
+      <w:pPr>
+        <w:ind w:left="3600" w:hanging="360"/>
+      </w:pPr>
+      <w:rPr>
+        <w:rFonts w:ascii="Courier New" w:hAnsi="Courier New" w:hint="default"/>
+      </w:rPr>
+    </w:lvl>
+    <w:lvl w:ilvl="5" w:tplc="D7E4C95A">
+      <w:start w:val="1"/>
+      <w:numFmt w:val="bullet"/>
+      <w:lvlText w:val=""/>
+      <w:lvlJc w:val="left"/>
+      <w:pPr>
+        <w:ind w:left="4320" w:hanging="360"/>
+      </w:pPr>
+      <w:rPr>
+        <w:rFonts w:ascii="Wingdings" w:hAnsi="Wingdings" w:hint="default"/>
+      </w:rPr>
+    </w:lvl>
+    <w:lvl w:ilvl="6" w:tplc="37EA717A">
+      <w:start w:val="1"/>
+      <w:numFmt w:val="bullet"/>
+      <w:lvlText w:val=""/>
+      <w:lvlJc w:val="left"/>
+      <w:pPr>
+        <w:ind w:left="5040" w:hanging="360"/>
+      </w:pPr>
+      <w:rPr>
+        <w:rFonts w:ascii="Symbol" w:hAnsi="Symbol" w:hint="default"/>
+      </w:rPr>
+    </w:lvl>
+    <w:lvl w:ilvl="7" w:tplc="D44E2E9C">
+      <w:start w:val="1"/>
+      <w:numFmt w:val="bullet"/>
+      <w:lvlText w:val="o"/>
+      <w:lvlJc w:val="left"/>
+      <w:pPr>
+        <w:ind w:left="5760" w:hanging="360"/>
+      </w:pPr>
+      <w:rPr>
+        <w:rFonts w:ascii="Courier New" w:hAnsi="Courier New" w:hint="default"/>
+      </w:rPr>
+    </w:lvl>
+    <w:lvl w:ilvl="8" w:tplc="9AF07AE8">
+      <w:start w:val="1"/>
+      <w:numFmt w:val="bullet"/>
+      <w:lvlText w:val=""/>
+      <w:lvlJc w:val="left"/>
+      <w:pPr>
+        <w:ind w:left="6480" w:hanging="360"/>
+      </w:pPr>
+      <w:rPr>
+        <w:rFonts w:ascii="Wingdings" w:hAnsi="Wingdings" w:hint="default"/>
+      </w:rPr>
+    </w:lvl>
+  </w:abstractNum>
+  <w:abstractNum w:abstractNumId="4" w15:restartNumberingAfterBreak="0">
+    <w:nsid w:val="57B25464"/>
+    <w:multiLevelType w:val="hybridMultilevel"/>
+    <w:tmpl w:val="AB8CC00A"/>
+    <w:lvl w:ilvl="0" w:tplc="E5349014">
+      <w:start w:val="1"/>
+      <w:numFmt w:val="decimal"/>
+      <w:lvlText w:val="%1."/>
+      <w:lvlJc w:val="left"/>
+      <w:pPr>
+        <w:ind w:left="1080" w:hanging="360"/>
+      </w:pPr>
+    </w:lvl>
+    <w:lvl w:ilvl="1" w:tplc="C81EA5DE">
+      <w:start w:val="1"/>
+      <w:numFmt w:val="lowerLetter"/>
+      <w:lvlText w:val="%2."/>
+      <w:lvlJc w:val="left"/>
+      <w:pPr>
+        <w:ind w:left="1800" w:hanging="360"/>
+      </w:pPr>
+    </w:lvl>
+    <w:lvl w:ilvl="2" w:tplc="E42888D0">
+      <w:start w:val="1"/>
+      <w:numFmt w:val="lowerRoman"/>
+      <w:lvlText w:val="%3."/>
+      <w:lvlJc w:val="right"/>
+      <w:pPr>
+        <w:ind w:left="2520" w:hanging="180"/>
+      </w:pPr>
+    </w:lvl>
+    <w:lvl w:ilvl="3" w:tplc="11BEFF80">
+      <w:start w:val="1"/>
+      <w:numFmt w:val="decimal"/>
+      <w:lvlText w:val="%4."/>
+      <w:lvlJc w:val="left"/>
+      <w:pPr>
+        <w:ind w:left="3240" w:hanging="360"/>
+      </w:pPr>
+    </w:lvl>
+    <w:lvl w:ilvl="4" w:tplc="907A0FC8">
+      <w:start w:val="1"/>
+      <w:numFmt w:val="lowerLetter"/>
+      <w:lvlText w:val="%5."/>
+      <w:lvlJc w:val="left"/>
+      <w:pPr>
+        <w:ind w:left="3960" w:hanging="360"/>
+      </w:pPr>
+    </w:lvl>
+    <w:lvl w:ilvl="5" w:tplc="C4A6B5E4">
+      <w:start w:val="1"/>
+      <w:numFmt w:val="lowerRoman"/>
+      <w:lvlText w:val="%6."/>
+      <w:lvlJc w:val="right"/>
+      <w:pPr>
+        <w:ind w:left="4680" w:hanging="180"/>
+      </w:pPr>
+    </w:lvl>
+    <w:lvl w:ilvl="6" w:tplc="5D5E646E">
+      <w:start w:val="1"/>
+      <w:numFmt w:val="decimal"/>
+      <w:lvlText w:val="%7."/>
+      <w:lvlJc w:val="left"/>
+      <w:pPr>
+        <w:ind w:left="5400" w:hanging="360"/>
+      </w:pPr>
+    </w:lvl>
+    <w:lvl w:ilvl="7" w:tplc="593EFE36">
+      <w:start w:val="1"/>
+      <w:numFmt w:val="lowerLetter"/>
+      <w:lvlText w:val="%8."/>
+      <w:lvlJc w:val="left"/>
+      <w:pPr>
+        <w:ind w:left="6120" w:hanging="360"/>
+      </w:pPr>
+    </w:lvl>
+    <w:lvl w:ilvl="8" w:tplc="FF527ADA">
+      <w:start w:val="1"/>
+      <w:numFmt w:val="lowerRoman"/>
+      <w:lvlText w:val="%9."/>
+      <w:lvlJc w:val="right"/>
+      <w:pPr>
+        <w:ind w:left="6840" w:hanging="180"/>
+      </w:pPr>
+    </w:lvl>
+  </w:abstractNum>
+  <w:abstractNum w:abstractNumId="5" w15:restartNumberingAfterBreak="0">
+    <w:nsid w:val="5BD951F2"/>
+    <w:multiLevelType w:val="hybridMultilevel"/>
+    <w:tmpl w:val="24FAE170"/>
+    <w:lvl w:ilvl="0" w:tplc="0248BED2">
+      <w:start w:val="1"/>
+      <w:numFmt w:val="decimal"/>
+      <w:lvlText w:val="%1."/>
+      <w:lvlJc w:val="left"/>
+      <w:pPr>
+        <w:ind w:left="720" w:hanging="360"/>
+      </w:pPr>
+    </w:lvl>
+    <w:lvl w:ilvl="1" w:tplc="2F7E8034">
+      <w:start w:val="1"/>
+      <w:numFmt w:val="lowerLetter"/>
+      <w:lvlText w:val="%2."/>
+      <w:lvlJc w:val="left"/>
+      <w:pPr>
+        <w:ind w:left="1440" w:hanging="360"/>
+      </w:pPr>
+    </w:lvl>
+    <w:lvl w:ilvl="2" w:tplc="D5C0BD88">
+      <w:start w:val="1"/>
+      <w:numFmt w:val="lowerRoman"/>
+      <w:lvlText w:val="%3."/>
+      <w:lvlJc w:val="right"/>
+      <w:pPr>
+        <w:ind w:left="2160" w:hanging="180"/>
+      </w:pPr>
+    </w:lvl>
+    <w:lvl w:ilvl="3" w:tplc="9606F05A">
+      <w:start w:val="1"/>
+      <w:numFmt w:val="decimal"/>
+      <w:lvlText w:val="%4."/>
+      <w:lvlJc w:val="left"/>
+      <w:pPr>
+        <w:ind w:left="2880" w:hanging="360"/>
+      </w:pPr>
+    </w:lvl>
+    <w:lvl w:ilvl="4" w:tplc="63D2E260">
+      <w:start w:val="1"/>
+      <w:numFmt w:val="lowerLetter"/>
+      <w:lvlText w:val="%5."/>
+      <w:lvlJc w:val="left"/>
+      <w:pPr>
+        <w:ind w:left="3600" w:hanging="360"/>
+      </w:pPr>
+    </w:lvl>
+    <w:lvl w:ilvl="5" w:tplc="FA346410">
+      <w:start w:val="1"/>
+      <w:numFmt w:val="lowerRoman"/>
+      <w:lvlText w:val="%6."/>
+      <w:lvlJc w:val="right"/>
+      <w:pPr>
+        <w:ind w:left="4320" w:hanging="180"/>
+      </w:pPr>
+    </w:lvl>
+    <w:lvl w:ilvl="6" w:tplc="426452D8">
+      <w:start w:val="1"/>
+      <w:numFmt w:val="decimal"/>
+      <w:lvlText w:val="%7."/>
+      <w:lvlJc w:val="left"/>
+      <w:pPr>
+        <w:ind w:left="5040" w:hanging="360"/>
+      </w:pPr>
+    </w:lvl>
+    <w:lvl w:ilvl="7" w:tplc="91ACD916">
+      <w:start w:val="1"/>
+      <w:numFmt w:val="lowerLetter"/>
+      <w:lvlText w:val="%8."/>
+      <w:lvlJc w:val="left"/>
+      <w:pPr>
+        <w:ind w:left="5760" w:hanging="360"/>
+      </w:pPr>
+    </w:lvl>
+    <w:lvl w:ilvl="8" w:tplc="E1DC3CB4">
+      <w:start w:val="1"/>
+      <w:numFmt w:val="lowerRoman"/>
+      <w:lvlText w:val="%9."/>
+      <w:lvlJc w:val="right"/>
+      <w:pPr>
+        <w:ind w:left="6480" w:hanging="180"/>
+      </w:pPr>
+    </w:lvl>
+  </w:abstractNum>
+  <w:abstractNum w:abstractNumId="6" w15:restartNumberingAfterBreak="0">
     <w:nsid w:val="5CF90773"/>
     <w:multiLevelType w:val="multilevel"/>
     <w:tmpl w:val="FFFFFFFF"/>
@@ -5195,7 +4296,7 @@
       </w:rPr>
     </w:lvl>
   </w:abstractNum>
-  <w:abstractNum w:abstractNumId="3" w15:restartNumberingAfterBreak="0">
+  <w:abstractNum w:abstractNumId="7" w15:restartNumberingAfterBreak="0">
     <w:nsid w:val="70FD5B51"/>
     <w:multiLevelType w:val="multilevel"/>
     <w:tmpl w:val="FFFFFFFF"/>
@@ -5308,7 +4409,7 @@
       </w:rPr>
     </w:lvl>
   </w:abstractNum>
-  <w:abstractNum w:abstractNumId="4" w15:restartNumberingAfterBreak="0">
+  <w:abstractNum w:abstractNumId="8" w15:restartNumberingAfterBreak="0">
     <w:nsid w:val="77F253E1"/>
     <w:multiLevelType w:val="multilevel"/>
     <w:tmpl w:val="FFFFFFFF"/>
@@ -5421,31 +4522,31 @@
       </w:rPr>
     </w:lvl>
   </w:abstractNum>
-  <w:num w:numId="9">
+  <w:num w:numId="1" w16cid:durableId="88545395">
+    <w:abstractNumId w:val="4"/>
+  </w:num>
+  <w:num w:numId="2" w16cid:durableId="1502308357">
+    <w:abstractNumId w:val="3"/>
+  </w:num>
+  <w:num w:numId="3" w16cid:durableId="1352412804">
+    <w:abstractNumId w:val="5"/>
+  </w:num>
+  <w:num w:numId="4" w16cid:durableId="186724538">
+    <w:abstractNumId w:val="1"/>
+  </w:num>
+  <w:num w:numId="5" w16cid:durableId="133067795">
+    <w:abstractNumId w:val="6"/>
+  </w:num>
+  <w:num w:numId="6" w16cid:durableId="1752700313">
     <w:abstractNumId w:val="8"/>
   </w:num>
-  <w:num w:numId="8">
+  <w:num w:numId="7" w16cid:durableId="1045103047">
     <w:abstractNumId w:val="7"/>
   </w:num>
-  <w:num w:numId="7">
-    <w:abstractNumId w:val="6"/>
-  </w:num>
-  <w:num w:numId="6">
-    <w:abstractNumId w:val="5"/>
-  </w:num>
-  <w:num w:numId="1" w16cid:durableId="133067795">
+  <w:num w:numId="8" w16cid:durableId="1465003280">
     <w:abstractNumId w:val="2"/>
   </w:num>
-  <w:num w:numId="2" w16cid:durableId="1752700313">
-    <w:abstractNumId w:val="4"/>
-  </w:num>
-  <w:num w:numId="3" w16cid:durableId="1045103047">
-    <w:abstractNumId w:val="3"/>
-  </w:num>
-  <w:num w:numId="4" w16cid:durableId="1465003280">
-    <w:abstractNumId w:val="1"/>
-  </w:num>
-  <w:num w:numId="5" w16cid:durableId="2115055904">
+  <w:num w:numId="9" w16cid:durableId="2115055904">
     <w:abstractNumId w:val="0"/>
   </w:num>
 </w:numbering>
@@ -5456,7 +4557,7 @@
   <w:docDefaults>
     <w:rPrDefault>
       <w:rPr>
-        <w:rFonts w:ascii="Arial" w:hAnsi="Arial" w:eastAsia="Arial" w:cs="Arial"/>
+        <w:rFonts w:ascii="Arial" w:eastAsia="Arial" w:hAnsi="Arial" w:cs="Arial"/>
         <w:sz w:val="22"/>
         <w:szCs w:val="22"/>
         <w:lang w:val="en" w:eastAsia="ja-JP" w:bidi="ar-SA"/>
@@ -5471,14 +4572,14 @@
   <w:latentStyles w:defLockedState="0" w:defUIPriority="99" w:defSemiHidden="0" w:defUnhideWhenUsed="0" w:defQFormat="0" w:count="376">
     <w:lsdException w:name="Normal" w:uiPriority="0" w:qFormat="1"/>
     <w:lsdException w:name="heading 1" w:uiPriority="9" w:qFormat="1"/>
-    <w:lsdException w:name="heading 2" w:uiPriority="9" w:semiHidden="1" w:unhideWhenUsed="1" w:qFormat="1"/>
-    <w:lsdException w:name="heading 3" w:uiPriority="9" w:semiHidden="1" w:unhideWhenUsed="1" w:qFormat="1"/>
-    <w:lsdException w:name="heading 4" w:uiPriority="9" w:semiHidden="1" w:unhideWhenUsed="1" w:qFormat="1"/>
-    <w:lsdException w:name="heading 5" w:uiPriority="9" w:semiHidden="1" w:unhideWhenUsed="1" w:qFormat="1"/>
-    <w:lsdException w:name="heading 6" w:uiPriority="9" w:semiHidden="1" w:unhideWhenUsed="1" w:qFormat="1"/>
-    <w:lsdException w:name="heading 7" w:uiPriority="9" w:semiHidden="1" w:unhideWhenUsed="1" w:qFormat="1"/>
-    <w:lsdException w:name="heading 8" w:uiPriority="9" w:semiHidden="1" w:unhideWhenUsed="1" w:qFormat="1"/>
-    <w:lsdException w:name="heading 9" w:uiPriority="9" w:semiHidden="1" w:unhideWhenUsed="1" w:qFormat="1"/>
+    <w:lsdException w:name="heading 2" w:semiHidden="1" w:uiPriority="9" w:unhideWhenUsed="1" w:qFormat="1"/>
+    <w:lsdException w:name="heading 3" w:semiHidden="1" w:uiPriority="9" w:unhideWhenUsed="1" w:qFormat="1"/>
+    <w:lsdException w:name="heading 4" w:semiHidden="1" w:uiPriority="9" w:unhideWhenUsed="1" w:qFormat="1"/>
+    <w:lsdException w:name="heading 5" w:semiHidden="1" w:uiPriority="9" w:unhideWhenUsed="1" w:qFormat="1"/>
+    <w:lsdException w:name="heading 6" w:semiHidden="1" w:uiPriority="9" w:unhideWhenUsed="1" w:qFormat="1"/>
+    <w:lsdException w:name="heading 7" w:semiHidden="1" w:uiPriority="9" w:unhideWhenUsed="1" w:qFormat="1"/>
+    <w:lsdException w:name="heading 8" w:semiHidden="1" w:uiPriority="9" w:unhideWhenUsed="1" w:qFormat="1"/>
+    <w:lsdException w:name="heading 9" w:semiHidden="1" w:uiPriority="9" w:unhideWhenUsed="1" w:qFormat="1"/>
     <w:lsdException w:name="index 1" w:semiHidden="1" w:unhideWhenUsed="1"/>
     <w:lsdException w:name="index 2" w:semiHidden="1" w:unhideWhenUsed="1"/>
     <w:lsdException w:name="index 3" w:semiHidden="1" w:unhideWhenUsed="1"/>
@@ -5488,22 +4589,22 @@
     <w:lsdException w:name="index 7" w:semiHidden="1" w:unhideWhenUsed="1"/>
     <w:lsdException w:name="index 8" w:semiHidden="1" w:unhideWhenUsed="1"/>
     <w:lsdException w:name="index 9" w:semiHidden="1" w:unhideWhenUsed="1"/>
-    <w:lsdException w:name="toc 1" w:uiPriority="39" w:semiHidden="1" w:unhideWhenUsed="1"/>
-    <w:lsdException w:name="toc 2" w:uiPriority="39" w:semiHidden="1" w:unhideWhenUsed="1"/>
-    <w:lsdException w:name="toc 3" w:uiPriority="39" w:semiHidden="1" w:unhideWhenUsed="1"/>
-    <w:lsdException w:name="toc 4" w:uiPriority="39" w:semiHidden="1" w:unhideWhenUsed="1"/>
-    <w:lsdException w:name="toc 5" w:uiPriority="39" w:semiHidden="1" w:unhideWhenUsed="1"/>
-    <w:lsdException w:name="toc 6" w:uiPriority="39" w:semiHidden="1" w:unhideWhenUsed="1"/>
-    <w:lsdException w:name="toc 7" w:uiPriority="39" w:semiHidden="1" w:unhideWhenUsed="1"/>
-    <w:lsdException w:name="toc 8" w:uiPriority="39" w:semiHidden="1" w:unhideWhenUsed="1"/>
-    <w:lsdException w:name="toc 9" w:uiPriority="39" w:semiHidden="1" w:unhideWhenUsed="1"/>
+    <w:lsdException w:name="toc 1" w:semiHidden="1" w:uiPriority="39" w:unhideWhenUsed="1"/>
+    <w:lsdException w:name="toc 2" w:semiHidden="1" w:uiPriority="39" w:unhideWhenUsed="1"/>
+    <w:lsdException w:name="toc 3" w:semiHidden="1" w:uiPriority="39" w:unhideWhenUsed="1"/>
+    <w:lsdException w:name="toc 4" w:semiHidden="1" w:uiPriority="39" w:unhideWhenUsed="1"/>
+    <w:lsdException w:name="toc 5" w:semiHidden="1" w:uiPriority="39" w:unhideWhenUsed="1"/>
+    <w:lsdException w:name="toc 6" w:semiHidden="1" w:uiPriority="39" w:unhideWhenUsed="1"/>
+    <w:lsdException w:name="toc 7" w:semiHidden="1" w:uiPriority="39" w:unhideWhenUsed="1"/>
+    <w:lsdException w:name="toc 8" w:semiHidden="1" w:uiPriority="39" w:unhideWhenUsed="1"/>
+    <w:lsdException w:name="toc 9" w:semiHidden="1" w:uiPriority="39" w:unhideWhenUsed="1"/>
     <w:lsdException w:name="Normal Indent" w:semiHidden="1" w:unhideWhenUsed="1"/>
     <w:lsdException w:name="footnote text" w:semiHidden="1" w:unhideWhenUsed="1"/>
     <w:lsdException w:name="annotation text" w:semiHidden="1" w:unhideWhenUsed="1"/>
     <w:lsdException w:name="header" w:semiHidden="1" w:unhideWhenUsed="1"/>
     <w:lsdException w:name="footer" w:semiHidden="1" w:unhideWhenUsed="1"/>
     <w:lsdException w:name="index heading" w:semiHidden="1" w:unhideWhenUsed="1"/>
-    <w:lsdException w:name="caption" w:uiPriority="35" w:semiHidden="1" w:unhideWhenUsed="1" w:qFormat="1"/>
+    <w:lsdException w:name="caption" w:semiHidden="1" w:uiPriority="35" w:unhideWhenUsed="1" w:qFormat="1"/>
     <w:lsdException w:name="table of figures" w:semiHidden="1" w:unhideWhenUsed="1"/>
     <w:lsdException w:name="envelope address" w:semiHidden="1" w:unhideWhenUsed="1"/>
     <w:lsdException w:name="envelope return" w:semiHidden="1" w:unhideWhenUsed="1"/>
@@ -5534,7 +4635,7 @@
     <w:lsdException w:name="Title" w:uiPriority="10" w:qFormat="1"/>
     <w:lsdException w:name="Closing" w:semiHidden="1" w:unhideWhenUsed="1"/>
     <w:lsdException w:name="Signature" w:semiHidden="1" w:unhideWhenUsed="1"/>
-    <w:lsdException w:name="Default Paragraph Font" w:uiPriority="1" w:semiHidden="1" w:unhideWhenUsed="1"/>
+    <w:lsdException w:name="Default Paragraph Font" w:semiHidden="1" w:uiPriority="1" w:unhideWhenUsed="1"/>
     <w:lsdException w:name="Body Text" w:semiHidden="1" w:unhideWhenUsed="1"/>
     <w:lsdException w:name="Body Text Indent" w:semiHidden="1" w:unhideWhenUsed="1"/>
     <w:lsdException w:name="List Continue" w:semiHidden="1" w:unhideWhenUsed="1"/>
@@ -5734,8 +4835,8 @@
     <w:lsdException w:name="Subtle Reference" w:uiPriority="31" w:qFormat="1"/>
     <w:lsdException w:name="Intense Reference" w:uiPriority="32" w:qFormat="1"/>
     <w:lsdException w:name="Book Title" w:uiPriority="33" w:qFormat="1"/>
-    <w:lsdException w:name="Bibliography" w:uiPriority="37" w:semiHidden="1" w:unhideWhenUsed="1"/>
-    <w:lsdException w:name="TOC Heading" w:uiPriority="39" w:semiHidden="1" w:unhideWhenUsed="1" w:qFormat="1"/>
+    <w:lsdException w:name="Bibliography" w:semiHidden="1" w:uiPriority="37" w:unhideWhenUsed="1"/>
+    <w:lsdException w:name="TOC Heading" w:semiHidden="1" w:uiPriority="39" w:unhideWhenUsed="1" w:qFormat="1"/>
     <w:lsdException w:name="Plain Table 1" w:uiPriority="41"/>
     <w:lsdException w:name="Plain Table 2" w:uiPriority="42"/>
     <w:lsdException w:name="Plain Table 3" w:uiPriority="43"/>
@@ -5846,7 +4947,7 @@
     <w:lsdException w:name="Unresolved Mention" w:semiHidden="1" w:unhideWhenUsed="1"/>
     <w:lsdException w:name="Smart Link" w:semiHidden="1" w:unhideWhenUsed="1"/>
   </w:latentStyles>
-  <w:style w:type="paragraph" w:styleId="Normal" w:default="1">
+  <w:style w:type="paragraph" w:default="1" w:styleId="Normal">
     <w:name w:val="Normal"/>
     <w:qFormat/>
   </w:style>
@@ -5963,13 +5064,13 @@
       <w:color w:val="666666"/>
     </w:rPr>
   </w:style>
-  <w:style w:type="character" w:styleId="DefaultParagraphFont" w:default="1">
+  <w:style w:type="character" w:default="1" w:styleId="DefaultParagraphFont">
     <w:name w:val="Default Paragraph Font"/>
     <w:uiPriority w:val="1"/>
     <w:semiHidden/>
     <w:unhideWhenUsed/>
   </w:style>
-  <w:style w:type="table" w:styleId="TableNormal" w:default="1">
+  <w:style w:type="table" w:default="1" w:styleId="TableNormal">
     <w:name w:val="Normal Table"/>
     <w:uiPriority w:val="99"/>
     <w:semiHidden/>
@@ -5984,7 +5085,7 @@
       </w:tblCellMar>
     </w:tblPr>
   </w:style>
-  <w:style w:type="numbering" w:styleId="NoList" w:default="1">
+  <w:style w:type="numbering" w:default="1" w:styleId="NoList">
     <w:name w:val="No List"/>
     <w:uiPriority w:val="99"/>
     <w:semiHidden/>
@@ -6024,21 +5125,20 @@
     </w:rPr>
   </w:style>
   <w:style w:type="paragraph" w:styleId="ListParagraph">
-    <w:uiPriority w:val="34"/>
     <w:name w:val="List Paragraph"/>
     <w:basedOn w:val="Normal"/>
+    <w:uiPriority w:val="34"/>
     <w:qFormat/>
     <w:rsid w:val="67B8CB66"/>
     <w:pPr>
-      <w:spacing/>
       <w:ind w:left="720"/>
       <w:contextualSpacing/>
     </w:pPr>
   </w:style>
   <w:style w:type="character" w:styleId="Hyperlink">
-    <w:uiPriority w:val="99"/>
     <w:name w:val="Hyperlink"/>
     <w:basedOn w:val="DefaultParagraphFont"/>
+    <w:uiPriority w:val="99"/>
     <w:unhideWhenUsed/>
     <w:rsid w:val="67B8CB66"/>
     <w:rPr>
@@ -6046,30 +5146,23 @@
       <w:u w:val="single"/>
     </w:rPr>
   </w:style>
-  <w:style xmlns:w="http://schemas.openxmlformats.org/wordprocessingml/2006/main" w:type="table" w:styleId="TableGrid">
-    <w:name xmlns:w="http://schemas.openxmlformats.org/wordprocessingml/2006/main" w:val="Table Grid"/>
-    <w:basedOn xmlns:w="http://schemas.openxmlformats.org/wordprocessingml/2006/main" w:val="TableNormal"/>
-    <w:uiPriority xmlns:w="http://schemas.openxmlformats.org/wordprocessingml/2006/main" w:val="59"/>
-    <w:rsid xmlns:w="http://schemas.openxmlformats.org/wordprocessingml/2006/main" w:val="00FB4123"/>
-    <w:pPr xmlns:w="http://schemas.openxmlformats.org/wordprocessingml/2006/main">
-      <w:spacing w:after="0" w:line="240" w:lineRule="auto"/>
+  <w:style w:type="table" w:styleId="TableGrid">
+    <w:name w:val="Table Grid"/>
+    <w:basedOn w:val="TableNormal"/>
+    <w:uiPriority w:val="59"/>
+    <w:rsid w:val="00FB4123"/>
+    <w:pPr>
+      <w:spacing w:line="240" w:lineRule="auto"/>
     </w:pPr>
-    <w:tblPr xmlns:w="http://schemas.openxmlformats.org/wordprocessingml/2006/main">
-      <w:tblInd w:w="0" w:type="dxa"/>
+    <w:tblPr>
       <w:tblBorders>
-        <w:top w:val="single" w:color="000000" w:themeColor="text1" w:sz="4" w:space="0"/>
-        <w:left w:val="single" w:color="000000" w:themeColor="text1" w:sz="4" w:space="0"/>
-        <w:bottom w:val="single" w:color="000000" w:themeColor="text1" w:sz="4" w:space="0"/>
-        <w:right w:val="single" w:color="000000" w:themeColor="text1" w:sz="4" w:space="0"/>
-        <w:insideH w:val="single" w:color="000000" w:themeColor="text1" w:sz="4" w:space="0"/>
-        <w:insideV w:val="single" w:color="000000" w:themeColor="text1" w:sz="4" w:space="0"/>
+        <w:top w:val="single" w:sz="4" w:space="0" w:color="000000" w:themeColor="text1"/>
+        <w:left w:val="single" w:sz="4" w:space="0" w:color="000000" w:themeColor="text1"/>
+        <w:bottom w:val="single" w:sz="4" w:space="0" w:color="000000" w:themeColor="text1"/>
+        <w:right w:val="single" w:sz="4" w:space="0" w:color="000000" w:themeColor="text1"/>
+        <w:insideH w:val="single" w:sz="4" w:space="0" w:color="000000" w:themeColor="text1"/>
+        <w:insideV w:val="single" w:sz="4" w:space="0" w:color="000000" w:themeColor="text1"/>
       </w:tblBorders>
-      <w:tblCellMar>
-        <w:top w:w="0" w:type="dxa"/>
-        <w:left w:w="108" w:type="dxa"/>
-        <w:bottom w:w="0" w:type="dxa"/>
-        <w:right w:w="108" w:type="dxa"/>
-      </w:tblCellMar>
     </w:tblPr>
   </w:style>
 </w:styles>

--- a/documents/research_design.docx
+++ b/documents/research_design.docx
@@ -230,7 +230,7 @@
           <w:color w:val="1D2125"/>
           <w:sz w:val="24"/>
           <w:szCs w:val="24"/>
-          <w:lang w:val="en-US"/>
+          <w:lang w:val="it-CH"/>
         </w:rPr>
       </w:pPr>
       <w:r>
@@ -241,7 +241,7 @@
           <w:color w:val="1D2125"/>
           <w:sz w:val="24"/>
           <w:szCs w:val="24"/>
-          <w:lang w:val="en-US"/>
+          <w:lang w:val="it-CH"/>
         </w:rPr>
         <w:t>Trello board URL:</w:t>
       </w:r>
@@ -253,7 +253,7 @@
           <w:color w:val="1D2125"/>
           <w:sz w:val="24"/>
           <w:szCs w:val="24"/>
-          <w:lang w:val="en-US"/>
+          <w:lang w:val="it-CH"/>
         </w:rPr>
         <w:t xml:space="preserve"> </w:t>
       </w:r>
@@ -263,7 +263,7 @@
           <w:color w:val="1D2125"/>
           <w:sz w:val="24"/>
           <w:szCs w:val="24"/>
-          <w:lang w:val="en-US"/>
+          <w:lang w:val="it-CH"/>
         </w:rPr>
         <w:t>https://trello.com/b/CjqsFb8M/lumina</w:t>
       </w:r>
@@ -2577,6 +2577,933 @@
       </w:tr>
     </w:tbl>
     <w:p/>
+    <w:tbl>
+      <w:tblPr>
+        <w:tblStyle w:val="TableGrid"/>
+        <w:tblW w:w="0" w:type="auto"/>
+        <w:tblLook w:val="06A0" w:firstRow="1" w:lastRow="0" w:firstColumn="1" w:lastColumn="0" w:noHBand="1" w:noVBand="1"/>
+      </w:tblPr>
+      <w:tblGrid>
+        <w:gridCol w:w="3971"/>
+        <w:gridCol w:w="5379"/>
+      </w:tblGrid>
+      <w:tr>
+        <w:trPr>
+          <w:trHeight w:val="300"/>
+        </w:trPr>
+        <w:tc>
+          <w:tcPr>
+            <w:tcW w:w="9360" w:type="dxa"/>
+            <w:gridSpan w:val="2"/>
+          </w:tcPr>
+          <w:p>
+            <w:pPr>
+              <w:jc w:val="center"/>
+              <w:rPr>
+                <w:rFonts w:ascii="Roboto" w:eastAsia="Roboto" w:hAnsi="Roboto" w:cs="Roboto"/>
+                <w:b/>
+                <w:bCs/>
+                <w:color w:val="1D2125"/>
+                <w:sz w:val="24"/>
+                <w:szCs w:val="24"/>
+                <w:lang w:val="en-US"/>
+              </w:rPr>
+            </w:pPr>
+            <w:r>
+              <w:rPr>
+                <w:rFonts w:ascii="Roboto" w:eastAsia="Roboto" w:hAnsi="Roboto" w:cs="Roboto"/>
+                <w:b/>
+                <w:bCs/>
+                <w:color w:val="1D2125"/>
+                <w:sz w:val="24"/>
+                <w:szCs w:val="24"/>
+                <w:lang w:val="en-US"/>
+              </w:rPr>
+              <w:t xml:space="preserve">Member </w:t>
+            </w:r>
+            <w:r>
+              <w:rPr>
+                <w:rFonts w:ascii="Roboto" w:eastAsia="Roboto" w:hAnsi="Roboto" w:cs="Roboto"/>
+                <w:b/>
+                <w:bCs/>
+                <w:color w:val="1D2125"/>
+                <w:sz w:val="24"/>
+                <w:szCs w:val="24"/>
+                <w:lang w:val="en-US"/>
+              </w:rPr>
+              <w:t>3</w:t>
+            </w:r>
+            <w:r>
+              <w:rPr>
+                <w:rFonts w:ascii="Roboto" w:eastAsia="Roboto" w:hAnsi="Roboto" w:cs="Roboto"/>
+                <w:b/>
+                <w:bCs/>
+                <w:color w:val="1D2125"/>
+                <w:sz w:val="24"/>
+                <w:szCs w:val="24"/>
+                <w:lang w:val="en-US"/>
+              </w:rPr>
+              <w:t xml:space="preserve"> name here</w:t>
+            </w:r>
+          </w:p>
+        </w:tc>
+      </w:tr>
+      <w:tr>
+        <w:trPr>
+          <w:trHeight w:val="300"/>
+        </w:trPr>
+        <w:tc>
+          <w:tcPr>
+            <w:tcW w:w="9360" w:type="dxa"/>
+            <w:gridSpan w:val="2"/>
+          </w:tcPr>
+          <w:p>
+            <w:pPr>
+              <w:jc w:val="center"/>
+            </w:pPr>
+            <w:r>
+              <w:rPr>
+                <w:rFonts w:ascii="Roboto" w:eastAsia="Roboto" w:hAnsi="Roboto" w:cs="Roboto"/>
+                <w:b/>
+                <w:bCs/>
+                <w:color w:val="1D2125"/>
+                <w:sz w:val="24"/>
+                <w:szCs w:val="24"/>
+                <w:lang w:val="en-US"/>
+              </w:rPr>
+              <w:t>Survey Monkey Survey</w:t>
+            </w:r>
+          </w:p>
+        </w:tc>
+      </w:tr>
+      <w:tr>
+        <w:trPr>
+          <w:trHeight w:val="300"/>
+        </w:trPr>
+        <w:tc>
+          <w:tcPr>
+            <w:tcW w:w="9360" w:type="dxa"/>
+            <w:gridSpan w:val="2"/>
+          </w:tcPr>
+          <w:p>
+            <w:pPr>
+              <w:rPr>
+                <w:rFonts w:ascii="Roboto" w:eastAsia="Roboto" w:hAnsi="Roboto" w:cs="Roboto"/>
+                <w:i/>
+                <w:iCs/>
+                <w:color w:val="1D2125"/>
+                <w:sz w:val="24"/>
+                <w:szCs w:val="24"/>
+                <w:lang w:val="en-US"/>
+              </w:rPr>
+            </w:pPr>
+            <w:r>
+              <w:rPr>
+                <w:rFonts w:ascii="Roboto" w:eastAsia="Roboto" w:hAnsi="Roboto" w:cs="Roboto"/>
+                <w:i/>
+                <w:iCs/>
+                <w:color w:val="1D2125"/>
+                <w:sz w:val="24"/>
+                <w:szCs w:val="24"/>
+                <w:lang w:val="en-US"/>
+              </w:rPr>
+              <w:t>Insert the prompt you used to generate the survey at SurveyMonkey website</w:t>
+            </w:r>
+          </w:p>
+        </w:tc>
+      </w:tr>
+      <w:tr>
+        <w:trPr>
+          <w:trHeight w:val="300"/>
+        </w:trPr>
+        <w:tc>
+          <w:tcPr>
+            <w:tcW w:w="9360" w:type="dxa"/>
+            <w:gridSpan w:val="2"/>
+          </w:tcPr>
+          <w:p>
+            <w:pPr>
+              <w:rPr>
+                <w:rFonts w:ascii="Roboto" w:eastAsia="Roboto" w:hAnsi="Roboto" w:cs="Roboto"/>
+                <w:i/>
+                <w:iCs/>
+                <w:color w:val="1D2125"/>
+                <w:sz w:val="24"/>
+                <w:szCs w:val="24"/>
+                <w:lang w:val="en-US"/>
+              </w:rPr>
+            </w:pPr>
+            <w:r>
+              <w:rPr>
+                <w:rFonts w:ascii="Roboto" w:eastAsia="Roboto" w:hAnsi="Roboto" w:cs="Roboto"/>
+                <w:i/>
+                <w:iCs/>
+                <w:color w:val="1D2125"/>
+                <w:sz w:val="24"/>
+                <w:szCs w:val="24"/>
+                <w:lang w:val="en-US"/>
+              </w:rPr>
+              <w:t>Insert the link to the survey here</w:t>
+            </w:r>
+          </w:p>
+        </w:tc>
+      </w:tr>
+      <w:tr>
+        <w:trPr>
+          <w:trHeight w:val="300"/>
+        </w:trPr>
+        <w:tc>
+          <w:tcPr>
+            <w:tcW w:w="9360" w:type="dxa"/>
+            <w:gridSpan w:val="2"/>
+          </w:tcPr>
+          <w:p>
+            <w:pPr>
+              <w:jc w:val="center"/>
+              <w:rPr>
+                <w:rFonts w:ascii="Roboto" w:eastAsia="Roboto" w:hAnsi="Roboto" w:cs="Roboto"/>
+                <w:b/>
+                <w:bCs/>
+                <w:color w:val="1D2125"/>
+                <w:sz w:val="24"/>
+                <w:szCs w:val="24"/>
+                <w:lang w:val="en-US"/>
+              </w:rPr>
+            </w:pPr>
+            <w:r>
+              <w:rPr>
+                <w:rFonts w:ascii="Roboto" w:eastAsia="Roboto" w:hAnsi="Roboto" w:cs="Roboto"/>
+                <w:b/>
+                <w:bCs/>
+                <w:color w:val="1D2125"/>
+                <w:sz w:val="24"/>
+                <w:szCs w:val="24"/>
+                <w:lang w:val="en-US"/>
+              </w:rPr>
+              <w:t>Interview users</w:t>
+            </w:r>
+          </w:p>
+        </w:tc>
+      </w:tr>
+      <w:tr>
+        <w:trPr>
+          <w:trHeight w:val="300"/>
+        </w:trPr>
+        <w:tc>
+          <w:tcPr>
+            <w:tcW w:w="3975" w:type="dxa"/>
+          </w:tcPr>
+          <w:p>
+            <w:pPr>
+              <w:rPr>
+                <w:rFonts w:ascii="Roboto" w:eastAsia="Roboto" w:hAnsi="Roboto" w:cs="Roboto"/>
+                <w:b/>
+                <w:bCs/>
+                <w:color w:val="1D2125"/>
+                <w:sz w:val="24"/>
+                <w:szCs w:val="24"/>
+                <w:lang w:val="en-US"/>
+              </w:rPr>
+            </w:pPr>
+            <w:r>
+              <w:rPr>
+                <w:rFonts w:ascii="Roboto" w:eastAsia="Roboto" w:hAnsi="Roboto" w:cs="Roboto"/>
+                <w:b/>
+                <w:bCs/>
+                <w:color w:val="1D2125"/>
+                <w:sz w:val="24"/>
+                <w:szCs w:val="24"/>
+                <w:lang w:val="en-US"/>
+              </w:rPr>
+              <w:t>Age of the individual</w:t>
+            </w:r>
+          </w:p>
+        </w:tc>
+        <w:tc>
+          <w:tcPr>
+            <w:tcW w:w="5385" w:type="dxa"/>
+          </w:tcPr>
+          <w:p>
+            <w:pPr>
+              <w:rPr>
+                <w:rFonts w:ascii="Roboto" w:eastAsia="Roboto" w:hAnsi="Roboto" w:cs="Roboto"/>
+                <w:i/>
+                <w:iCs/>
+                <w:color w:val="1D2125"/>
+                <w:sz w:val="24"/>
+                <w:szCs w:val="24"/>
+                <w:lang w:val="en-US"/>
+              </w:rPr>
+            </w:pPr>
+            <w:r>
+              <w:rPr>
+                <w:rFonts w:ascii="Roboto" w:eastAsia="Roboto" w:hAnsi="Roboto" w:cs="Roboto"/>
+                <w:i/>
+                <w:iCs/>
+                <w:color w:val="1D2125"/>
+                <w:sz w:val="24"/>
+                <w:szCs w:val="24"/>
+                <w:lang w:val="en-US"/>
+              </w:rPr>
+              <w:t>Insert the age here</w:t>
+            </w:r>
+          </w:p>
+        </w:tc>
+      </w:tr>
+      <w:tr>
+        <w:trPr>
+          <w:trHeight w:val="300"/>
+        </w:trPr>
+        <w:tc>
+          <w:tcPr>
+            <w:tcW w:w="3975" w:type="dxa"/>
+          </w:tcPr>
+          <w:p>
+            <w:pPr>
+              <w:rPr>
+                <w:rFonts w:ascii="Roboto" w:eastAsia="Roboto" w:hAnsi="Roboto" w:cs="Roboto"/>
+                <w:b/>
+                <w:bCs/>
+                <w:color w:val="1D2125"/>
+                <w:sz w:val="24"/>
+                <w:szCs w:val="24"/>
+                <w:lang w:val="en-US"/>
+              </w:rPr>
+            </w:pPr>
+            <w:r>
+              <w:rPr>
+                <w:rFonts w:ascii="Roboto" w:eastAsia="Roboto" w:hAnsi="Roboto" w:cs="Roboto"/>
+                <w:b/>
+                <w:bCs/>
+                <w:color w:val="1D2125"/>
+                <w:sz w:val="24"/>
+                <w:szCs w:val="24"/>
+                <w:lang w:val="en-US"/>
+              </w:rPr>
+              <w:t>Gender of the individual</w:t>
+            </w:r>
+          </w:p>
+        </w:tc>
+        <w:tc>
+          <w:tcPr>
+            <w:tcW w:w="5385" w:type="dxa"/>
+          </w:tcPr>
+          <w:p>
+            <w:pPr>
+              <w:rPr>
+                <w:rFonts w:ascii="Roboto" w:eastAsia="Roboto" w:hAnsi="Roboto" w:cs="Roboto"/>
+                <w:i/>
+                <w:iCs/>
+                <w:color w:val="1D2125"/>
+                <w:sz w:val="24"/>
+                <w:szCs w:val="24"/>
+                <w:lang w:val="en-US"/>
+              </w:rPr>
+            </w:pPr>
+            <w:r>
+              <w:rPr>
+                <w:rFonts w:ascii="Roboto" w:eastAsia="Roboto" w:hAnsi="Roboto" w:cs="Roboto"/>
+                <w:i/>
+                <w:iCs/>
+                <w:color w:val="1D2125"/>
+                <w:sz w:val="24"/>
+                <w:szCs w:val="24"/>
+                <w:lang w:val="en-US"/>
+              </w:rPr>
+              <w:t>Insert the age of the individual</w:t>
+            </w:r>
+          </w:p>
+        </w:tc>
+      </w:tr>
+      <w:tr>
+        <w:trPr>
+          <w:trHeight w:val="300"/>
+        </w:trPr>
+        <w:tc>
+          <w:tcPr>
+            <w:tcW w:w="9360" w:type="dxa"/>
+            <w:gridSpan w:val="2"/>
+          </w:tcPr>
+          <w:p>
+            <w:pPr>
+              <w:jc w:val="center"/>
+              <w:rPr>
+                <w:rFonts w:ascii="Roboto" w:eastAsia="Roboto" w:hAnsi="Roboto" w:cs="Roboto"/>
+                <w:b/>
+                <w:bCs/>
+                <w:color w:val="1D2125"/>
+                <w:sz w:val="24"/>
+                <w:szCs w:val="24"/>
+                <w:lang w:val="en-US"/>
+              </w:rPr>
+            </w:pPr>
+            <w:r>
+              <w:rPr>
+                <w:rFonts w:ascii="Roboto" w:eastAsia="Roboto" w:hAnsi="Roboto" w:cs="Roboto"/>
+                <w:b/>
+                <w:bCs/>
+                <w:color w:val="1D2125"/>
+                <w:sz w:val="24"/>
+                <w:szCs w:val="24"/>
+                <w:lang w:val="en-US"/>
+              </w:rPr>
+              <w:t xml:space="preserve">Interview questions and answers </w:t>
+            </w:r>
+          </w:p>
+        </w:tc>
+      </w:tr>
+      <w:tr>
+        <w:trPr>
+          <w:trHeight w:val="300"/>
+        </w:trPr>
+        <w:tc>
+          <w:tcPr>
+            <w:tcW w:w="3975" w:type="dxa"/>
+          </w:tcPr>
+          <w:p>
+            <w:pPr>
+              <w:rPr>
+                <w:rFonts w:ascii="Roboto" w:eastAsia="Roboto" w:hAnsi="Roboto" w:cs="Roboto"/>
+                <w:i/>
+                <w:iCs/>
+                <w:color w:val="1D2125"/>
+                <w:sz w:val="24"/>
+                <w:szCs w:val="24"/>
+                <w:lang w:val="en-US"/>
+              </w:rPr>
+            </w:pPr>
+            <w:r>
+              <w:rPr>
+                <w:rFonts w:ascii="Roboto" w:eastAsia="Roboto" w:hAnsi="Roboto" w:cs="Roboto"/>
+                <w:i/>
+                <w:iCs/>
+                <w:color w:val="1D2125"/>
+                <w:sz w:val="24"/>
+                <w:szCs w:val="24"/>
+                <w:lang w:val="en-US"/>
+              </w:rPr>
+              <w:t>Insert question 1 here</w:t>
+            </w:r>
+          </w:p>
+        </w:tc>
+        <w:tc>
+          <w:tcPr>
+            <w:tcW w:w="5385" w:type="dxa"/>
+          </w:tcPr>
+          <w:p>
+            <w:pPr>
+              <w:rPr>
+                <w:rFonts w:ascii="Roboto" w:eastAsia="Roboto" w:hAnsi="Roboto" w:cs="Roboto"/>
+                <w:i/>
+                <w:iCs/>
+                <w:color w:val="1D2125"/>
+                <w:sz w:val="24"/>
+                <w:szCs w:val="24"/>
+                <w:lang w:val="en-US"/>
+              </w:rPr>
+            </w:pPr>
+            <w:r>
+              <w:rPr>
+                <w:rFonts w:ascii="Roboto" w:eastAsia="Roboto" w:hAnsi="Roboto" w:cs="Roboto"/>
+                <w:i/>
+                <w:iCs/>
+                <w:color w:val="1D2125"/>
+                <w:sz w:val="24"/>
+                <w:szCs w:val="24"/>
+                <w:lang w:val="en-US"/>
+              </w:rPr>
+              <w:t>Insert answer to question 1 here</w:t>
+            </w:r>
+          </w:p>
+        </w:tc>
+      </w:tr>
+      <w:tr>
+        <w:trPr>
+          <w:trHeight w:val="300"/>
+        </w:trPr>
+        <w:tc>
+          <w:tcPr>
+            <w:tcW w:w="3975" w:type="dxa"/>
+          </w:tcPr>
+          <w:p>
+            <w:pPr>
+              <w:rPr>
+                <w:rFonts w:ascii="Roboto" w:eastAsia="Roboto" w:hAnsi="Roboto" w:cs="Roboto"/>
+                <w:i/>
+                <w:iCs/>
+                <w:color w:val="1D2125"/>
+                <w:sz w:val="24"/>
+                <w:szCs w:val="24"/>
+                <w:lang w:val="en-US"/>
+              </w:rPr>
+            </w:pPr>
+            <w:r>
+              <w:rPr>
+                <w:rFonts w:ascii="Roboto" w:eastAsia="Roboto" w:hAnsi="Roboto" w:cs="Roboto"/>
+                <w:i/>
+                <w:iCs/>
+                <w:color w:val="1D2125"/>
+                <w:sz w:val="24"/>
+                <w:szCs w:val="24"/>
+                <w:lang w:val="en-US"/>
+              </w:rPr>
+              <w:t>Insert question 2 here</w:t>
+            </w:r>
+          </w:p>
+        </w:tc>
+        <w:tc>
+          <w:tcPr>
+            <w:tcW w:w="5385" w:type="dxa"/>
+          </w:tcPr>
+          <w:p>
+            <w:pPr>
+              <w:rPr>
+                <w:rFonts w:ascii="Roboto" w:eastAsia="Roboto" w:hAnsi="Roboto" w:cs="Roboto"/>
+                <w:i/>
+                <w:iCs/>
+                <w:color w:val="1D2125"/>
+                <w:sz w:val="24"/>
+                <w:szCs w:val="24"/>
+                <w:lang w:val="en-US"/>
+              </w:rPr>
+            </w:pPr>
+            <w:r>
+              <w:rPr>
+                <w:rFonts w:ascii="Roboto" w:eastAsia="Roboto" w:hAnsi="Roboto" w:cs="Roboto"/>
+                <w:i/>
+                <w:iCs/>
+                <w:color w:val="1D2125"/>
+                <w:sz w:val="24"/>
+                <w:szCs w:val="24"/>
+                <w:lang w:val="en-US"/>
+              </w:rPr>
+              <w:t>Insert answer to question 2 here</w:t>
+            </w:r>
+          </w:p>
+        </w:tc>
+      </w:tr>
+      <w:tr>
+        <w:trPr>
+          <w:trHeight w:val="300"/>
+        </w:trPr>
+        <w:tc>
+          <w:tcPr>
+            <w:tcW w:w="3975" w:type="dxa"/>
+          </w:tcPr>
+          <w:p>
+            <w:pPr>
+              <w:rPr>
+                <w:rFonts w:ascii="Roboto" w:eastAsia="Roboto" w:hAnsi="Roboto" w:cs="Roboto"/>
+                <w:i/>
+                <w:iCs/>
+                <w:color w:val="1D2125"/>
+                <w:sz w:val="24"/>
+                <w:szCs w:val="24"/>
+                <w:lang w:val="en-US"/>
+              </w:rPr>
+            </w:pPr>
+            <w:r>
+              <w:rPr>
+                <w:rFonts w:ascii="Roboto" w:eastAsia="Roboto" w:hAnsi="Roboto" w:cs="Roboto"/>
+                <w:i/>
+                <w:iCs/>
+                <w:color w:val="1D2125"/>
+                <w:sz w:val="24"/>
+                <w:szCs w:val="24"/>
+                <w:lang w:val="en-US"/>
+              </w:rPr>
+              <w:t>Insert question 3 here</w:t>
+            </w:r>
+          </w:p>
+        </w:tc>
+        <w:tc>
+          <w:tcPr>
+            <w:tcW w:w="5385" w:type="dxa"/>
+          </w:tcPr>
+          <w:p>
+            <w:pPr>
+              <w:rPr>
+                <w:rFonts w:ascii="Roboto" w:eastAsia="Roboto" w:hAnsi="Roboto" w:cs="Roboto"/>
+                <w:i/>
+                <w:iCs/>
+                <w:color w:val="1D2125"/>
+                <w:sz w:val="24"/>
+                <w:szCs w:val="24"/>
+                <w:lang w:val="en-US"/>
+              </w:rPr>
+            </w:pPr>
+            <w:r>
+              <w:rPr>
+                <w:rFonts w:ascii="Roboto" w:eastAsia="Roboto" w:hAnsi="Roboto" w:cs="Roboto"/>
+                <w:i/>
+                <w:iCs/>
+                <w:color w:val="1D2125"/>
+                <w:sz w:val="24"/>
+                <w:szCs w:val="24"/>
+                <w:lang w:val="en-US"/>
+              </w:rPr>
+              <w:t>Insert answer to question 3 here</w:t>
+            </w:r>
+          </w:p>
+        </w:tc>
+      </w:tr>
+      <w:tr>
+        <w:trPr>
+          <w:trHeight w:val="300"/>
+        </w:trPr>
+        <w:tc>
+          <w:tcPr>
+            <w:tcW w:w="3975" w:type="dxa"/>
+          </w:tcPr>
+          <w:p>
+            <w:pPr>
+              <w:rPr>
+                <w:rFonts w:ascii="Roboto" w:eastAsia="Roboto" w:hAnsi="Roboto" w:cs="Roboto"/>
+                <w:i/>
+                <w:iCs/>
+                <w:color w:val="1D2125"/>
+                <w:sz w:val="24"/>
+                <w:szCs w:val="24"/>
+                <w:lang w:val="en-US"/>
+              </w:rPr>
+            </w:pPr>
+            <w:r>
+              <w:rPr>
+                <w:rFonts w:ascii="Roboto" w:eastAsia="Roboto" w:hAnsi="Roboto" w:cs="Roboto"/>
+                <w:i/>
+                <w:iCs/>
+                <w:color w:val="1D2125"/>
+                <w:sz w:val="24"/>
+                <w:szCs w:val="24"/>
+                <w:lang w:val="en-US"/>
+              </w:rPr>
+              <w:t>Insert question 4 here</w:t>
+            </w:r>
+          </w:p>
+        </w:tc>
+        <w:tc>
+          <w:tcPr>
+            <w:tcW w:w="5385" w:type="dxa"/>
+          </w:tcPr>
+          <w:p>
+            <w:pPr>
+              <w:rPr>
+                <w:rFonts w:ascii="Roboto" w:eastAsia="Roboto" w:hAnsi="Roboto" w:cs="Roboto"/>
+                <w:i/>
+                <w:iCs/>
+                <w:color w:val="1D2125"/>
+                <w:sz w:val="24"/>
+                <w:szCs w:val="24"/>
+                <w:lang w:val="en-US"/>
+              </w:rPr>
+            </w:pPr>
+            <w:r>
+              <w:rPr>
+                <w:rFonts w:ascii="Roboto" w:eastAsia="Roboto" w:hAnsi="Roboto" w:cs="Roboto"/>
+                <w:i/>
+                <w:iCs/>
+                <w:color w:val="1D2125"/>
+                <w:sz w:val="24"/>
+                <w:szCs w:val="24"/>
+                <w:lang w:val="en-US"/>
+              </w:rPr>
+              <w:t>Insert answer to question 4 here</w:t>
+            </w:r>
+          </w:p>
+        </w:tc>
+      </w:tr>
+      <w:tr>
+        <w:trPr>
+          <w:trHeight w:val="300"/>
+        </w:trPr>
+        <w:tc>
+          <w:tcPr>
+            <w:tcW w:w="3975" w:type="dxa"/>
+          </w:tcPr>
+          <w:p>
+            <w:pPr>
+              <w:rPr>
+                <w:rFonts w:ascii="Roboto" w:eastAsia="Roboto" w:hAnsi="Roboto" w:cs="Roboto"/>
+                <w:i/>
+                <w:iCs/>
+                <w:color w:val="1D2125"/>
+                <w:sz w:val="24"/>
+                <w:szCs w:val="24"/>
+                <w:lang w:val="en-US"/>
+              </w:rPr>
+            </w:pPr>
+            <w:r>
+              <w:rPr>
+                <w:rFonts w:ascii="Roboto" w:eastAsia="Roboto" w:hAnsi="Roboto" w:cs="Roboto"/>
+                <w:i/>
+                <w:iCs/>
+                <w:color w:val="1D2125"/>
+                <w:sz w:val="24"/>
+                <w:szCs w:val="24"/>
+                <w:lang w:val="en-US"/>
+              </w:rPr>
+              <w:t>Insert question 5 here</w:t>
+            </w:r>
+          </w:p>
+        </w:tc>
+        <w:tc>
+          <w:tcPr>
+            <w:tcW w:w="5385" w:type="dxa"/>
+          </w:tcPr>
+          <w:p>
+            <w:pPr>
+              <w:rPr>
+                <w:rFonts w:ascii="Roboto" w:eastAsia="Roboto" w:hAnsi="Roboto" w:cs="Roboto"/>
+                <w:i/>
+                <w:iCs/>
+                <w:color w:val="1D2125"/>
+                <w:sz w:val="24"/>
+                <w:szCs w:val="24"/>
+                <w:lang w:val="en-US"/>
+              </w:rPr>
+            </w:pPr>
+            <w:r>
+              <w:rPr>
+                <w:rFonts w:ascii="Roboto" w:eastAsia="Roboto" w:hAnsi="Roboto" w:cs="Roboto"/>
+                <w:i/>
+                <w:iCs/>
+                <w:color w:val="1D2125"/>
+                <w:sz w:val="24"/>
+                <w:szCs w:val="24"/>
+                <w:lang w:val="en-US"/>
+              </w:rPr>
+              <w:t>Insert answer to question 5 here</w:t>
+            </w:r>
+          </w:p>
+        </w:tc>
+      </w:tr>
+      <w:tr>
+        <w:trPr>
+          <w:trHeight w:val="300"/>
+        </w:trPr>
+        <w:tc>
+          <w:tcPr>
+            <w:tcW w:w="9360" w:type="dxa"/>
+            <w:gridSpan w:val="2"/>
+          </w:tcPr>
+          <w:p>
+            <w:pPr>
+              <w:jc w:val="center"/>
+              <w:rPr>
+                <w:rFonts w:ascii="Roboto" w:eastAsia="Roboto" w:hAnsi="Roboto" w:cs="Roboto"/>
+                <w:b/>
+                <w:bCs/>
+                <w:color w:val="1D2125"/>
+                <w:sz w:val="24"/>
+                <w:szCs w:val="24"/>
+                <w:lang w:val="en-US"/>
+              </w:rPr>
+            </w:pPr>
+            <w:r>
+              <w:rPr>
+                <w:rFonts w:ascii="Roboto" w:eastAsia="Roboto" w:hAnsi="Roboto" w:cs="Roboto"/>
+                <w:b/>
+                <w:bCs/>
+                <w:color w:val="1D2125"/>
+                <w:sz w:val="24"/>
+                <w:szCs w:val="24"/>
+                <w:lang w:val="en-US"/>
+              </w:rPr>
+              <w:t xml:space="preserve">User Need Statements (list 5 statements) </w:t>
+            </w:r>
+          </w:p>
+        </w:tc>
+      </w:tr>
+      <w:tr>
+        <w:trPr>
+          <w:trHeight w:val="300"/>
+        </w:trPr>
+        <w:tc>
+          <w:tcPr>
+            <w:tcW w:w="9360" w:type="dxa"/>
+            <w:gridSpan w:val="2"/>
+          </w:tcPr>
+          <w:p>
+            <w:pPr>
+              <w:rPr>
+                <w:rFonts w:ascii="Roboto" w:eastAsia="Roboto" w:hAnsi="Roboto" w:cs="Roboto"/>
+                <w:i/>
+                <w:iCs/>
+                <w:color w:val="1D2125"/>
+                <w:sz w:val="24"/>
+                <w:szCs w:val="24"/>
+                <w:lang w:val="en-US"/>
+              </w:rPr>
+            </w:pPr>
+            <w:r>
+              <w:rPr>
+                <w:rFonts w:ascii="Roboto" w:eastAsia="Roboto" w:hAnsi="Roboto" w:cs="Roboto"/>
+                <w:i/>
+                <w:iCs/>
+                <w:color w:val="1D2125"/>
+                <w:sz w:val="24"/>
+                <w:szCs w:val="24"/>
+                <w:lang w:val="en-US"/>
+              </w:rPr>
+              <w:t>Insert statement 1 here</w:t>
+            </w:r>
+          </w:p>
+        </w:tc>
+      </w:tr>
+      <w:tr>
+        <w:trPr>
+          <w:trHeight w:val="300"/>
+        </w:trPr>
+        <w:tc>
+          <w:tcPr>
+            <w:tcW w:w="9360" w:type="dxa"/>
+            <w:gridSpan w:val="2"/>
+          </w:tcPr>
+          <w:p>
+            <w:pPr>
+              <w:rPr>
+                <w:rFonts w:ascii="Roboto" w:eastAsia="Roboto" w:hAnsi="Roboto" w:cs="Roboto"/>
+                <w:i/>
+                <w:iCs/>
+                <w:color w:val="1D2125"/>
+                <w:sz w:val="24"/>
+                <w:szCs w:val="24"/>
+                <w:lang w:val="en-US"/>
+              </w:rPr>
+            </w:pPr>
+            <w:r>
+              <w:rPr>
+                <w:rFonts w:ascii="Roboto" w:eastAsia="Roboto" w:hAnsi="Roboto" w:cs="Roboto"/>
+                <w:i/>
+                <w:iCs/>
+                <w:color w:val="1D2125"/>
+                <w:sz w:val="24"/>
+                <w:szCs w:val="24"/>
+                <w:lang w:val="en-US"/>
+              </w:rPr>
+              <w:t>Insert statement 2 here</w:t>
+            </w:r>
+          </w:p>
+        </w:tc>
+      </w:tr>
+      <w:tr>
+        <w:trPr>
+          <w:trHeight w:val="300"/>
+        </w:trPr>
+        <w:tc>
+          <w:tcPr>
+            <w:tcW w:w="9360" w:type="dxa"/>
+            <w:gridSpan w:val="2"/>
+          </w:tcPr>
+          <w:p>
+            <w:pPr>
+              <w:rPr>
+                <w:rFonts w:ascii="Roboto" w:eastAsia="Roboto" w:hAnsi="Roboto" w:cs="Roboto"/>
+                <w:i/>
+                <w:iCs/>
+                <w:color w:val="1D2125"/>
+                <w:sz w:val="24"/>
+                <w:szCs w:val="24"/>
+                <w:lang w:val="en-US"/>
+              </w:rPr>
+            </w:pPr>
+            <w:r>
+              <w:rPr>
+                <w:rFonts w:ascii="Roboto" w:eastAsia="Roboto" w:hAnsi="Roboto" w:cs="Roboto"/>
+                <w:i/>
+                <w:iCs/>
+                <w:color w:val="1D2125"/>
+                <w:sz w:val="24"/>
+                <w:szCs w:val="24"/>
+                <w:lang w:val="en-US"/>
+              </w:rPr>
+              <w:t>Insert statement 3 here</w:t>
+            </w:r>
+          </w:p>
+        </w:tc>
+      </w:tr>
+      <w:tr>
+        <w:trPr>
+          <w:trHeight w:val="300"/>
+        </w:trPr>
+        <w:tc>
+          <w:tcPr>
+            <w:tcW w:w="9360" w:type="dxa"/>
+            <w:gridSpan w:val="2"/>
+          </w:tcPr>
+          <w:p>
+            <w:pPr>
+              <w:rPr>
+                <w:rFonts w:ascii="Roboto" w:eastAsia="Roboto" w:hAnsi="Roboto" w:cs="Roboto"/>
+                <w:i/>
+                <w:iCs/>
+                <w:color w:val="1D2125"/>
+                <w:sz w:val="24"/>
+                <w:szCs w:val="24"/>
+                <w:lang w:val="en-US"/>
+              </w:rPr>
+            </w:pPr>
+            <w:r>
+              <w:rPr>
+                <w:rFonts w:ascii="Roboto" w:eastAsia="Roboto" w:hAnsi="Roboto" w:cs="Roboto"/>
+                <w:i/>
+                <w:iCs/>
+                <w:color w:val="1D2125"/>
+                <w:sz w:val="24"/>
+                <w:szCs w:val="24"/>
+                <w:lang w:val="en-US"/>
+              </w:rPr>
+              <w:t>Insert statement 4 here</w:t>
+            </w:r>
+          </w:p>
+        </w:tc>
+      </w:tr>
+      <w:tr>
+        <w:trPr>
+          <w:trHeight w:val="300"/>
+        </w:trPr>
+        <w:tc>
+          <w:tcPr>
+            <w:tcW w:w="9360" w:type="dxa"/>
+            <w:gridSpan w:val="2"/>
+          </w:tcPr>
+          <w:p>
+            <w:pPr>
+              <w:rPr>
+                <w:rFonts w:ascii="Roboto" w:eastAsia="Roboto" w:hAnsi="Roboto" w:cs="Roboto"/>
+                <w:i/>
+                <w:iCs/>
+                <w:color w:val="1D2125"/>
+                <w:sz w:val="24"/>
+                <w:szCs w:val="24"/>
+                <w:lang w:val="en-US"/>
+              </w:rPr>
+            </w:pPr>
+            <w:r>
+              <w:rPr>
+                <w:rFonts w:ascii="Roboto" w:eastAsia="Roboto" w:hAnsi="Roboto" w:cs="Roboto"/>
+                <w:i/>
+                <w:iCs/>
+                <w:color w:val="1D2125"/>
+                <w:sz w:val="24"/>
+                <w:szCs w:val="24"/>
+                <w:lang w:val="en-US"/>
+              </w:rPr>
+              <w:t>Insert statement 5 here</w:t>
+            </w:r>
+          </w:p>
+        </w:tc>
+      </w:tr>
+    </w:tbl>
+    <w:p/>
+    <w:p/>
+    <w:p/>
+    <w:p/>
+    <w:p/>
+    <w:p/>
+    <w:p/>
+    <w:p/>
+    <w:p/>
     <w:p>
       <w:pPr>
         <w:rPr>
@@ -2591,6 +3518,7 @@
           <w:bCs/>
           <w:lang w:val="en-US"/>
         </w:rPr>
+        <w:lastRenderedPageBreak/>
         <w:t xml:space="preserve">Final List of User Need Statements </w:t>
       </w:r>
     </w:p>
@@ -3183,20 +4111,103 @@
                 <w:szCs w:val="24"/>
                 <w:lang w:val="en-US"/>
               </w:rPr>
+              <w:t xml:space="preserve">Member </w:t>
+            </w:r>
+            <w:r>
+              <w:rPr>
+                <w:rFonts w:ascii="Roboto" w:eastAsia="Roboto" w:hAnsi="Roboto" w:cs="Roboto"/>
+                <w:b/>
+                <w:bCs/>
+                <w:color w:val="1D2125"/>
+                <w:sz w:val="24"/>
+                <w:szCs w:val="24"/>
+                <w:lang w:val="en-US"/>
+              </w:rPr>
+              <w:t>3</w:t>
+            </w:r>
+            <w:r>
+              <w:rPr>
+                <w:rFonts w:ascii="Roboto" w:eastAsia="Roboto" w:hAnsi="Roboto" w:cs="Roboto"/>
+                <w:b/>
+                <w:bCs/>
+                <w:color w:val="1D2125"/>
+                <w:sz w:val="24"/>
+                <w:szCs w:val="24"/>
+                <w:lang w:val="en-US"/>
+              </w:rPr>
+              <w:t xml:space="preserve"> User Persona  </w:t>
+            </w:r>
+          </w:p>
+        </w:tc>
+      </w:tr>
+      <w:tr>
+        <w:trPr>
+          <w:trHeight w:val="300"/>
+        </w:trPr>
+        <w:tc>
+          <w:tcPr>
+            <w:tcW w:w="9360" w:type="dxa"/>
+          </w:tcPr>
+          <w:p>
+            <w:pPr>
+              <w:rPr>
+                <w:rFonts w:ascii="Roboto" w:eastAsia="Roboto" w:hAnsi="Roboto" w:cs="Roboto"/>
+                <w:i/>
+                <w:iCs/>
+                <w:color w:val="1D2125"/>
+                <w:sz w:val="24"/>
+                <w:szCs w:val="24"/>
+                <w:lang w:val="en-US"/>
+              </w:rPr>
+            </w:pPr>
+            <w:r>
+              <w:rPr>
+                <w:rFonts w:ascii="Roboto" w:eastAsia="Roboto" w:hAnsi="Roboto" w:cs="Roboto"/>
+                <w:i/>
+                <w:iCs/>
+                <w:color w:val="1D2125"/>
+                <w:sz w:val="24"/>
+                <w:szCs w:val="24"/>
+                <w:lang w:val="en-US"/>
+              </w:rPr>
+              <w:t>Insert user persona here</w:t>
+            </w:r>
+          </w:p>
+        </w:tc>
+      </w:tr>
+      <w:tr>
+        <w:trPr>
+          <w:trHeight w:val="300"/>
+        </w:trPr>
+        <w:tc>
+          <w:tcPr>
+            <w:tcW w:w="9360" w:type="dxa"/>
+          </w:tcPr>
+          <w:p>
+            <w:pPr>
+              <w:jc w:val="center"/>
+              <w:rPr>
+                <w:rFonts w:ascii="Roboto" w:eastAsia="Roboto" w:hAnsi="Roboto" w:cs="Roboto"/>
+                <w:i/>
+                <w:iCs/>
+                <w:color w:val="1D2125"/>
+                <w:sz w:val="24"/>
+                <w:szCs w:val="24"/>
+                <w:lang w:val="en-US"/>
+              </w:rPr>
+            </w:pPr>
+            <w:r>
+              <w:rPr>
+                <w:rFonts w:ascii="Roboto" w:eastAsia="Roboto" w:hAnsi="Roboto" w:cs="Roboto"/>
+                <w:b/>
+                <w:bCs/>
+                <w:color w:val="1D2125"/>
+                <w:sz w:val="24"/>
+                <w:szCs w:val="24"/>
+                <w:lang w:val="en-US"/>
+              </w:rPr>
               <w:t>Combined User Persona</w:t>
             </w:r>
-            <w:r>
-              <w:rPr>
-                <w:rFonts w:ascii="Roboto" w:eastAsia="Roboto" w:hAnsi="Roboto" w:cs="Roboto"/>
-                <w:b/>
-                <w:bCs/>
-                <w:color w:val="1D2125"/>
-                <w:sz w:val="24"/>
-                <w:szCs w:val="24"/>
-                <w:lang w:val="en-US"/>
-              </w:rPr>
-              <w:t xml:space="preserve">  </w:t>
-            </w:r>
           </w:p>
         </w:tc>
       </w:tr>
@@ -3230,31 +4241,7 @@
                 <w:szCs w:val="24"/>
                 <w:lang w:val="en-US"/>
               </w:rPr>
-              <w:t xml:space="preserve">Insert </w:t>
-            </w:r>
-            <w:r>
-              <w:rPr>
-                <w:rFonts w:ascii="Roboto" w:eastAsia="Roboto" w:hAnsi="Roboto" w:cs="Roboto"/>
-                <w:i/>
-                <w:iCs/>
-                <w:color w:val="1D2125"/>
-                <w:sz w:val="24"/>
-                <w:szCs w:val="24"/>
-                <w:lang w:val="en-US"/>
-              </w:rPr>
-              <w:t xml:space="preserve">the final </w:t>
-            </w:r>
-            <w:r>
-              <w:rPr>
-                <w:rFonts w:ascii="Roboto" w:eastAsia="Roboto" w:hAnsi="Roboto" w:cs="Roboto"/>
-                <w:i/>
-                <w:iCs/>
-                <w:color w:val="1D2125"/>
-                <w:sz w:val="24"/>
-                <w:szCs w:val="24"/>
-                <w:lang w:val="en-US"/>
-              </w:rPr>
-              <w:t>user persona here</w:t>
+              <w:t>Insert the final user persona here</w:t>
             </w:r>
           </w:p>
         </w:tc>
@@ -3490,6 +4477,112 @@
                 <w:lang w:val="en-US"/>
               </w:rPr>
               <w:t xml:space="preserve">  </w:t>
+            </w:r>
+          </w:p>
+        </w:tc>
+      </w:tr>
+      <w:tr>
+        <w:trPr>
+          <w:trHeight w:val="300"/>
+        </w:trPr>
+        <w:tc>
+          <w:tcPr>
+            <w:tcW w:w="9360" w:type="dxa"/>
+          </w:tcPr>
+          <w:p>
+            <w:pPr>
+              <w:rPr>
+                <w:rFonts w:ascii="Roboto" w:eastAsia="Roboto" w:hAnsi="Roboto" w:cs="Roboto"/>
+                <w:i/>
+                <w:iCs/>
+                <w:color w:val="1D2125"/>
+                <w:sz w:val="24"/>
+                <w:szCs w:val="24"/>
+                <w:lang w:val="en-US"/>
+              </w:rPr>
+            </w:pPr>
+            <w:r>
+              <w:rPr>
+                <w:rFonts w:ascii="Roboto" w:eastAsia="Roboto" w:hAnsi="Roboto" w:cs="Roboto"/>
+                <w:i/>
+                <w:iCs/>
+                <w:color w:val="1D2125"/>
+                <w:sz w:val="24"/>
+                <w:szCs w:val="24"/>
+                <w:lang w:val="en-US"/>
+              </w:rPr>
+              <w:t>Mention the User Need statement the flow is for here</w:t>
+            </w:r>
+          </w:p>
+        </w:tc>
+      </w:tr>
+      <w:tr>
+        <w:trPr>
+          <w:trHeight w:val="300"/>
+        </w:trPr>
+        <w:tc>
+          <w:tcPr>
+            <w:tcW w:w="9360" w:type="dxa"/>
+          </w:tcPr>
+          <w:p>
+            <w:pPr>
+              <w:rPr>
+                <w:rFonts w:ascii="Roboto" w:eastAsia="Roboto" w:hAnsi="Roboto" w:cs="Roboto"/>
+                <w:i/>
+                <w:iCs/>
+                <w:color w:val="1D2125"/>
+                <w:sz w:val="24"/>
+                <w:szCs w:val="24"/>
+                <w:lang w:val="en-US"/>
+              </w:rPr>
+            </w:pPr>
+            <w:r>
+              <w:rPr>
+                <w:rFonts w:ascii="Roboto" w:eastAsia="Roboto" w:hAnsi="Roboto" w:cs="Roboto"/>
+                <w:i/>
+                <w:iCs/>
+                <w:color w:val="1D2125"/>
+                <w:sz w:val="24"/>
+                <w:szCs w:val="24"/>
+                <w:lang w:val="en-US"/>
+              </w:rPr>
+              <w:t>Insert the User flow diagram here</w:t>
+            </w:r>
+          </w:p>
+        </w:tc>
+      </w:tr>
+      <w:tr>
+        <w:trPr>
+          <w:trHeight w:val="300"/>
+        </w:trPr>
+        <w:tc>
+          <w:tcPr>
+            <w:tcW w:w="9360" w:type="dxa"/>
+          </w:tcPr>
+          <w:p>
+            <w:pPr>
+              <w:jc w:val="center"/>
+              <w:rPr>
+                <w:rFonts w:ascii="Roboto" w:eastAsia="Roboto" w:hAnsi="Roboto" w:cs="Roboto"/>
+                <w:i/>
+                <w:iCs/>
+                <w:color w:val="1D2125"/>
+                <w:sz w:val="24"/>
+                <w:szCs w:val="24"/>
+                <w:lang w:val="en-US"/>
+              </w:rPr>
+            </w:pPr>
+            <w:r>
+              <w:rPr>
+                <w:rFonts w:ascii="Roboto" w:eastAsia="Roboto" w:hAnsi="Roboto" w:cs="Roboto"/>
+                <w:b/>
+                <w:bCs/>
+                <w:color w:val="1D2125"/>
+                <w:sz w:val="24"/>
+                <w:szCs w:val="24"/>
+                <w:lang w:val="en-US"/>
+              </w:rPr>
+              <w:t>Member 2 User Flow</w:t>
             </w:r>
           </w:p>
         </w:tc>

--- a/documents/research_design.docx
+++ b/documents/research_design.docx
@@ -1688,8 +1688,8 @@
         <w:tblLook w:val="06A0" w:firstRow="1" w:lastRow="0" w:firstColumn="1" w:lastColumn="0" w:noHBand="1" w:noVBand="1"/>
       </w:tblPr>
       <w:tblGrid>
-        <w:gridCol w:w="3971"/>
-        <w:gridCol w:w="5379"/>
+        <w:gridCol w:w="3972"/>
+        <w:gridCol w:w="5378"/>
       </w:tblGrid>
       <w:tr>
         <w:trPr>
@@ -1723,7 +1723,19 @@
                 <w:szCs w:val="24"/>
                 <w:lang w:val="en-US"/>
               </w:rPr>
-              <w:t>Member 2 name here</w:t>
+              <w:t>Member 2</w:t>
+            </w:r>
+            <w:r>
+              <w:rPr>
+                <w:rFonts w:ascii="Roboto" w:eastAsia="Roboto" w:hAnsi="Roboto" w:cs="Roboto"/>
+                <w:b/>
+                <w:bCs/>
+                <w:color w:val="1D2125"/>
+                <w:sz w:val="24"/>
+                <w:szCs w:val="24"/>
+                <w:lang w:val="en-US"/>
+              </w:rPr>
+              <w:t>: Jupiter Lebrun</w:t>
             </w:r>
           </w:p>
         </w:tc>
@@ -1785,9 +1797,44 @@
                 <w:color w:val="1D2125"/>
                 <w:sz w:val="24"/>
                 <w:szCs w:val="24"/>
-                <w:lang w:val="en-US"/>
-              </w:rPr>
-              <w:t>Insert the prompt you used to generate the survey at SurveyMonkey website</w:t>
+              </w:rPr>
+              <w:t xml:space="preserve">Create a survey for me to understand users of a website that I </w:t>
+            </w:r>
+            <w:proofErr w:type="gramStart"/>
+            <w:r>
+              <w:rPr>
+                <w:rFonts w:ascii="Roboto" w:eastAsia="Roboto" w:hAnsi="Roboto" w:cs="Roboto"/>
+                <w:i/>
+                <w:iCs/>
+                <w:color w:val="1D2125"/>
+                <w:sz w:val="24"/>
+                <w:szCs w:val="24"/>
+              </w:rPr>
+              <w:t>have to</w:t>
+            </w:r>
+            <w:proofErr w:type="gramEnd"/>
+            <w:r>
+              <w:rPr>
+                <w:rFonts w:ascii="Roboto" w:eastAsia="Roboto" w:hAnsi="Roboto" w:cs="Roboto"/>
+                <w:i/>
+                <w:iCs/>
+                <w:color w:val="1D2125"/>
+                <w:sz w:val="24"/>
+                <w:szCs w:val="24"/>
+              </w:rPr>
+              <w:t xml:space="preserve"> build for a website called "Lumina" to provide emergency financial assistance, health and fitness </w:t>
+            </w:r>
+            <w:r>
+              <w:rPr>
+                <w:rFonts w:ascii="Roboto" w:eastAsia="Roboto" w:hAnsi="Roboto" w:cs="Roboto"/>
+                <w:i/>
+                <w:iCs/>
+                <w:color w:val="1D2125"/>
+                <w:sz w:val="24"/>
+                <w:szCs w:val="24"/>
+              </w:rPr>
+              <w:lastRenderedPageBreak/>
+              <w:t>resources and tips, and mental health tools and resources to people aged 50 to 60 so that I can create user persona and user need statements. This survey should highlight their needs, challenges, preferences, and the type of support they seek in these areas. Follow these set of rules for the survey: ask direct questions, avoid leading and biased questions, use response scales whenever possible, avoid using grids or matrices for responses, rephrase yes/no questions, and use unbalanced scales with care.</w:t>
             </w:r>
           </w:p>
         </w:tc>
@@ -1813,17 +1860,29 @@
                 <w:lang w:val="en-US"/>
               </w:rPr>
             </w:pPr>
-            <w:r>
-              <w:rPr>
-                <w:rFonts w:ascii="Roboto" w:eastAsia="Roboto" w:hAnsi="Roboto" w:cs="Roboto"/>
-                <w:i/>
-                <w:iCs/>
-                <w:color w:val="1D2125"/>
-                <w:sz w:val="24"/>
-                <w:szCs w:val="24"/>
-                <w:lang w:val="en-US"/>
-              </w:rPr>
-              <w:t>Insert the link to the survey here</w:t>
+            <w:hyperlink r:id="rId5" w:history="1">
+              <w:r>
+                <w:rPr>
+                  <w:rStyle w:val="Hyperlink"/>
+                  <w:rFonts w:ascii="Roboto" w:eastAsia="Roboto" w:hAnsi="Roboto" w:cs="Roboto"/>
+                  <w:i/>
+                  <w:iCs/>
+                  <w:sz w:val="24"/>
+                  <w:szCs w:val="24"/>
+                </w:rPr>
+                <w:t>https://www.surveymonkey.com/r/8Z5SRTJ</w:t>
+              </w:r>
+            </w:hyperlink>
+            <w:r>
+              <w:rPr>
+                <w:rFonts w:ascii="Roboto" w:eastAsia="Roboto" w:hAnsi="Roboto" w:cs="Roboto"/>
+                <w:i/>
+                <w:iCs/>
+                <w:color w:val="1D2125"/>
+                <w:sz w:val="24"/>
+                <w:szCs w:val="24"/>
+              </w:rPr>
+              <w:t xml:space="preserve"> </w:t>
             </w:r>
           </w:p>
         </w:tc>
@@ -1860,7 +1919,6 @@
                 <w:szCs w:val="24"/>
                 <w:lang w:val="en-US"/>
               </w:rPr>
-              <w:lastRenderedPageBreak/>
               <w:t>Interview users</w:t>
             </w:r>
           </w:p>
@@ -1928,30 +1986,45 @@
               </w:rPr>
               <w:t>Insert the age here</w:t>
             </w:r>
-          </w:p>
-        </w:tc>
-      </w:tr>
-      <w:tr>
-        <w:trPr>
-          <w:trHeight w:val="300"/>
-        </w:trPr>
-        <w:tc>
-          <w:tcPr>
-            <w:tcW w:w="3975" w:type="dxa"/>
-          </w:tcPr>
-          <w:p>
-            <w:pPr>
+            <w:r>
+              <w:rPr>
+                <w:rFonts w:ascii="Roboto" w:eastAsia="Roboto" w:hAnsi="Roboto" w:cs="Roboto"/>
+                <w:i/>
+                <w:iCs/>
+                <w:color w:val="1D2125"/>
+                <w:sz w:val="24"/>
+                <w:szCs w:val="24"/>
+                <w:lang w:val="en-US"/>
+              </w:rPr>
+              <w:t xml:space="preserve"> </w:t>
+            </w:r>
+            <w:r>
               <w:rPr>
                 <w:rFonts w:ascii="Roboto" w:eastAsia="Roboto" w:hAnsi="Roboto" w:cs="Roboto"/>
                 <w:b/>
                 <w:bCs/>
-                <w:color w:val="1D2125"/>
-                <w:sz w:val="24"/>
-                <w:szCs w:val="24"/>
-                <w:lang w:val="en-US"/>
-              </w:rPr>
-            </w:pPr>
-            <w:r>
+                <w:i/>
+                <w:iCs/>
+                <w:color w:val="1D2125"/>
+                <w:sz w:val="24"/>
+                <w:szCs w:val="24"/>
+                <w:lang w:val="en-US"/>
+              </w:rPr>
+              <w:t>TDB</w:t>
+            </w:r>
+          </w:p>
+        </w:tc>
+      </w:tr>
+      <w:tr>
+        <w:trPr>
+          <w:trHeight w:val="300"/>
+        </w:trPr>
+        <w:tc>
+          <w:tcPr>
+            <w:tcW w:w="3975" w:type="dxa"/>
+          </w:tcPr>
+          <w:p>
+            <w:pPr>
               <w:rPr>
                 <w:rFonts w:ascii="Roboto" w:eastAsia="Roboto" w:hAnsi="Roboto" w:cs="Roboto"/>
                 <w:b/>
@@ -1961,6 +2034,17 @@
                 <w:szCs w:val="24"/>
                 <w:lang w:val="en-US"/>
               </w:rPr>
+            </w:pPr>
+            <w:r>
+              <w:rPr>
+                <w:rFonts w:ascii="Roboto" w:eastAsia="Roboto" w:hAnsi="Roboto" w:cs="Roboto"/>
+                <w:b/>
+                <w:bCs/>
+                <w:color w:val="1D2125"/>
+                <w:sz w:val="24"/>
+                <w:szCs w:val="24"/>
+                <w:lang w:val="en-US"/>
+              </w:rPr>
               <w:t>Gender of the individual</w:t>
             </w:r>
           </w:p>
@@ -1992,6 +2076,32 @@
                 <w:lang w:val="en-US"/>
               </w:rPr>
               <w:t>Insert the age of the individual</w:t>
+            </w:r>
+            <w:r>
+              <w:rPr>
+                <w:rFonts w:ascii="Roboto" w:eastAsia="Roboto" w:hAnsi="Roboto" w:cs="Roboto"/>
+                <w:i/>
+                <w:iCs/>
+                <w:color w:val="1D2125"/>
+                <w:sz w:val="24"/>
+                <w:szCs w:val="24"/>
+                <w:lang w:val="en-US"/>
+              </w:rPr>
+              <w:t xml:space="preserve"> </w:t>
+            </w:r>
+            <w:r>
+              <w:rPr>
+                <w:rFonts w:ascii="Roboto" w:eastAsia="Roboto" w:hAnsi="Roboto" w:cs="Roboto"/>
+                <w:b/>
+                <w:bCs/>
+                <w:i/>
+                <w:iCs/>
+                <w:color w:val="1D2125"/>
+                <w:sz w:val="24"/>
+                <w:szCs w:val="24"/>
+                <w:lang w:val="en-US"/>
+              </w:rPr>
+              <w:t>TBD</w:t>
             </w:r>
           </w:p>
         </w:tc>
@@ -2061,9 +2171,8 @@
                 <w:color w:val="1D2125"/>
                 <w:sz w:val="24"/>
                 <w:szCs w:val="24"/>
-                <w:lang w:val="en-US"/>
-              </w:rPr>
-              <w:t>Insert question 1 here</w:t>
+              </w:rPr>
+              <w:t>What are the biggest challenges you face in maintaining mental wellbeing?</w:t>
             </w:r>
           </w:p>
         </w:tc>
@@ -2091,9 +2200,8 @@
                 <w:color w:val="1D2125"/>
                 <w:sz w:val="24"/>
                 <w:szCs w:val="24"/>
-                <w:lang w:val="en-US"/>
-              </w:rPr>
-              <w:t>Insert answer to question 1 here</w:t>
+              </w:rPr>
+              <w:t>Open ended question. Type a response</w:t>
             </w:r>
           </w:p>
         </w:tc>
@@ -2126,9 +2234,8 @@
                 <w:color w:val="1D2125"/>
                 <w:sz w:val="24"/>
                 <w:szCs w:val="24"/>
-                <w:lang w:val="en-US"/>
-              </w:rPr>
-              <w:t>Insert question 2 here</w:t>
+              </w:rPr>
+              <w:t>What are the biggest challenges you face in maintaining physical fitness?</w:t>
             </w:r>
           </w:p>
         </w:tc>
@@ -2156,9 +2263,8 @@
                 <w:color w:val="1D2125"/>
                 <w:sz w:val="24"/>
                 <w:szCs w:val="24"/>
-                <w:lang w:val="en-US"/>
-              </w:rPr>
-              <w:t>Insert answer to question 2 here</w:t>
+              </w:rPr>
+              <w:t>Open ended question. Type a response</w:t>
             </w:r>
           </w:p>
         </w:tc>
@@ -2191,9 +2297,8 @@
                 <w:color w:val="1D2125"/>
                 <w:sz w:val="24"/>
                 <w:szCs w:val="24"/>
-                <w:lang w:val="en-US"/>
-              </w:rPr>
-              <w:t>Insert question 3 here</w:t>
+              </w:rPr>
+              <w:t>What are the biggest challenges you face in managing your financial health?</w:t>
             </w:r>
           </w:p>
         </w:tc>
@@ -2221,9 +2326,8 @@
                 <w:color w:val="1D2125"/>
                 <w:sz w:val="24"/>
                 <w:szCs w:val="24"/>
-                <w:lang w:val="en-US"/>
-              </w:rPr>
-              <w:t>Insert answer to question 3 here</w:t>
+              </w:rPr>
+              <w:t>Open ended question. Type a response</w:t>
             </w:r>
           </w:p>
         </w:tc>
@@ -2256,9 +2360,8 @@
                 <w:color w:val="1D2125"/>
                 <w:sz w:val="24"/>
                 <w:szCs w:val="24"/>
-                <w:lang w:val="en-US"/>
-              </w:rPr>
-              <w:t>Insert question 4 here</w:t>
+              </w:rPr>
+              <w:t>What types of financial assistance are you most interested in? Select all that apply.</w:t>
             </w:r>
           </w:p>
         </w:tc>
@@ -2275,20 +2378,111 @@
                 <w:color w:val="1D2125"/>
                 <w:sz w:val="24"/>
                 <w:szCs w:val="24"/>
-                <w:lang w:val="en-US"/>
-              </w:rPr>
-            </w:pPr>
-            <w:r>
-              <w:rPr>
-                <w:rFonts w:ascii="Roboto" w:eastAsia="Roboto" w:hAnsi="Roboto" w:cs="Roboto"/>
-                <w:i/>
-                <w:iCs/>
-                <w:color w:val="1D2125"/>
-                <w:sz w:val="24"/>
-                <w:szCs w:val="24"/>
-                <w:lang w:val="en-US"/>
-              </w:rPr>
-              <w:t>Insert answer to question 4 here</w:t>
+              </w:rPr>
+            </w:pPr>
+            <w:r>
+              <w:rPr>
+                <w:rFonts w:ascii="Roboto" w:eastAsia="Roboto" w:hAnsi="Roboto" w:cs="Roboto"/>
+                <w:i/>
+                <w:iCs/>
+                <w:color w:val="1D2125"/>
+                <w:sz w:val="24"/>
+                <w:szCs w:val="24"/>
+              </w:rPr>
+              <w:t xml:space="preserve">Emergency funds </w:t>
+            </w:r>
+          </w:p>
+          <w:p>
+            <w:pPr>
+              <w:rPr>
+                <w:rFonts w:ascii="Roboto" w:eastAsia="Roboto" w:hAnsi="Roboto" w:cs="Roboto"/>
+                <w:i/>
+                <w:iCs/>
+                <w:color w:val="1D2125"/>
+                <w:sz w:val="24"/>
+                <w:szCs w:val="24"/>
+              </w:rPr>
+            </w:pPr>
+            <w:r>
+              <w:rPr>
+                <w:rFonts w:ascii="Roboto" w:eastAsia="Roboto" w:hAnsi="Roboto" w:cs="Roboto"/>
+                <w:i/>
+                <w:iCs/>
+                <w:color w:val="1D2125"/>
+                <w:sz w:val="24"/>
+                <w:szCs w:val="24"/>
+              </w:rPr>
+              <w:t>Debt management</w:t>
+            </w:r>
+          </w:p>
+          <w:p>
+            <w:pPr>
+              <w:rPr>
+                <w:rFonts w:ascii="Roboto" w:eastAsia="Roboto" w:hAnsi="Roboto" w:cs="Roboto"/>
+                <w:i/>
+                <w:iCs/>
+                <w:color w:val="1D2125"/>
+                <w:sz w:val="24"/>
+                <w:szCs w:val="24"/>
+              </w:rPr>
+            </w:pPr>
+            <w:r>
+              <w:rPr>
+                <w:rFonts w:ascii="Roboto" w:eastAsia="Roboto" w:hAnsi="Roboto" w:cs="Roboto"/>
+                <w:i/>
+                <w:iCs/>
+                <w:color w:val="1D2125"/>
+                <w:sz w:val="24"/>
+                <w:szCs w:val="24"/>
+              </w:rPr>
+              <w:t xml:space="preserve">Budgeting tips </w:t>
+            </w:r>
+          </w:p>
+          <w:p>
+            <w:pPr>
+              <w:rPr>
+                <w:rFonts w:ascii="Roboto" w:eastAsia="Roboto" w:hAnsi="Roboto" w:cs="Roboto"/>
+                <w:i/>
+                <w:iCs/>
+                <w:color w:val="1D2125"/>
+                <w:sz w:val="24"/>
+                <w:szCs w:val="24"/>
+              </w:rPr>
+            </w:pPr>
+            <w:r>
+              <w:rPr>
+                <w:rFonts w:ascii="Roboto" w:eastAsia="Roboto" w:hAnsi="Roboto" w:cs="Roboto"/>
+                <w:i/>
+                <w:iCs/>
+                <w:color w:val="1D2125"/>
+                <w:sz w:val="24"/>
+                <w:szCs w:val="24"/>
+              </w:rPr>
+              <w:t xml:space="preserve">Investment advice </w:t>
+            </w:r>
+          </w:p>
+          <w:p>
+            <w:pPr>
+              <w:rPr>
+                <w:rFonts w:ascii="Roboto" w:eastAsia="Roboto" w:hAnsi="Roboto" w:cs="Roboto"/>
+                <w:i/>
+                <w:iCs/>
+                <w:color w:val="1D2125"/>
+                <w:sz w:val="24"/>
+                <w:szCs w:val="24"/>
+                <w:lang w:val="en-US"/>
+              </w:rPr>
+            </w:pPr>
+            <w:r>
+              <w:rPr>
+                <w:rFonts w:ascii="Roboto" w:eastAsia="Roboto" w:hAnsi="Roboto" w:cs="Roboto"/>
+                <w:i/>
+                <w:iCs/>
+                <w:color w:val="1D2125"/>
+                <w:sz w:val="24"/>
+                <w:szCs w:val="24"/>
+              </w:rPr>
+              <w:t>Retirement planning</w:t>
             </w:r>
           </w:p>
         </w:tc>
@@ -2321,9 +2515,8 @@
                 <w:color w:val="1D2125"/>
                 <w:sz w:val="24"/>
                 <w:szCs w:val="24"/>
-                <w:lang w:val="en-US"/>
-              </w:rPr>
-              <w:t>Insert question 5 here</w:t>
+              </w:rPr>
+              <w:t>What types of mental health tools and resources are you interested in? Select all that apply</w:t>
             </w:r>
           </w:p>
         </w:tc>
@@ -2340,20 +2533,264 @@
                 <w:color w:val="1D2125"/>
                 <w:sz w:val="24"/>
                 <w:szCs w:val="24"/>
-                <w:lang w:val="en-US"/>
-              </w:rPr>
-            </w:pPr>
-            <w:r>
-              <w:rPr>
-                <w:rFonts w:ascii="Roboto" w:eastAsia="Roboto" w:hAnsi="Roboto" w:cs="Roboto"/>
-                <w:i/>
-                <w:iCs/>
-                <w:color w:val="1D2125"/>
-                <w:sz w:val="24"/>
-                <w:szCs w:val="24"/>
-                <w:lang w:val="en-US"/>
-              </w:rPr>
-              <w:t>Insert answer to question 5 here</w:t>
+              </w:rPr>
+            </w:pPr>
+            <w:r>
+              <w:rPr>
+                <w:rFonts w:ascii="Roboto" w:eastAsia="Roboto" w:hAnsi="Roboto" w:cs="Roboto"/>
+                <w:i/>
+                <w:iCs/>
+                <w:color w:val="1D2125"/>
+                <w:sz w:val="24"/>
+                <w:szCs w:val="24"/>
+              </w:rPr>
+              <w:t xml:space="preserve">Counseling services </w:t>
+            </w:r>
+          </w:p>
+          <w:p>
+            <w:pPr>
+              <w:rPr>
+                <w:rFonts w:ascii="Roboto" w:eastAsia="Roboto" w:hAnsi="Roboto" w:cs="Roboto"/>
+                <w:i/>
+                <w:iCs/>
+                <w:color w:val="1D2125"/>
+                <w:sz w:val="24"/>
+                <w:szCs w:val="24"/>
+              </w:rPr>
+            </w:pPr>
+            <w:r>
+              <w:rPr>
+                <w:rFonts w:ascii="Roboto" w:eastAsia="Roboto" w:hAnsi="Roboto" w:cs="Roboto"/>
+                <w:i/>
+                <w:iCs/>
+                <w:color w:val="1D2125"/>
+                <w:sz w:val="24"/>
+                <w:szCs w:val="24"/>
+              </w:rPr>
+              <w:t>Stress management techniques</w:t>
+            </w:r>
+          </w:p>
+          <w:p>
+            <w:pPr>
+              <w:rPr>
+                <w:rFonts w:ascii="Roboto" w:eastAsia="Roboto" w:hAnsi="Roboto" w:cs="Roboto"/>
+                <w:i/>
+                <w:iCs/>
+                <w:color w:val="1D2125"/>
+                <w:sz w:val="24"/>
+                <w:szCs w:val="24"/>
+              </w:rPr>
+            </w:pPr>
+            <w:r>
+              <w:rPr>
+                <w:rFonts w:ascii="Roboto" w:eastAsia="Roboto" w:hAnsi="Roboto" w:cs="Roboto"/>
+                <w:i/>
+                <w:iCs/>
+                <w:color w:val="1D2125"/>
+                <w:sz w:val="24"/>
+                <w:szCs w:val="24"/>
+              </w:rPr>
+              <w:t xml:space="preserve">Mindfulness exercises </w:t>
+            </w:r>
+          </w:p>
+          <w:p>
+            <w:pPr>
+              <w:rPr>
+                <w:rFonts w:ascii="Roboto" w:eastAsia="Roboto" w:hAnsi="Roboto" w:cs="Roboto"/>
+                <w:i/>
+                <w:iCs/>
+                <w:color w:val="1D2125"/>
+                <w:sz w:val="24"/>
+                <w:szCs w:val="24"/>
+              </w:rPr>
+            </w:pPr>
+            <w:r>
+              <w:rPr>
+                <w:rFonts w:ascii="Roboto" w:eastAsia="Roboto" w:hAnsi="Roboto" w:cs="Roboto"/>
+                <w:i/>
+                <w:iCs/>
+                <w:color w:val="1D2125"/>
+                <w:sz w:val="24"/>
+                <w:szCs w:val="24"/>
+              </w:rPr>
+              <w:t xml:space="preserve">Support groups </w:t>
+            </w:r>
+          </w:p>
+          <w:p>
+            <w:pPr>
+              <w:rPr>
+                <w:rFonts w:ascii="Roboto" w:eastAsia="Roboto" w:hAnsi="Roboto" w:cs="Roboto"/>
+                <w:i/>
+                <w:iCs/>
+                <w:color w:val="1D2125"/>
+                <w:sz w:val="24"/>
+                <w:szCs w:val="24"/>
+                <w:lang w:val="en-US"/>
+              </w:rPr>
+            </w:pPr>
+            <w:r>
+              <w:rPr>
+                <w:rFonts w:ascii="Roboto" w:eastAsia="Roboto" w:hAnsi="Roboto" w:cs="Roboto"/>
+                <w:i/>
+                <w:iCs/>
+                <w:color w:val="1D2125"/>
+                <w:sz w:val="24"/>
+                <w:szCs w:val="24"/>
+              </w:rPr>
+              <w:t>Mental health articles</w:t>
+            </w:r>
+          </w:p>
+        </w:tc>
+      </w:tr>
+      <w:tr>
+        <w:trPr>
+          <w:trHeight w:val="300"/>
+        </w:trPr>
+        <w:tc>
+          <w:tcPr>
+            <w:tcW w:w="3975" w:type="dxa"/>
+          </w:tcPr>
+          <w:p>
+            <w:pPr>
+              <w:rPr>
+                <w:rFonts w:ascii="Roboto" w:eastAsia="Roboto" w:hAnsi="Roboto" w:cs="Roboto"/>
+                <w:i/>
+                <w:iCs/>
+                <w:color w:val="1D2125"/>
+                <w:sz w:val="24"/>
+                <w:szCs w:val="24"/>
+              </w:rPr>
+            </w:pPr>
+            <w:r>
+              <w:rPr>
+                <w:rFonts w:ascii="Roboto" w:eastAsia="Roboto" w:hAnsi="Roboto" w:cs="Roboto"/>
+                <w:i/>
+                <w:iCs/>
+                <w:color w:val="1D2125"/>
+                <w:sz w:val="24"/>
+                <w:szCs w:val="24"/>
+              </w:rPr>
+              <w:t>Which health and fitness resources would you find most useful? Select all that apply.</w:t>
+            </w:r>
+          </w:p>
+        </w:tc>
+        <w:tc>
+          <w:tcPr>
+            <w:tcW w:w="5385" w:type="dxa"/>
+          </w:tcPr>
+          <w:p>
+            <w:pPr>
+              <w:rPr>
+                <w:rFonts w:ascii="Roboto" w:eastAsia="Roboto" w:hAnsi="Roboto" w:cs="Roboto"/>
+                <w:i/>
+                <w:iCs/>
+                <w:color w:val="1D2125"/>
+                <w:sz w:val="24"/>
+                <w:szCs w:val="24"/>
+              </w:rPr>
+            </w:pPr>
+            <w:r>
+              <w:rPr>
+                <w:rFonts w:ascii="Roboto" w:eastAsia="Roboto" w:hAnsi="Roboto" w:cs="Roboto"/>
+                <w:i/>
+                <w:iCs/>
+                <w:color w:val="1D2125"/>
+                <w:sz w:val="24"/>
+                <w:szCs w:val="24"/>
+              </w:rPr>
+              <w:t xml:space="preserve">Exercise routines </w:t>
+            </w:r>
+          </w:p>
+          <w:p>
+            <w:pPr>
+              <w:rPr>
+                <w:rFonts w:ascii="Roboto" w:eastAsia="Roboto" w:hAnsi="Roboto" w:cs="Roboto"/>
+                <w:i/>
+                <w:iCs/>
+                <w:color w:val="1D2125"/>
+                <w:sz w:val="24"/>
+                <w:szCs w:val="24"/>
+              </w:rPr>
+            </w:pPr>
+            <w:r>
+              <w:rPr>
+                <w:rFonts w:ascii="Roboto" w:eastAsia="Roboto" w:hAnsi="Roboto" w:cs="Roboto"/>
+                <w:i/>
+                <w:iCs/>
+                <w:color w:val="1D2125"/>
+                <w:sz w:val="24"/>
+                <w:szCs w:val="24"/>
+              </w:rPr>
+              <w:t xml:space="preserve">Dietary advice </w:t>
+            </w:r>
+          </w:p>
+          <w:p>
+            <w:pPr>
+              <w:rPr>
+                <w:rFonts w:ascii="Roboto" w:eastAsia="Roboto" w:hAnsi="Roboto" w:cs="Roboto"/>
+                <w:i/>
+                <w:iCs/>
+                <w:color w:val="1D2125"/>
+                <w:sz w:val="24"/>
+                <w:szCs w:val="24"/>
+              </w:rPr>
+            </w:pPr>
+            <w:r>
+              <w:rPr>
+                <w:rFonts w:ascii="Roboto" w:eastAsia="Roboto" w:hAnsi="Roboto" w:cs="Roboto"/>
+                <w:i/>
+                <w:iCs/>
+                <w:color w:val="1D2125"/>
+                <w:sz w:val="24"/>
+                <w:szCs w:val="24"/>
+              </w:rPr>
+              <w:t xml:space="preserve">Health monitoring tools </w:t>
+            </w:r>
+          </w:p>
+          <w:p>
+            <w:pPr>
+              <w:rPr>
+                <w:rFonts w:ascii="Roboto" w:eastAsia="Roboto" w:hAnsi="Roboto" w:cs="Roboto"/>
+                <w:i/>
+                <w:iCs/>
+                <w:color w:val="1D2125"/>
+                <w:sz w:val="24"/>
+                <w:szCs w:val="24"/>
+              </w:rPr>
+            </w:pPr>
+            <w:r>
+              <w:rPr>
+                <w:rFonts w:ascii="Roboto" w:eastAsia="Roboto" w:hAnsi="Roboto" w:cs="Roboto"/>
+                <w:i/>
+                <w:iCs/>
+                <w:color w:val="1D2125"/>
+                <w:sz w:val="24"/>
+                <w:szCs w:val="24"/>
+              </w:rPr>
+              <w:t xml:space="preserve">Fitness challenges </w:t>
+            </w:r>
+          </w:p>
+          <w:p>
+            <w:pPr>
+              <w:rPr>
+                <w:rFonts w:ascii="Roboto" w:eastAsia="Roboto" w:hAnsi="Roboto" w:cs="Roboto"/>
+                <w:i/>
+                <w:iCs/>
+                <w:color w:val="1D2125"/>
+                <w:sz w:val="24"/>
+                <w:szCs w:val="24"/>
+              </w:rPr>
+            </w:pPr>
+            <w:r>
+              <w:rPr>
+                <w:rFonts w:ascii="Roboto" w:eastAsia="Roboto" w:hAnsi="Roboto" w:cs="Roboto"/>
+                <w:i/>
+                <w:iCs/>
+                <w:color w:val="1D2125"/>
+                <w:sz w:val="24"/>
+                <w:szCs w:val="24"/>
+              </w:rPr>
+              <w:t>Wellness workshops</w:t>
             </w:r>
           </w:p>
         </w:tc>
@@ -2424,9 +2861,56 @@
                 <w:color w:val="1D2125"/>
                 <w:sz w:val="24"/>
                 <w:szCs w:val="24"/>
-                <w:lang w:val="en-US"/>
-              </w:rPr>
-              <w:t>Insert statement 1 here</w:t>
+              </w:rPr>
+              <w:t xml:space="preserve">user needs access to emergency fund resources, debt management </w:t>
+            </w:r>
+            <w:proofErr w:type="gramStart"/>
+            <w:r>
+              <w:rPr>
+                <w:rFonts w:ascii="Roboto" w:eastAsia="Roboto" w:hAnsi="Roboto" w:cs="Roboto"/>
+                <w:i/>
+                <w:iCs/>
+                <w:color w:val="1D2125"/>
+                <w:sz w:val="24"/>
+                <w:szCs w:val="24"/>
+              </w:rPr>
+              <w:t>tool</w:t>
+            </w:r>
+            <w:proofErr w:type="gramEnd"/>
+            <w:r>
+              <w:rPr>
+                <w:rFonts w:ascii="Roboto" w:eastAsia="Roboto" w:hAnsi="Roboto" w:cs="Roboto"/>
+                <w:i/>
+                <w:iCs/>
+                <w:color w:val="1D2125"/>
+                <w:sz w:val="24"/>
+                <w:szCs w:val="24"/>
+              </w:rPr>
+              <w:t xml:space="preserve">, budget tips, investment, and bias resource planning </w:t>
+            </w:r>
+            <w:proofErr w:type="gramStart"/>
+            <w:r>
+              <w:rPr>
+                <w:rFonts w:ascii="Roboto" w:eastAsia="Roboto" w:hAnsi="Roboto" w:cs="Roboto"/>
+                <w:i/>
+                <w:iCs/>
+                <w:color w:val="1D2125"/>
+                <w:sz w:val="24"/>
+                <w:szCs w:val="24"/>
+              </w:rPr>
+              <w:t>in order to</w:t>
+            </w:r>
+            <w:proofErr w:type="gramEnd"/>
+            <w:r>
+              <w:rPr>
+                <w:rFonts w:ascii="Roboto" w:eastAsia="Roboto" w:hAnsi="Roboto" w:cs="Roboto"/>
+                <w:i/>
+                <w:iCs/>
+                <w:color w:val="1D2125"/>
+                <w:sz w:val="24"/>
+                <w:szCs w:val="24"/>
+              </w:rPr>
+              <w:t xml:space="preserve"> receive financial assistance and prepare for the future.</w:t>
             </w:r>
           </w:p>
         </w:tc>
@@ -2452,17 +2936,64 @@
                 <w:lang w:val="en-US"/>
               </w:rPr>
             </w:pPr>
-            <w:r>
-              <w:rPr>
-                <w:rFonts w:ascii="Roboto" w:eastAsia="Roboto" w:hAnsi="Roboto" w:cs="Roboto"/>
-                <w:i/>
-                <w:iCs/>
-                <w:color w:val="1D2125"/>
-                <w:sz w:val="24"/>
-                <w:szCs w:val="24"/>
-                <w:lang w:val="en-US"/>
-              </w:rPr>
-              <w:t>Insert statement 2 here</w:t>
+            <w:proofErr w:type="gramStart"/>
+            <w:r>
+              <w:rPr>
+                <w:rFonts w:ascii="Roboto" w:eastAsia="Roboto" w:hAnsi="Roboto" w:cs="Roboto"/>
+                <w:i/>
+                <w:iCs/>
+                <w:color w:val="1D2125"/>
+                <w:sz w:val="24"/>
+                <w:szCs w:val="24"/>
+              </w:rPr>
+              <w:t>user</w:t>
+            </w:r>
+            <w:proofErr w:type="gramEnd"/>
+            <w:r>
+              <w:rPr>
+                <w:rFonts w:ascii="Roboto" w:eastAsia="Roboto" w:hAnsi="Roboto" w:cs="Roboto"/>
+                <w:i/>
+                <w:iCs/>
+                <w:color w:val="1D2125"/>
+                <w:sz w:val="24"/>
+                <w:szCs w:val="24"/>
+              </w:rPr>
+              <w:t xml:space="preserve"> needs mental health tools and resources such as counseling services trust management techniques mindfulness exercises support groups </w:t>
+            </w:r>
+            <w:proofErr w:type="gramStart"/>
+            <w:r>
+              <w:rPr>
+                <w:rFonts w:ascii="Roboto" w:eastAsia="Roboto" w:hAnsi="Roboto" w:cs="Roboto"/>
+                <w:i/>
+                <w:iCs/>
+                <w:color w:val="1D2125"/>
+                <w:sz w:val="24"/>
+                <w:szCs w:val="24"/>
+              </w:rPr>
+              <w:t>in order to</w:t>
+            </w:r>
+            <w:proofErr w:type="gramEnd"/>
+            <w:r>
+              <w:rPr>
+                <w:rFonts w:ascii="Roboto" w:eastAsia="Roboto" w:hAnsi="Roboto" w:cs="Roboto"/>
+                <w:i/>
+                <w:iCs/>
+                <w:color w:val="1D2125"/>
+                <w:sz w:val="24"/>
+                <w:szCs w:val="24"/>
+              </w:rPr>
+              <w:t xml:space="preserve"> find ways to deal with ongoing stressors in their life</w:t>
+            </w:r>
+            <w:r>
+              <w:rPr>
+                <w:rFonts w:ascii="Roboto" w:eastAsia="Roboto" w:hAnsi="Roboto" w:cs="Roboto"/>
+                <w:i/>
+                <w:iCs/>
+                <w:color w:val="1D2125"/>
+                <w:sz w:val="24"/>
+                <w:szCs w:val="24"/>
+              </w:rPr>
+              <w:t>.</w:t>
             </w:r>
           </w:p>
         </w:tc>
@@ -2488,17 +3019,53 @@
                 <w:lang w:val="en-US"/>
               </w:rPr>
             </w:pPr>
-            <w:r>
-              <w:rPr>
-                <w:rFonts w:ascii="Roboto" w:eastAsia="Roboto" w:hAnsi="Roboto" w:cs="Roboto"/>
-                <w:i/>
-                <w:iCs/>
-                <w:color w:val="1D2125"/>
-                <w:sz w:val="24"/>
-                <w:szCs w:val="24"/>
-                <w:lang w:val="en-US"/>
-              </w:rPr>
-              <w:t>Insert statement 3 here</w:t>
+            <w:proofErr w:type="gramStart"/>
+            <w:r>
+              <w:rPr>
+                <w:rFonts w:ascii="Roboto" w:eastAsia="Roboto" w:hAnsi="Roboto" w:cs="Roboto"/>
+                <w:i/>
+                <w:iCs/>
+                <w:color w:val="1D2125"/>
+                <w:sz w:val="24"/>
+                <w:szCs w:val="24"/>
+              </w:rPr>
+              <w:t>user needs</w:t>
+            </w:r>
+            <w:proofErr w:type="gramEnd"/>
+            <w:r>
+              <w:rPr>
+                <w:rFonts w:ascii="Roboto" w:eastAsia="Roboto" w:hAnsi="Roboto" w:cs="Roboto"/>
+                <w:i/>
+                <w:iCs/>
+                <w:color w:val="1D2125"/>
+                <w:sz w:val="24"/>
+                <w:szCs w:val="24"/>
+              </w:rPr>
+              <w:t xml:space="preserve"> access to health and fitness related resources such as exercise routines, dietary advice, health monitoring tools, fitness challenges, and Wellness workshops </w:t>
+            </w:r>
+            <w:proofErr w:type="gramStart"/>
+            <w:r>
+              <w:rPr>
+                <w:rFonts w:ascii="Roboto" w:eastAsia="Roboto" w:hAnsi="Roboto" w:cs="Roboto"/>
+                <w:i/>
+                <w:iCs/>
+                <w:color w:val="1D2125"/>
+                <w:sz w:val="24"/>
+                <w:szCs w:val="24"/>
+              </w:rPr>
+              <w:t>in order to</w:t>
+            </w:r>
+            <w:proofErr w:type="gramEnd"/>
+            <w:r>
+              <w:rPr>
+                <w:rFonts w:ascii="Roboto" w:eastAsia="Roboto" w:hAnsi="Roboto" w:cs="Roboto"/>
+                <w:i/>
+                <w:iCs/>
+                <w:color w:val="1D2125"/>
+                <w:sz w:val="24"/>
+                <w:szCs w:val="24"/>
+              </w:rPr>
+              <w:t xml:space="preserve"> develop a healthy lifestyle and improve their health.</w:t>
             </w:r>
           </w:p>
         </w:tc>
@@ -2532,9 +3099,33 @@
                 <w:color w:val="1D2125"/>
                 <w:sz w:val="24"/>
                 <w:szCs w:val="24"/>
-                <w:lang w:val="en-US"/>
-              </w:rPr>
-              <w:t>Insert statement 4 here</w:t>
+              </w:rPr>
+              <w:lastRenderedPageBreak/>
+              <w:t xml:space="preserve">User needs to identify challenges and men maintaining therapist physical fitness </w:t>
+            </w:r>
+            <w:proofErr w:type="gramStart"/>
+            <w:r>
+              <w:rPr>
+                <w:rFonts w:ascii="Roboto" w:eastAsia="Roboto" w:hAnsi="Roboto" w:cs="Roboto"/>
+                <w:i/>
+                <w:iCs/>
+                <w:color w:val="1D2125"/>
+                <w:sz w:val="24"/>
+                <w:szCs w:val="24"/>
+              </w:rPr>
+              <w:t>in order to</w:t>
+            </w:r>
+            <w:proofErr w:type="gramEnd"/>
+            <w:r>
+              <w:rPr>
+                <w:rFonts w:ascii="Roboto" w:eastAsia="Roboto" w:hAnsi="Roboto" w:cs="Roboto"/>
+                <w:i/>
+                <w:iCs/>
+                <w:color w:val="1D2125"/>
+                <w:sz w:val="24"/>
+                <w:szCs w:val="24"/>
+              </w:rPr>
+              <w:t xml:space="preserve"> identify the root cause on what is impacting their health and fitness goals.</w:t>
             </w:r>
           </w:p>
         </w:tc>
@@ -2568,9 +3159,32 @@
                 <w:color w:val="1D2125"/>
                 <w:sz w:val="24"/>
                 <w:szCs w:val="24"/>
-                <w:lang w:val="en-US"/>
-              </w:rPr>
-              <w:t>Insert statement 5 here</w:t>
+              </w:rPr>
+              <w:t xml:space="preserve">User needs to identify the biggest challenges and managing their financial health and maintaining mental health well-being </w:t>
+            </w:r>
+            <w:proofErr w:type="gramStart"/>
+            <w:r>
+              <w:rPr>
+                <w:rFonts w:ascii="Roboto" w:eastAsia="Roboto" w:hAnsi="Roboto" w:cs="Roboto"/>
+                <w:i/>
+                <w:iCs/>
+                <w:color w:val="1D2125"/>
+                <w:sz w:val="24"/>
+                <w:szCs w:val="24"/>
+              </w:rPr>
+              <w:t>in order to</w:t>
+            </w:r>
+            <w:proofErr w:type="gramEnd"/>
+            <w:r>
+              <w:rPr>
+                <w:rFonts w:ascii="Roboto" w:eastAsia="Roboto" w:hAnsi="Roboto" w:cs="Roboto"/>
+                <w:i/>
+                <w:iCs/>
+                <w:color w:val="1D2125"/>
+                <w:sz w:val="24"/>
+                <w:szCs w:val="24"/>
+              </w:rPr>
+              <w:t xml:space="preserve"> identify what is impacting these areas in their life</w:t>
             </w:r>
           </w:p>
         </w:tc>
@@ -3518,7 +4132,6 @@
           <w:bCs/>
           <w:lang w:val="en-US"/>
         </w:rPr>
-        <w:lastRenderedPageBreak/>
         <w:t xml:space="preserve">Final List of User Need Statements </w:t>
       </w:r>
     </w:p>
@@ -6160,7 +6773,6 @@
   <w:style w:type="character" w:default="1" w:styleId="DefaultParagraphFont">
     <w:name w:val="Default Paragraph Font"/>
     <w:uiPriority w:val="1"/>
-    <w:semiHidden/>
     <w:unhideWhenUsed/>
   </w:style>
   <w:style w:type="table" w:default="1" w:styleId="TableNormal">
@@ -6257,6 +6869,18 @@
         <w:insideV w:val="single" w:sz="4" w:space="0" w:color="000000" w:themeColor="text1"/>
       </w:tblBorders>
     </w:tblPr>
+  </w:style>
+  <w:style w:type="character" w:styleId="UnresolvedMention">
+    <w:name w:val="Unresolved Mention"/>
+    <w:basedOn w:val="DefaultParagraphFont"/>
+    <w:uiPriority w:val="99"/>
+    <w:semiHidden/>
+    <w:unhideWhenUsed/>
+    <w:rsid w:val="00F957AB"/>
+    <w:rPr>
+      <w:color w:val="605E5C"/>
+      <w:shd w:val="clear" w:color="auto" w:fill="E1DFDD"/>
+    </w:rPr>
   </w:style>
 </w:styles>
 </file>

--- a/documents/research_design.docx
+++ b/documents/research_design.docx
@@ -3222,7 +3222,7 @@
         </w:trPr>
         <w:tc>
           <w:tcPr>
-            <w:tcW w:w="9360" w:type="dxa"/>
+            <w:tcW w:w="9350" w:type="dxa"/>
             <w:gridSpan w:val="2"/>
           </w:tcPr>
           <w:p>
@@ -3259,7 +3259,7 @@
         </w:trPr>
         <w:tc>
           <w:tcPr>
-            <w:tcW w:w="9360" w:type="dxa"/>
+            <w:tcW w:w="9350" w:type="dxa"/>
             <w:gridSpan w:val="2"/>
           </w:tcPr>
           <w:p>
@@ -3287,7 +3287,7 @@
         </w:trPr>
         <w:tc>
           <w:tcPr>
-            <w:tcW w:w="9360" w:type="dxa"/>
+            <w:tcW w:w="9350" w:type="dxa"/>
             <w:gridSpan w:val="2"/>
           </w:tcPr>
           <w:p>
@@ -3322,7 +3322,7 @@
         </w:trPr>
         <w:tc>
           <w:tcPr>
-            <w:tcW w:w="9360" w:type="dxa"/>
+            <w:tcW w:w="9350" w:type="dxa"/>
             <w:gridSpan w:val="2"/>
           </w:tcPr>
           <w:p>
@@ -3358,7 +3358,7 @@
         </w:trPr>
         <w:tc>
           <w:tcPr>
-            <w:tcW w:w="9360" w:type="dxa"/>
+            <w:tcW w:w="9350" w:type="dxa"/>
             <w:gridSpan w:val="2"/>
           </w:tcPr>
           <w:p>
@@ -3395,7 +3395,7 @@
         </w:trPr>
         <w:tc>
           <w:tcPr>
-            <w:tcW w:w="3975" w:type="dxa"/>
+            <w:tcW w:w="3972" w:type="dxa"/>
           </w:tcPr>
           <w:p>
             <w:pPr>
@@ -3425,7 +3425,7 @@
         </w:tc>
         <w:tc>
           <w:tcPr>
-            <w:tcW w:w="5385" w:type="dxa"/>
+            <w:tcW w:w="5378" w:type="dxa"/>
           </w:tcPr>
           <w:p>
             <w:pPr>
@@ -3460,7 +3460,7 @@
         </w:trPr>
         <w:tc>
           <w:tcPr>
-            <w:tcW w:w="3975" w:type="dxa"/>
+            <w:tcW w:w="3972" w:type="dxa"/>
           </w:tcPr>
           <w:p>
             <w:pPr>
@@ -3490,7 +3490,7 @@
         </w:tc>
         <w:tc>
           <w:tcPr>
-            <w:tcW w:w="5385" w:type="dxa"/>
+            <w:tcW w:w="5378" w:type="dxa"/>
           </w:tcPr>
           <w:p>
             <w:pPr>
@@ -3525,7 +3525,7 @@
         </w:trPr>
         <w:tc>
           <w:tcPr>
-            <w:tcW w:w="9360" w:type="dxa"/>
+            <w:tcW w:w="9350" w:type="dxa"/>
             <w:gridSpan w:val="2"/>
           </w:tcPr>
           <w:p>
@@ -3562,332 +3562,307 @@
         </w:trPr>
         <w:tc>
           <w:tcPr>
-            <w:tcW w:w="3975" w:type="dxa"/>
-          </w:tcPr>
-          <w:p>
-            <w:pPr>
-              <w:rPr>
-                <w:rFonts w:ascii="Roboto" w:eastAsia="Roboto" w:hAnsi="Roboto" w:cs="Roboto"/>
-                <w:i/>
-                <w:iCs/>
-                <w:color w:val="1D2125"/>
-                <w:sz w:val="24"/>
-                <w:szCs w:val="24"/>
-                <w:lang w:val="en-US"/>
-              </w:rPr>
-            </w:pPr>
-            <w:r>
-              <w:rPr>
-                <w:rFonts w:ascii="Roboto" w:eastAsia="Roboto" w:hAnsi="Roboto" w:cs="Roboto"/>
-                <w:i/>
-                <w:iCs/>
-                <w:color w:val="1D2125"/>
-                <w:sz w:val="24"/>
-                <w:szCs w:val="24"/>
-                <w:lang w:val="en-US"/>
-              </w:rPr>
-              <w:t>Insert question 1 here</w:t>
-            </w:r>
-          </w:p>
-        </w:tc>
-        <w:tc>
-          <w:tcPr>
-            <w:tcW w:w="5385" w:type="dxa"/>
-          </w:tcPr>
-          <w:p>
-            <w:pPr>
-              <w:rPr>
-                <w:rFonts w:ascii="Roboto" w:eastAsia="Roboto" w:hAnsi="Roboto" w:cs="Roboto"/>
-                <w:i/>
-                <w:iCs/>
-                <w:color w:val="1D2125"/>
-                <w:sz w:val="24"/>
-                <w:szCs w:val="24"/>
-                <w:lang w:val="en-US"/>
-              </w:rPr>
-            </w:pPr>
-            <w:r>
-              <w:rPr>
-                <w:rFonts w:ascii="Roboto" w:eastAsia="Roboto" w:hAnsi="Roboto" w:cs="Roboto"/>
-                <w:i/>
-                <w:iCs/>
-                <w:color w:val="1D2125"/>
-                <w:sz w:val="24"/>
-                <w:szCs w:val="24"/>
-                <w:lang w:val="en-US"/>
-              </w:rPr>
-              <w:t>Insert answer to question 1 here</w:t>
-            </w:r>
-          </w:p>
-        </w:tc>
-      </w:tr>
-      <w:tr>
-        <w:trPr>
-          <w:trHeight w:val="300"/>
-        </w:trPr>
-        <w:tc>
-          <w:tcPr>
-            <w:tcW w:w="3975" w:type="dxa"/>
-          </w:tcPr>
-          <w:p>
-            <w:pPr>
-              <w:rPr>
-                <w:rFonts w:ascii="Roboto" w:eastAsia="Roboto" w:hAnsi="Roboto" w:cs="Roboto"/>
-                <w:i/>
-                <w:iCs/>
-                <w:color w:val="1D2125"/>
-                <w:sz w:val="24"/>
-                <w:szCs w:val="24"/>
-                <w:lang w:val="en-US"/>
-              </w:rPr>
-            </w:pPr>
-            <w:r>
-              <w:rPr>
-                <w:rFonts w:ascii="Roboto" w:eastAsia="Roboto" w:hAnsi="Roboto" w:cs="Roboto"/>
-                <w:i/>
-                <w:iCs/>
-                <w:color w:val="1D2125"/>
-                <w:sz w:val="24"/>
-                <w:szCs w:val="24"/>
-                <w:lang w:val="en-US"/>
-              </w:rPr>
-              <w:t>Insert question 2 here</w:t>
-            </w:r>
-          </w:p>
-        </w:tc>
-        <w:tc>
-          <w:tcPr>
-            <w:tcW w:w="5385" w:type="dxa"/>
-          </w:tcPr>
-          <w:p>
-            <w:pPr>
-              <w:rPr>
-                <w:rFonts w:ascii="Roboto" w:eastAsia="Roboto" w:hAnsi="Roboto" w:cs="Roboto"/>
-                <w:i/>
-                <w:iCs/>
-                <w:color w:val="1D2125"/>
-                <w:sz w:val="24"/>
-                <w:szCs w:val="24"/>
-                <w:lang w:val="en-US"/>
-              </w:rPr>
-            </w:pPr>
-            <w:r>
-              <w:rPr>
-                <w:rFonts w:ascii="Roboto" w:eastAsia="Roboto" w:hAnsi="Roboto" w:cs="Roboto"/>
-                <w:i/>
-                <w:iCs/>
-                <w:color w:val="1D2125"/>
-                <w:sz w:val="24"/>
-                <w:szCs w:val="24"/>
-                <w:lang w:val="en-US"/>
-              </w:rPr>
-              <w:t>Insert answer to question 2 here</w:t>
-            </w:r>
-          </w:p>
-        </w:tc>
-      </w:tr>
-      <w:tr>
-        <w:trPr>
-          <w:trHeight w:val="300"/>
-        </w:trPr>
-        <w:tc>
-          <w:tcPr>
-            <w:tcW w:w="3975" w:type="dxa"/>
-          </w:tcPr>
-          <w:p>
-            <w:pPr>
-              <w:rPr>
-                <w:rFonts w:ascii="Roboto" w:eastAsia="Roboto" w:hAnsi="Roboto" w:cs="Roboto"/>
-                <w:i/>
-                <w:iCs/>
-                <w:color w:val="1D2125"/>
-                <w:sz w:val="24"/>
-                <w:szCs w:val="24"/>
-                <w:lang w:val="en-US"/>
-              </w:rPr>
-            </w:pPr>
-            <w:r>
-              <w:rPr>
-                <w:rFonts w:ascii="Roboto" w:eastAsia="Roboto" w:hAnsi="Roboto" w:cs="Roboto"/>
-                <w:i/>
-                <w:iCs/>
-                <w:color w:val="1D2125"/>
-                <w:sz w:val="24"/>
-                <w:szCs w:val="24"/>
-                <w:lang w:val="en-US"/>
-              </w:rPr>
-              <w:t>Insert question 3 here</w:t>
-            </w:r>
-          </w:p>
-        </w:tc>
-        <w:tc>
-          <w:tcPr>
-            <w:tcW w:w="5385" w:type="dxa"/>
-          </w:tcPr>
-          <w:p>
-            <w:pPr>
-              <w:rPr>
-                <w:rFonts w:ascii="Roboto" w:eastAsia="Roboto" w:hAnsi="Roboto" w:cs="Roboto"/>
-                <w:i/>
-                <w:iCs/>
-                <w:color w:val="1D2125"/>
-                <w:sz w:val="24"/>
-                <w:szCs w:val="24"/>
-                <w:lang w:val="en-US"/>
-              </w:rPr>
-            </w:pPr>
-            <w:r>
-              <w:rPr>
-                <w:rFonts w:ascii="Roboto" w:eastAsia="Roboto" w:hAnsi="Roboto" w:cs="Roboto"/>
-                <w:i/>
-                <w:iCs/>
-                <w:color w:val="1D2125"/>
-                <w:sz w:val="24"/>
-                <w:szCs w:val="24"/>
-                <w:lang w:val="en-US"/>
-              </w:rPr>
-              <w:t>Insert answer to question 3 here</w:t>
-            </w:r>
-          </w:p>
-        </w:tc>
-      </w:tr>
-      <w:tr>
-        <w:trPr>
-          <w:trHeight w:val="300"/>
-        </w:trPr>
-        <w:tc>
-          <w:tcPr>
-            <w:tcW w:w="3975" w:type="dxa"/>
-          </w:tcPr>
-          <w:p>
-            <w:pPr>
-              <w:rPr>
-                <w:rFonts w:ascii="Roboto" w:eastAsia="Roboto" w:hAnsi="Roboto" w:cs="Roboto"/>
-                <w:i/>
-                <w:iCs/>
-                <w:color w:val="1D2125"/>
-                <w:sz w:val="24"/>
-                <w:szCs w:val="24"/>
-                <w:lang w:val="en-US"/>
-              </w:rPr>
-            </w:pPr>
-            <w:r>
-              <w:rPr>
-                <w:rFonts w:ascii="Roboto" w:eastAsia="Roboto" w:hAnsi="Roboto" w:cs="Roboto"/>
-                <w:i/>
-                <w:iCs/>
-                <w:color w:val="1D2125"/>
-                <w:sz w:val="24"/>
-                <w:szCs w:val="24"/>
-                <w:lang w:val="en-US"/>
-              </w:rPr>
-              <w:t>Insert question 4 here</w:t>
-            </w:r>
-          </w:p>
-        </w:tc>
-        <w:tc>
-          <w:tcPr>
-            <w:tcW w:w="5385" w:type="dxa"/>
-          </w:tcPr>
-          <w:p>
-            <w:pPr>
-              <w:rPr>
-                <w:rFonts w:ascii="Roboto" w:eastAsia="Roboto" w:hAnsi="Roboto" w:cs="Roboto"/>
-                <w:i/>
-                <w:iCs/>
-                <w:color w:val="1D2125"/>
-                <w:sz w:val="24"/>
-                <w:szCs w:val="24"/>
-                <w:lang w:val="en-US"/>
-              </w:rPr>
-            </w:pPr>
-            <w:r>
-              <w:rPr>
-                <w:rFonts w:ascii="Roboto" w:eastAsia="Roboto" w:hAnsi="Roboto" w:cs="Roboto"/>
-                <w:i/>
-                <w:iCs/>
-                <w:color w:val="1D2125"/>
-                <w:sz w:val="24"/>
-                <w:szCs w:val="24"/>
-                <w:lang w:val="en-US"/>
-              </w:rPr>
-              <w:t>Insert answer to question 4 here</w:t>
-            </w:r>
-          </w:p>
-        </w:tc>
-      </w:tr>
-      <w:tr>
-        <w:trPr>
-          <w:trHeight w:val="300"/>
-        </w:trPr>
-        <w:tc>
-          <w:tcPr>
-            <w:tcW w:w="3975" w:type="dxa"/>
-          </w:tcPr>
-          <w:p>
-            <w:pPr>
-              <w:rPr>
-                <w:rFonts w:ascii="Roboto" w:eastAsia="Roboto" w:hAnsi="Roboto" w:cs="Roboto"/>
-                <w:i/>
-                <w:iCs/>
-                <w:color w:val="1D2125"/>
-                <w:sz w:val="24"/>
-                <w:szCs w:val="24"/>
-                <w:lang w:val="en-US"/>
-              </w:rPr>
-            </w:pPr>
-            <w:r>
-              <w:rPr>
-                <w:rFonts w:ascii="Roboto" w:eastAsia="Roboto" w:hAnsi="Roboto" w:cs="Roboto"/>
-                <w:i/>
-                <w:iCs/>
-                <w:color w:val="1D2125"/>
-                <w:sz w:val="24"/>
-                <w:szCs w:val="24"/>
-                <w:lang w:val="en-US"/>
-              </w:rPr>
-              <w:t>Insert question 5 here</w:t>
-            </w:r>
-          </w:p>
-        </w:tc>
-        <w:tc>
-          <w:tcPr>
-            <w:tcW w:w="5385" w:type="dxa"/>
-          </w:tcPr>
-          <w:p>
-            <w:pPr>
-              <w:rPr>
-                <w:rFonts w:ascii="Roboto" w:eastAsia="Roboto" w:hAnsi="Roboto" w:cs="Roboto"/>
-                <w:i/>
-                <w:iCs/>
-                <w:color w:val="1D2125"/>
-                <w:sz w:val="24"/>
-                <w:szCs w:val="24"/>
-                <w:lang w:val="en-US"/>
-              </w:rPr>
-            </w:pPr>
-            <w:r>
-              <w:rPr>
-                <w:rFonts w:ascii="Roboto" w:eastAsia="Roboto" w:hAnsi="Roboto" w:cs="Roboto"/>
-                <w:i/>
-                <w:iCs/>
-                <w:color w:val="1D2125"/>
-                <w:sz w:val="24"/>
-                <w:szCs w:val="24"/>
-                <w:lang w:val="en-US"/>
-              </w:rPr>
-              <w:t>Insert answer to question 5 here</w:t>
-            </w:r>
-          </w:p>
-        </w:tc>
-      </w:tr>
-      <w:tr>
-        <w:trPr>
-          <w:trHeight w:val="300"/>
-        </w:trPr>
-        <w:tc>
-          <w:tcPr>
-            <w:tcW w:w="9360" w:type="dxa"/>
+            <w:tcW w:w="3972" w:type="dxa"/>
+          </w:tcPr>
+          <w:p>
+            <w:pPr>
+              <w:rPr>
+                <w:rFonts w:ascii="Roboto" w:eastAsia="Roboto" w:hAnsi="Roboto" w:cs="Roboto"/>
+                <w:i/>
+                <w:iCs/>
+                <w:color w:val="1D2125"/>
+                <w:sz w:val="24"/>
+                <w:szCs w:val="24"/>
+                <w:lang w:val="en-US"/>
+              </w:rPr>
+            </w:pPr>
+            <w:r>
+              <w:rPr>
+                <w:rFonts w:ascii="Roboto" w:eastAsia="Roboto" w:hAnsi="Roboto" w:cs="Roboto"/>
+                <w:i/>
+                <w:iCs/>
+                <w:color w:val="1D2125"/>
+                <w:sz w:val="24"/>
+                <w:szCs w:val="24"/>
+              </w:rPr>
+              <w:t>What are some places you would like to visit as a newer senior citizen?</w:t>
+            </w:r>
+          </w:p>
+        </w:tc>
+        <w:tc>
+          <w:tcPr>
+            <w:tcW w:w="5378" w:type="dxa"/>
+          </w:tcPr>
+          <w:p>
+            <w:pPr>
+              <w:rPr>
+                <w:rFonts w:ascii="Roboto" w:eastAsia="Roboto" w:hAnsi="Roboto" w:cs="Roboto"/>
+                <w:i/>
+                <w:iCs/>
+                <w:color w:val="1D2125"/>
+                <w:sz w:val="24"/>
+                <w:szCs w:val="24"/>
+                <w:lang w:val="en-US"/>
+              </w:rPr>
+            </w:pPr>
+            <w:r>
+              <w:rPr>
+                <w:rFonts w:ascii="Roboto" w:eastAsia="Roboto" w:hAnsi="Roboto" w:cs="Roboto"/>
+                <w:i/>
+                <w:iCs/>
+                <w:color w:val="1D2125"/>
+                <w:sz w:val="24"/>
+                <w:szCs w:val="24"/>
+              </w:rPr>
+              <w:t>“I would like to go on more cruises that are longer than a week, maybe an Alaskan cruise one day.”</w:t>
+            </w:r>
+          </w:p>
+        </w:tc>
+      </w:tr>
+      <w:tr>
+        <w:trPr>
+          <w:trHeight w:val="300"/>
+        </w:trPr>
+        <w:tc>
+          <w:tcPr>
+            <w:tcW w:w="3972" w:type="dxa"/>
+          </w:tcPr>
+          <w:p>
+            <w:pPr>
+              <w:rPr>
+                <w:rFonts w:ascii="Roboto" w:eastAsia="Roboto" w:hAnsi="Roboto" w:cs="Roboto"/>
+                <w:i/>
+                <w:iCs/>
+                <w:color w:val="1D2125"/>
+                <w:sz w:val="24"/>
+                <w:szCs w:val="24"/>
+                <w:lang w:val="en-US"/>
+              </w:rPr>
+            </w:pPr>
+            <w:r>
+              <w:t>What would you like to see out of Lumina?</w:t>
+            </w:r>
+          </w:p>
+        </w:tc>
+        <w:tc>
+          <w:tcPr>
+            <w:tcW w:w="5378" w:type="dxa"/>
+          </w:tcPr>
+          <w:p>
+            <w:pPr>
+              <w:rPr>
+                <w:rFonts w:ascii="Roboto" w:eastAsia="Roboto" w:hAnsi="Roboto" w:cs="Roboto"/>
+                <w:i/>
+                <w:iCs/>
+                <w:color w:val="1D2125"/>
+                <w:sz w:val="24"/>
+                <w:szCs w:val="24"/>
+                <w:lang w:val="en-US"/>
+              </w:rPr>
+            </w:pPr>
+            <w:r>
+              <w:t xml:space="preserve"> “Ways to find good deals, maybe some added benefits for trips for people my age or above.”</w:t>
+            </w:r>
+          </w:p>
+        </w:tc>
+      </w:tr>
+      <w:tr>
+        <w:trPr>
+          <w:trHeight w:val="300"/>
+        </w:trPr>
+        <w:tc>
+          <w:tcPr>
+            <w:tcW w:w="3972" w:type="dxa"/>
+          </w:tcPr>
+          <w:p>
+            <w:pPr>
+              <w:rPr>
+                <w:rFonts w:ascii="Roboto" w:eastAsia="Roboto" w:hAnsi="Roboto" w:cs="Roboto"/>
+                <w:i/>
+                <w:iCs/>
+                <w:color w:val="1D2125"/>
+                <w:sz w:val="24"/>
+                <w:szCs w:val="24"/>
+                <w:lang w:val="en-US"/>
+              </w:rPr>
+            </w:pPr>
+            <w:r>
+              <w:rPr>
+                <w:rFonts w:ascii="Roboto" w:eastAsia="Roboto" w:hAnsi="Roboto" w:cs="Roboto"/>
+                <w:i/>
+                <w:iCs/>
+                <w:color w:val="1D2125"/>
+                <w:sz w:val="24"/>
+                <w:szCs w:val="24"/>
+              </w:rPr>
+              <w:lastRenderedPageBreak/>
+              <w:t>Can you give an example of these benefits?</w:t>
+            </w:r>
+          </w:p>
+        </w:tc>
+        <w:tc>
+          <w:tcPr>
+            <w:tcW w:w="5378" w:type="dxa"/>
+          </w:tcPr>
+          <w:p>
+            <w:pPr>
+              <w:rPr>
+                <w:rFonts w:ascii="Roboto" w:eastAsia="Roboto" w:hAnsi="Roboto" w:cs="Roboto"/>
+                <w:i/>
+                <w:iCs/>
+                <w:color w:val="1D2125"/>
+                <w:sz w:val="24"/>
+                <w:szCs w:val="24"/>
+                <w:lang w:val="en-US"/>
+              </w:rPr>
+            </w:pPr>
+            <w:r>
+              <w:rPr>
+                <w:rFonts w:ascii="Roboto" w:eastAsia="Roboto" w:hAnsi="Roboto" w:cs="Roboto"/>
+                <w:i/>
+                <w:iCs/>
+                <w:color w:val="1D2125"/>
+                <w:sz w:val="24"/>
+                <w:szCs w:val="24"/>
+              </w:rPr>
+              <w:t>“Being able to book a trip at a lower rate, easy to navigate through, also get good deals for the family.”</w:t>
+            </w:r>
+          </w:p>
+        </w:tc>
+      </w:tr>
+      <w:tr>
+        <w:trPr>
+          <w:trHeight w:val="300"/>
+        </w:trPr>
+        <w:tc>
+          <w:tcPr>
+            <w:tcW w:w="3972" w:type="dxa"/>
+          </w:tcPr>
+          <w:p>
+            <w:pPr>
+              <w:rPr>
+                <w:rFonts w:ascii="Roboto" w:eastAsia="Roboto" w:hAnsi="Roboto" w:cs="Roboto"/>
+                <w:i/>
+                <w:iCs/>
+                <w:color w:val="1D2125"/>
+                <w:sz w:val="24"/>
+                <w:szCs w:val="24"/>
+                <w:lang w:val="en-US"/>
+              </w:rPr>
+            </w:pPr>
+            <w:r>
+              <w:rPr>
+                <w:rFonts w:ascii="Roboto" w:eastAsia="Roboto" w:hAnsi="Roboto" w:cs="Roboto"/>
+                <w:i/>
+                <w:iCs/>
+                <w:color w:val="1D2125"/>
+                <w:sz w:val="24"/>
+                <w:szCs w:val="24"/>
+              </w:rPr>
+              <w:t>What is some other information you would like to see?</w:t>
+            </w:r>
+          </w:p>
+        </w:tc>
+        <w:tc>
+          <w:tcPr>
+            <w:tcW w:w="5378" w:type="dxa"/>
+          </w:tcPr>
+          <w:p>
+            <w:pPr>
+              <w:rPr>
+                <w:rFonts w:ascii="Roboto" w:eastAsia="Roboto" w:hAnsi="Roboto" w:cs="Roboto"/>
+                <w:i/>
+                <w:iCs/>
+                <w:color w:val="1D2125"/>
+                <w:sz w:val="24"/>
+                <w:szCs w:val="24"/>
+                <w:lang w:val="en-US"/>
+              </w:rPr>
+            </w:pPr>
+            <w:r>
+              <w:rPr>
+                <w:rFonts w:ascii="Roboto" w:eastAsia="Roboto" w:hAnsi="Roboto" w:cs="Roboto"/>
+                <w:i/>
+                <w:iCs/>
+                <w:color w:val="1D2125"/>
+                <w:sz w:val="24"/>
+                <w:szCs w:val="24"/>
+              </w:rPr>
+              <w:t>“Available flights, being able to rent a car easily along with some age 50+ places to stay.”</w:t>
+            </w:r>
+          </w:p>
+        </w:tc>
+      </w:tr>
+      <w:tr>
+        <w:trPr>
+          <w:trHeight w:val="300"/>
+        </w:trPr>
+        <w:tc>
+          <w:tcPr>
+            <w:tcW w:w="3972" w:type="dxa"/>
+          </w:tcPr>
+          <w:p>
+            <w:pPr>
+              <w:rPr>
+                <w:rFonts w:ascii="Roboto" w:eastAsia="Roboto" w:hAnsi="Roboto" w:cs="Roboto"/>
+                <w:i/>
+                <w:iCs/>
+                <w:color w:val="1D2125"/>
+                <w:sz w:val="24"/>
+                <w:szCs w:val="24"/>
+                <w:lang w:val="en-US"/>
+              </w:rPr>
+            </w:pPr>
+            <w:r>
+              <w:rPr>
+                <w:rFonts w:ascii="Roboto" w:eastAsia="Roboto" w:hAnsi="Roboto" w:cs="Roboto"/>
+                <w:i/>
+                <w:iCs/>
+                <w:color w:val="1D2125"/>
+                <w:sz w:val="24"/>
+                <w:szCs w:val="24"/>
+              </w:rPr>
+              <w:t>What are your overall thoughts about this upcoming website</w:t>
+            </w:r>
+          </w:p>
+        </w:tc>
+        <w:tc>
+          <w:tcPr>
+            <w:tcW w:w="5378" w:type="dxa"/>
+          </w:tcPr>
+          <w:p>
+            <w:pPr>
+              <w:rPr>
+                <w:rFonts w:ascii="Roboto" w:eastAsia="Roboto" w:hAnsi="Roboto" w:cs="Roboto"/>
+                <w:i/>
+                <w:iCs/>
+                <w:color w:val="1D2125"/>
+                <w:sz w:val="24"/>
+                <w:szCs w:val="24"/>
+                <w:lang w:val="en-US"/>
+              </w:rPr>
+            </w:pPr>
+            <w:r>
+              <w:rPr>
+                <w:rFonts w:ascii="Roboto" w:eastAsia="Roboto" w:hAnsi="Roboto" w:cs="Roboto"/>
+                <w:i/>
+                <w:iCs/>
+                <w:color w:val="1D2125"/>
+                <w:sz w:val="24"/>
+                <w:szCs w:val="24"/>
+              </w:rPr>
+              <w:t>“I believe it’s a good idea, I hope it can stand out among the crowd.”</w:t>
+            </w:r>
+          </w:p>
+        </w:tc>
+      </w:tr>
+      <w:tr>
+        <w:trPr>
+          <w:trHeight w:val="300"/>
+        </w:trPr>
+        <w:tc>
+          <w:tcPr>
+            <w:tcW w:w="9350" w:type="dxa"/>
             <w:gridSpan w:val="2"/>
           </w:tcPr>
           <w:p>
@@ -3913,7 +3888,6 @@
                 <w:szCs w:val="24"/>
                 <w:lang w:val="en-US"/>
               </w:rPr>
-              <w:lastRenderedPageBreak/>
               <w:t xml:space="preserve">User Need Statements (list 5 statements) </w:t>
             </w:r>
           </w:p>
@@ -3925,7 +3899,7 @@
         </w:trPr>
         <w:tc>
           <w:tcPr>
-            <w:tcW w:w="9360" w:type="dxa"/>
+            <w:tcW w:w="9350" w:type="dxa"/>
             <w:gridSpan w:val="2"/>
           </w:tcPr>
           <w:p>
@@ -3948,20 +3922,19 @@
                 <w:color w:val="1D2125"/>
                 <w:sz w:val="24"/>
                 <w:szCs w:val="24"/>
-                <w:lang w:val="en-US"/>
-              </w:rPr>
-              <w:t>Insert statement 1 here</w:t>
-            </w:r>
-          </w:p>
-        </w:tc>
-      </w:tr>
-      <w:tr>
-        <w:trPr>
-          <w:trHeight w:val="300"/>
-        </w:trPr>
-        <w:tc>
-          <w:tcPr>
-            <w:tcW w:w="9360" w:type="dxa"/>
+              </w:rPr>
+              <w:t>Information on places for senior citizens (anything ages 50+)</w:t>
+            </w:r>
+          </w:p>
+        </w:tc>
+      </w:tr>
+      <w:tr>
+        <w:trPr>
+          <w:trHeight w:val="300"/>
+        </w:trPr>
+        <w:tc>
+          <w:tcPr>
+            <w:tcW w:w="9350" w:type="dxa"/>
             <w:gridSpan w:val="2"/>
           </w:tcPr>
           <w:p>
@@ -3986,18 +3959,18 @@
                 <w:szCs w:val="24"/>
                 <w:lang w:val="en-US"/>
               </w:rPr>
-              <w:t>Insert statement 2 here</w:t>
-            </w:r>
-          </w:p>
-        </w:tc>
-      </w:tr>
-      <w:tr>
-        <w:trPr>
-          <w:trHeight w:val="300"/>
-        </w:trPr>
-        <w:tc>
-          <w:tcPr>
-            <w:tcW w:w="9360" w:type="dxa"/>
+              <w:t>Easy Navigation through the website</w:t>
+            </w:r>
+          </w:p>
+        </w:tc>
+      </w:tr>
+      <w:tr>
+        <w:trPr>
+          <w:trHeight w:val="300"/>
+        </w:trPr>
+        <w:tc>
+          <w:tcPr>
+            <w:tcW w:w="9350" w:type="dxa"/>
             <w:gridSpan w:val="2"/>
           </w:tcPr>
           <w:p>
@@ -4020,20 +3993,19 @@
                 <w:color w:val="1D2125"/>
                 <w:sz w:val="24"/>
                 <w:szCs w:val="24"/>
-                <w:lang w:val="en-US"/>
-              </w:rPr>
-              <w:t>Insert statement 3 here</w:t>
-            </w:r>
-          </w:p>
-        </w:tc>
-      </w:tr>
-      <w:tr>
-        <w:trPr>
-          <w:trHeight w:val="300"/>
-        </w:trPr>
-        <w:tc>
-          <w:tcPr>
-            <w:tcW w:w="9360" w:type="dxa"/>
+              </w:rPr>
+              <w:t>Finding good deals for trips including flights, hotels, and even cruises</w:t>
+            </w:r>
+          </w:p>
+        </w:tc>
+      </w:tr>
+      <w:tr>
+        <w:trPr>
+          <w:trHeight w:val="300"/>
+        </w:trPr>
+        <w:tc>
+          <w:tcPr>
+            <w:tcW w:w="9350" w:type="dxa"/>
             <w:gridSpan w:val="2"/>
           </w:tcPr>
           <w:p>
@@ -4056,20 +4028,19 @@
                 <w:color w:val="1D2125"/>
                 <w:sz w:val="24"/>
                 <w:szCs w:val="24"/>
-                <w:lang w:val="en-US"/>
-              </w:rPr>
-              <w:t>Insert statement 4 here</w:t>
-            </w:r>
-          </w:p>
-        </w:tc>
-      </w:tr>
-      <w:tr>
-        <w:trPr>
-          <w:trHeight w:val="300"/>
-        </w:trPr>
-        <w:tc>
-          <w:tcPr>
-            <w:tcW w:w="9360" w:type="dxa"/>
+              </w:rPr>
+              <w:t>Being able to view reviews of the places that we can book</w:t>
+            </w:r>
+          </w:p>
+        </w:tc>
+      </w:tr>
+      <w:tr>
+        <w:trPr>
+          <w:trHeight w:val="300"/>
+        </w:trPr>
+        <w:tc>
+          <w:tcPr>
+            <w:tcW w:w="9350" w:type="dxa"/>
             <w:gridSpan w:val="2"/>
           </w:tcPr>
           <w:p>
@@ -4092,9 +4063,8 @@
                 <w:color w:val="1D2125"/>
                 <w:sz w:val="24"/>
                 <w:szCs w:val="24"/>
-                <w:lang w:val="en-US"/>
-              </w:rPr>
-              <w:t>Insert statement 5 here</w:t>
+              </w:rPr>
+              <w:t>Finding good deals for if we want to book a family trip</w:t>
             </w:r>
           </w:p>
         </w:tc>
@@ -4926,6 +4896,7 @@
                 <w:szCs w:val="24"/>
                 <w:lang w:val="en-US"/>
               </w:rPr>
+              <w:lastRenderedPageBreak/>
               <w:t xml:space="preserve">Member 1 User </w:t>
             </w:r>
             <w:r>
@@ -5186,7 +5157,6 @@
                 <w:szCs w:val="24"/>
                 <w:lang w:val="en-US"/>
               </w:rPr>
-              <w:lastRenderedPageBreak/>
               <w:t>Member 2 User Flow</w:t>
             </w:r>
           </w:p>

--- a/documents/research_design.docx
+++ b/documents/research_design.docx
@@ -465,7 +465,13 @@
           </w:tcPr>
           <w:p>
             <w:r>
-              <w:t>Jennifer Lebrun</w:t>
+              <w:t>J</w:t>
+            </w:r>
+            <w:r>
+              <w:t>upiter</w:t>
+            </w:r>
+            <w:r>
+              <w:t xml:space="preserve"> Lebrun</w:t>
             </w:r>
           </w:p>
         </w:tc>
@@ -6785,6 +6791,7 @@
   <w:style w:type="character" w:default="1" w:styleId="DefaultParagraphFont">
     <w:name w:val="Default Paragraph Font"/>
     <w:uiPriority w:val="1"/>
+    <w:semiHidden/>
     <w:unhideWhenUsed/>
   </w:style>
   <w:style w:type="table" w:default="1" w:styleId="TableNormal">

--- a/documents/research_design.docx
+++ b/documents/research_design.docx
@@ -208,7 +208,6 @@
         </w:rPr>
         <w:t xml:space="preserve"> </w:t>
       </w:r>
-      <w:proofErr w:type="spellStart"/>
       <w:r>
         <w:rPr>
           <w:rFonts w:ascii="Roboto" w:eastAsia="Roboto" w:hAnsi="Roboto" w:cs="Roboto"/>
@@ -218,7 +217,6 @@
         </w:rPr>
         <w:t>DesignSphere</w:t>
       </w:r>
-      <w:proofErr w:type="spellEnd"/>
     </w:p>
     <w:p>
       <w:pPr>
@@ -699,33 +697,7 @@
                 <w:szCs w:val="24"/>
                 <w:lang w:val="en-US"/>
               </w:rPr>
-              <w:t xml:space="preserve">for a </w:t>
-            </w:r>
-            <w:proofErr w:type="gramStart"/>
-            <w:r>
-              <w:rPr>
-                <w:rFonts w:ascii="Roboto" w:eastAsia="Roboto" w:hAnsi="Roboto" w:cs="Roboto"/>
-                <w:i/>
-                <w:iCs/>
-                <w:color w:val="1D2125"/>
-                <w:sz w:val="24"/>
-                <w:szCs w:val="24"/>
-                <w:lang w:val="en-US"/>
-              </w:rPr>
-              <w:t>Website</w:t>
-            </w:r>
-            <w:proofErr w:type="gramEnd"/>
-            <w:r>
-              <w:rPr>
-                <w:rFonts w:ascii="Roboto" w:eastAsia="Roboto" w:hAnsi="Roboto" w:cs="Roboto"/>
-                <w:i/>
-                <w:iCs/>
-                <w:color w:val="1D2125"/>
-                <w:sz w:val="24"/>
-                <w:szCs w:val="24"/>
-                <w:lang w:val="en-US"/>
-              </w:rPr>
-              <w:t>.</w:t>
+              <w:t>for a Website.</w:t>
             </w:r>
           </w:p>
         </w:tc>
@@ -1336,13 +1308,8 @@
               <w:t>[a simplified budgeting tool and retirement savings calculator]</w:t>
             </w:r>
             <w:r>
-              <w:t xml:space="preserve"> </w:t>
-            </w:r>
-            <w:proofErr w:type="gramStart"/>
-            <w:r>
-              <w:t>in order to</w:t>
-            </w:r>
-            <w:proofErr w:type="gramEnd"/>
+              <w:t xml:space="preserve"> in order to</w:t>
+            </w:r>
             <w:r>
               <w:rPr>
                 <w:b/>
@@ -1422,11 +1389,9 @@
               </w:rPr>
               <w:t xml:space="preserve"> </w:t>
             </w:r>
-            <w:proofErr w:type="gramStart"/>
             <w:r>
               <w:t>in order to</w:t>
             </w:r>
-            <w:proofErr w:type="gramEnd"/>
             <w:r>
               <w:rPr>
                 <w:b/>
@@ -1508,11 +1473,9 @@
               </w:rPr>
               <w:t xml:space="preserve"> </w:t>
             </w:r>
-            <w:proofErr w:type="gramStart"/>
             <w:r>
               <w:t>in order to</w:t>
             </w:r>
-            <w:proofErr w:type="gramEnd"/>
             <w:r>
               <w:rPr>
                 <w:b/>
@@ -1587,11 +1550,9 @@
               </w:rPr>
               <w:t xml:space="preserve"> </w:t>
             </w:r>
-            <w:proofErr w:type="gramStart"/>
             <w:r>
               <w:t>in order to</w:t>
             </w:r>
-            <w:proofErr w:type="gramEnd"/>
             <w:r>
               <w:rPr>
                 <w:b/>
@@ -1664,11 +1625,9 @@
               </w:rPr>
               <w:t xml:space="preserve"> </w:t>
             </w:r>
-            <w:proofErr w:type="gramStart"/>
             <w:r>
               <w:t>in order to</w:t>
             </w:r>
-            <w:proofErr w:type="gramEnd"/>
             <w:r>
               <w:rPr>
                 <w:b/>
@@ -1825,31 +1784,7 @@
                 <w:sz w:val="24"/>
                 <w:szCs w:val="24"/>
               </w:rPr>
-              <w:t xml:space="preserve">Create a survey for me to understand users of a website that I </w:t>
-            </w:r>
-            <w:proofErr w:type="gramStart"/>
-            <w:r>
-              <w:rPr>
-                <w:rFonts w:ascii="Roboto" w:eastAsia="Roboto" w:hAnsi="Roboto" w:cs="Roboto"/>
-                <w:i/>
-                <w:iCs/>
-                <w:color w:val="1D2125"/>
-                <w:sz w:val="24"/>
-                <w:szCs w:val="24"/>
-              </w:rPr>
-              <w:t>have to</w:t>
-            </w:r>
-            <w:proofErr w:type="gramEnd"/>
-            <w:r>
-              <w:rPr>
-                <w:rFonts w:ascii="Roboto" w:eastAsia="Roboto" w:hAnsi="Roboto" w:cs="Roboto"/>
-                <w:i/>
-                <w:iCs/>
-                <w:color w:val="1D2125"/>
-                <w:sz w:val="24"/>
-                <w:szCs w:val="24"/>
-              </w:rPr>
-              <w:t xml:space="preserve"> build for a website called "Lumina" to provide emergency financial assistance, health and fitness resources and tips, and mental health tools and resources to people aged 50 to 60 so that I can create user persona and user need statements. This survey should highlight their needs, challenges, preferences, and the type of support they seek in these areas. Follow these set of rules for the survey: ask direct questions, avoid leading and biased questions, use response scales whenever possible, avoid using grids or matrices for responses, rephrase yes/no questions, and use unbalanced scales with care.</w:t>
+              <w:t>Create a survey for me to understand users of a website that I have to build for a website called "Lumina" to provide emergency financial assistance, health and fitness resources and tips, and mental health tools and resources to people aged 50 to 60 so that I can create user persona and user need statements. This survey should highlight their needs, challenges, preferences, and the type of support they seek in these areas. Follow these set of rules for the survey: ask direct questions, avoid leading and biased questions, use response scales whenever possible, avoid using grids or matrices for responses, rephrase yes/no questions, and use unbalanced scales with care.</w:t>
             </w:r>
           </w:p>
         </w:tc>
@@ -2878,55 +2813,7 @@
                 <w:sz w:val="24"/>
                 <w:szCs w:val="24"/>
               </w:rPr>
-              <w:t xml:space="preserve">user needs access to emergency fund resources, debt management </w:t>
-            </w:r>
-            <w:proofErr w:type="gramStart"/>
-            <w:r>
-              <w:rPr>
-                <w:rFonts w:ascii="Roboto" w:eastAsia="Roboto" w:hAnsi="Roboto" w:cs="Roboto"/>
-                <w:i/>
-                <w:iCs/>
-                <w:color w:val="1D2125"/>
-                <w:sz w:val="24"/>
-                <w:szCs w:val="24"/>
-              </w:rPr>
-              <w:t>tool</w:t>
-            </w:r>
-            <w:proofErr w:type="gramEnd"/>
-            <w:r>
-              <w:rPr>
-                <w:rFonts w:ascii="Roboto" w:eastAsia="Roboto" w:hAnsi="Roboto" w:cs="Roboto"/>
-                <w:i/>
-                <w:iCs/>
-                <w:color w:val="1D2125"/>
-                <w:sz w:val="24"/>
-                <w:szCs w:val="24"/>
-              </w:rPr>
-              <w:t xml:space="preserve">, budget tips, investment, and bias resource planning </w:t>
-            </w:r>
-            <w:proofErr w:type="gramStart"/>
-            <w:r>
-              <w:rPr>
-                <w:rFonts w:ascii="Roboto" w:eastAsia="Roboto" w:hAnsi="Roboto" w:cs="Roboto"/>
-                <w:i/>
-                <w:iCs/>
-                <w:color w:val="1D2125"/>
-                <w:sz w:val="24"/>
-                <w:szCs w:val="24"/>
-              </w:rPr>
-              <w:t>in order to</w:t>
-            </w:r>
-            <w:proofErr w:type="gramEnd"/>
-            <w:r>
-              <w:rPr>
-                <w:rFonts w:ascii="Roboto" w:eastAsia="Roboto" w:hAnsi="Roboto" w:cs="Roboto"/>
-                <w:i/>
-                <w:iCs/>
-                <w:color w:val="1D2125"/>
-                <w:sz w:val="24"/>
-                <w:szCs w:val="24"/>
-              </w:rPr>
-              <w:t xml:space="preserve"> receive financial assistance and prepare for the future.</w:t>
+              <w:t>user needs access to emergency fund resources, debt management tool, budget tips, investment, and bias resource planning in order to receive financial assistance and prepare for the future.</w:t>
             </w:r>
           </w:p>
         </w:tc>
@@ -2952,53 +2839,16 @@
                 <w:lang w:val="en-US"/>
               </w:rPr>
             </w:pPr>
-            <w:proofErr w:type="gramStart"/>
-            <w:r>
-              <w:rPr>
-                <w:rFonts w:ascii="Roboto" w:eastAsia="Roboto" w:hAnsi="Roboto" w:cs="Roboto"/>
-                <w:i/>
-                <w:iCs/>
-                <w:color w:val="1D2125"/>
-                <w:sz w:val="24"/>
-                <w:szCs w:val="24"/>
-              </w:rPr>
-              <w:t>user</w:t>
-            </w:r>
-            <w:proofErr w:type="gramEnd"/>
-            <w:r>
-              <w:rPr>
-                <w:rFonts w:ascii="Roboto" w:eastAsia="Roboto" w:hAnsi="Roboto" w:cs="Roboto"/>
-                <w:i/>
-                <w:iCs/>
-                <w:color w:val="1D2125"/>
-                <w:sz w:val="24"/>
-                <w:szCs w:val="24"/>
-              </w:rPr>
-              <w:t xml:space="preserve"> needs mental health tools and resources such as counseling services trust management techniques mindfulness exercises support groups </w:t>
-            </w:r>
-            <w:proofErr w:type="gramStart"/>
-            <w:r>
-              <w:rPr>
-                <w:rFonts w:ascii="Roboto" w:eastAsia="Roboto" w:hAnsi="Roboto" w:cs="Roboto"/>
-                <w:i/>
-                <w:iCs/>
-                <w:color w:val="1D2125"/>
-                <w:sz w:val="24"/>
-                <w:szCs w:val="24"/>
-              </w:rPr>
-              <w:t>in order to</w:t>
-            </w:r>
-            <w:proofErr w:type="gramEnd"/>
-            <w:r>
-              <w:rPr>
-                <w:rFonts w:ascii="Roboto" w:eastAsia="Roboto" w:hAnsi="Roboto" w:cs="Roboto"/>
-                <w:i/>
-                <w:iCs/>
-                <w:color w:val="1D2125"/>
-                <w:sz w:val="24"/>
-                <w:szCs w:val="24"/>
-              </w:rPr>
-              <w:t xml:space="preserve"> find ways to deal with ongoing stressors in their life</w:t>
+            <w:r>
+              <w:rPr>
+                <w:rFonts w:ascii="Roboto" w:eastAsia="Roboto" w:hAnsi="Roboto" w:cs="Roboto"/>
+                <w:i/>
+                <w:iCs/>
+                <w:color w:val="1D2125"/>
+                <w:sz w:val="24"/>
+                <w:szCs w:val="24"/>
+              </w:rPr>
+              <w:t>user needs mental health tools and resources such as counseling services trust management techniques mindfulness exercises support groups in order to find ways to deal with ongoing stressors in their life</w:t>
             </w:r>
             <w:r>
               <w:rPr>
@@ -3035,53 +2885,16 @@
                 <w:lang w:val="en-US"/>
               </w:rPr>
             </w:pPr>
-            <w:proofErr w:type="gramStart"/>
-            <w:r>
-              <w:rPr>
-                <w:rFonts w:ascii="Roboto" w:eastAsia="Roboto" w:hAnsi="Roboto" w:cs="Roboto"/>
-                <w:i/>
-                <w:iCs/>
-                <w:color w:val="1D2125"/>
-                <w:sz w:val="24"/>
-                <w:szCs w:val="24"/>
-              </w:rPr>
-              <w:t>user needs</w:t>
-            </w:r>
-            <w:proofErr w:type="gramEnd"/>
-            <w:r>
-              <w:rPr>
-                <w:rFonts w:ascii="Roboto" w:eastAsia="Roboto" w:hAnsi="Roboto" w:cs="Roboto"/>
-                <w:i/>
-                <w:iCs/>
-                <w:color w:val="1D2125"/>
-                <w:sz w:val="24"/>
-                <w:szCs w:val="24"/>
-              </w:rPr>
-              <w:t xml:space="preserve"> access to health and fitness related resources such as exercise routines, dietary advice, health monitoring tools, fitness challenges, and Wellness workshops </w:t>
-            </w:r>
-            <w:proofErr w:type="gramStart"/>
-            <w:r>
-              <w:rPr>
-                <w:rFonts w:ascii="Roboto" w:eastAsia="Roboto" w:hAnsi="Roboto" w:cs="Roboto"/>
-                <w:i/>
-                <w:iCs/>
-                <w:color w:val="1D2125"/>
-                <w:sz w:val="24"/>
-                <w:szCs w:val="24"/>
-              </w:rPr>
-              <w:t>in order to</w:t>
-            </w:r>
-            <w:proofErr w:type="gramEnd"/>
-            <w:r>
-              <w:rPr>
-                <w:rFonts w:ascii="Roboto" w:eastAsia="Roboto" w:hAnsi="Roboto" w:cs="Roboto"/>
-                <w:i/>
-                <w:iCs/>
-                <w:color w:val="1D2125"/>
-                <w:sz w:val="24"/>
-                <w:szCs w:val="24"/>
-              </w:rPr>
-              <w:t xml:space="preserve"> develop a healthy lifestyle and improve their health.</w:t>
+            <w:r>
+              <w:rPr>
+                <w:rFonts w:ascii="Roboto" w:eastAsia="Roboto" w:hAnsi="Roboto" w:cs="Roboto"/>
+                <w:i/>
+                <w:iCs/>
+                <w:color w:val="1D2125"/>
+                <w:sz w:val="24"/>
+                <w:szCs w:val="24"/>
+              </w:rPr>
+              <w:t>user needs access to health and fitness related resources such as exercise routines, dietary advice, health monitoring tools, fitness challenges, and Wellness workshops in order to develop a healthy lifestyle and improve their health.</w:t>
             </w:r>
           </w:p>
         </w:tc>
@@ -3116,31 +2929,7 @@
                 <w:sz w:val="24"/>
                 <w:szCs w:val="24"/>
               </w:rPr>
-              <w:t xml:space="preserve">User needs to identify challenges and men maintaining therapist physical fitness </w:t>
-            </w:r>
-            <w:proofErr w:type="gramStart"/>
-            <w:r>
-              <w:rPr>
-                <w:rFonts w:ascii="Roboto" w:eastAsia="Roboto" w:hAnsi="Roboto" w:cs="Roboto"/>
-                <w:i/>
-                <w:iCs/>
-                <w:color w:val="1D2125"/>
-                <w:sz w:val="24"/>
-                <w:szCs w:val="24"/>
-              </w:rPr>
-              <w:t>in order to</w:t>
-            </w:r>
-            <w:proofErr w:type="gramEnd"/>
-            <w:r>
-              <w:rPr>
-                <w:rFonts w:ascii="Roboto" w:eastAsia="Roboto" w:hAnsi="Roboto" w:cs="Roboto"/>
-                <w:i/>
-                <w:iCs/>
-                <w:color w:val="1D2125"/>
-                <w:sz w:val="24"/>
-                <w:szCs w:val="24"/>
-              </w:rPr>
-              <w:t xml:space="preserve"> identify the root cause on what is impacting their health and fitness goals.</w:t>
+              <w:t>User needs to identify challenges and men maintaining therapist physical fitness in order to identify the root cause on what is impacting their health and fitness goals.</w:t>
             </w:r>
           </w:p>
         </w:tc>
@@ -3175,31 +2964,7 @@
                 <w:sz w:val="24"/>
                 <w:szCs w:val="24"/>
               </w:rPr>
-              <w:t xml:space="preserve">User needs to identify the biggest challenges and managing their financial health and maintaining mental health well-being </w:t>
-            </w:r>
-            <w:proofErr w:type="gramStart"/>
-            <w:r>
-              <w:rPr>
-                <w:rFonts w:ascii="Roboto" w:eastAsia="Roboto" w:hAnsi="Roboto" w:cs="Roboto"/>
-                <w:i/>
-                <w:iCs/>
-                <w:color w:val="1D2125"/>
-                <w:sz w:val="24"/>
-                <w:szCs w:val="24"/>
-              </w:rPr>
-              <w:t>in order to</w:t>
-            </w:r>
-            <w:proofErr w:type="gramEnd"/>
-            <w:r>
-              <w:rPr>
-                <w:rFonts w:ascii="Roboto" w:eastAsia="Roboto" w:hAnsi="Roboto" w:cs="Roboto"/>
-                <w:i/>
-                <w:iCs/>
-                <w:color w:val="1D2125"/>
-                <w:sz w:val="24"/>
-                <w:szCs w:val="24"/>
-              </w:rPr>
-              <w:t xml:space="preserve"> identify what is impacting these areas in their life</w:t>
+              <w:t>User needs to identify the biggest challenges and managing their financial health and maintaining mental health well-being in order to identify what is impacting these areas in their life</w:t>
             </w:r>
           </w:p>
         </w:tc>
@@ -4218,11 +3983,9 @@
               </w:rPr>
               <w:t xml:space="preserve"> </w:t>
             </w:r>
-            <w:proofErr w:type="gramStart"/>
             <w:r>
               <w:t>in order to</w:t>
             </w:r>
-            <w:proofErr w:type="gramEnd"/>
             <w:r>
               <w:rPr>
                 <w:b/>
@@ -4294,11 +4057,9 @@
               </w:rPr>
               <w:t xml:space="preserve"> </w:t>
             </w:r>
-            <w:proofErr w:type="gramStart"/>
             <w:r>
               <w:t>in order to</w:t>
             </w:r>
-            <w:proofErr w:type="gramEnd"/>
             <w:r>
               <w:rPr>
                 <w:b/>
@@ -4343,7 +4104,6 @@
                 <w:lang w:val="en-US"/>
               </w:rPr>
             </w:pPr>
-            <w:proofErr w:type="gramStart"/>
             <w:r>
               <w:rPr>
                 <w:rFonts w:ascii="Roboto" w:eastAsia="Roboto" w:hAnsi="Roboto" w:cs="Roboto"/>
@@ -4364,43 +4124,7 @@
                 <w:sz w:val="24"/>
                 <w:szCs w:val="24"/>
               </w:rPr>
-              <w:t>ser needs</w:t>
-            </w:r>
-            <w:proofErr w:type="gramEnd"/>
-            <w:r>
-              <w:rPr>
-                <w:rFonts w:ascii="Roboto" w:eastAsia="Roboto" w:hAnsi="Roboto" w:cs="Roboto"/>
-                <w:i/>
-                <w:iCs/>
-                <w:color w:val="1D2125"/>
-                <w:sz w:val="24"/>
-                <w:szCs w:val="24"/>
-              </w:rPr>
-              <w:t xml:space="preserve"> access to emergency fund resources, debt management tool, budget tips, investment, and bias resource planning </w:t>
-            </w:r>
-            <w:proofErr w:type="gramStart"/>
-            <w:r>
-              <w:rPr>
-                <w:rFonts w:ascii="Roboto" w:eastAsia="Roboto" w:hAnsi="Roboto" w:cs="Roboto"/>
-                <w:i/>
-                <w:iCs/>
-                <w:color w:val="1D2125"/>
-                <w:sz w:val="24"/>
-                <w:szCs w:val="24"/>
-              </w:rPr>
-              <w:t>in order to</w:t>
-            </w:r>
-            <w:proofErr w:type="gramEnd"/>
-            <w:r>
-              <w:rPr>
-                <w:rFonts w:ascii="Roboto" w:eastAsia="Roboto" w:hAnsi="Roboto" w:cs="Roboto"/>
-                <w:i/>
-                <w:iCs/>
-                <w:color w:val="1D2125"/>
-                <w:sz w:val="24"/>
-                <w:szCs w:val="24"/>
-              </w:rPr>
-              <w:t xml:space="preserve"> receive financial assistance and prepare for the future.</w:t>
+              <w:t>ser needs access to emergency fund resources, debt management tool, budget tips, investment, and bias resource planning in order to receive financial assistance and prepare for the future.</w:t>
             </w:r>
           </w:p>
         </w:tc>
@@ -4425,57 +4149,17 @@
                 <w:lang w:val="en-US"/>
               </w:rPr>
             </w:pPr>
-            <w:proofErr w:type="gramStart"/>
-            <w:r>
-              <w:rPr>
-                <w:rFonts w:ascii="Roboto" w:eastAsia="Roboto" w:hAnsi="Roboto" w:cs="Roboto"/>
-                <w:i/>
-                <w:iCs/>
-                <w:color w:val="1D2125"/>
-                <w:sz w:val="24"/>
-                <w:szCs w:val="24"/>
-                <w:lang w:val="en-US"/>
-              </w:rPr>
-              <w:t>User needs</w:t>
-            </w:r>
-            <w:proofErr w:type="gramEnd"/>
-            <w:r>
-              <w:rPr>
-                <w:rFonts w:ascii="Roboto" w:eastAsia="Roboto" w:hAnsi="Roboto" w:cs="Roboto"/>
-                <w:i/>
-                <w:iCs/>
-                <w:color w:val="1D2125"/>
-                <w:sz w:val="24"/>
-                <w:szCs w:val="24"/>
-                <w:lang w:val="en-US"/>
-              </w:rPr>
-              <w:t xml:space="preserve"> mental health tools and access to health and related fitness resources </w:t>
-            </w:r>
-            <w:proofErr w:type="gramStart"/>
-            <w:r>
-              <w:rPr>
-                <w:rFonts w:ascii="Roboto" w:eastAsia="Roboto" w:hAnsi="Roboto" w:cs="Roboto"/>
-                <w:i/>
-                <w:iCs/>
-                <w:color w:val="1D2125"/>
-                <w:sz w:val="24"/>
-                <w:szCs w:val="24"/>
-                <w:lang w:val="en-US"/>
-              </w:rPr>
-              <w:t>in order to</w:t>
-            </w:r>
-            <w:proofErr w:type="gramEnd"/>
-            <w:r>
-              <w:rPr>
-                <w:rFonts w:ascii="Roboto" w:eastAsia="Roboto" w:hAnsi="Roboto" w:cs="Roboto"/>
-                <w:i/>
-                <w:iCs/>
-                <w:color w:val="1D2125"/>
-                <w:sz w:val="24"/>
-                <w:szCs w:val="24"/>
-                <w:lang w:val="en-US"/>
-              </w:rPr>
-              <w:t xml:space="preserve"> find ways to deal with ongoing stressors in their life and in order to develop a healthy lifestyle and improve their health.</w:t>
+            <w:r>
+              <w:rPr>
+                <w:rFonts w:ascii="Roboto" w:eastAsia="Roboto" w:hAnsi="Roboto" w:cs="Roboto"/>
+                <w:i/>
+                <w:iCs/>
+                <w:color w:val="1D2125"/>
+                <w:sz w:val="24"/>
+                <w:szCs w:val="24"/>
+                <w:lang w:val="en-US"/>
+              </w:rPr>
+              <w:t>User needs mental health tools and access to health and related fitness resources in order to find ways to deal with ongoing stressors in their life and in order to develop a healthy lifestyle and improve their health.</w:t>
             </w:r>
           </w:p>
         </w:tc>
@@ -5353,7 +5037,31 @@
                 <w:szCs w:val="24"/>
                 <w:lang w:val="en-US"/>
               </w:rPr>
-              <w:t>Member 2 User Flow</w:t>
+              <w:t xml:space="preserve">Member </w:t>
+            </w:r>
+            <w:r>
+              <w:rPr>
+                <w:rFonts w:ascii="Roboto" w:eastAsia="Roboto" w:hAnsi="Roboto" w:cs="Roboto"/>
+                <w:b/>
+                <w:bCs/>
+                <w:color w:val="1D2125"/>
+                <w:sz w:val="24"/>
+                <w:szCs w:val="24"/>
+                <w:lang w:val="en-US"/>
+              </w:rPr>
+              <w:t xml:space="preserve">3 </w:t>
+            </w:r>
+            <w:r>
+              <w:rPr>
+                <w:rFonts w:ascii="Roboto" w:eastAsia="Roboto" w:hAnsi="Roboto" w:cs="Roboto"/>
+                <w:b/>
+                <w:bCs/>
+                <w:color w:val="1D2125"/>
+                <w:sz w:val="24"/>
+                <w:szCs w:val="24"/>
+                <w:lang w:val="en-US"/>
+              </w:rPr>
+              <w:t>User Flow</w:t>
             </w:r>
           </w:p>
         </w:tc>
@@ -5386,9 +5094,8 @@
                 <w:color w:val="1D2125"/>
                 <w:sz w:val="24"/>
                 <w:szCs w:val="24"/>
-                <w:lang w:val="en-US"/>
-              </w:rPr>
-              <w:t>Mention the User Need statement the flow is for here</w:t>
+              </w:rPr>
+              <w:t>Finding good deals for trips including flights, hotels, and even cruises</w:t>
             </w:r>
           </w:p>
         </w:tc>
@@ -5415,15 +5122,57 @@
             </w:pPr>
             <w:r>
               <w:rPr>
-                <w:rFonts w:ascii="Roboto" w:eastAsia="Roboto" w:hAnsi="Roboto" w:cs="Roboto"/>
-                <w:i/>
-                <w:iCs/>
-                <w:color w:val="1D2125"/>
-                <w:sz w:val="24"/>
-                <w:szCs w:val="24"/>
-                <w:lang w:val="en-US"/>
-              </w:rPr>
-              <w:t>Insert the User flow diagram here</w:t>
+                <w:noProof/>
+              </w:rPr>
+              <w:lastRenderedPageBreak/>
+              <w:drawing>
+                <wp:inline distT="0" distB="0" distL="0" distR="0" wp14:anchorId="584646DB" wp14:editId="10F53543">
+                  <wp:extent cx="5943600" cy="4676140"/>
+                  <wp:effectExtent l="0" t="0" r="0" b="0"/>
+                  <wp:docPr id="2104319027" name="Picture 3" descr="Output image"/>
+                  <wp:cNvGraphicFramePr>
+                    <a:graphicFrameLocks xmlns:a="http://schemas.openxmlformats.org/drawingml/2006/main" noChangeAspect="1"/>
+                  </wp:cNvGraphicFramePr>
+                  <a:graphic xmlns:a="http://schemas.openxmlformats.org/drawingml/2006/main">
+                    <a:graphicData uri="http://schemas.openxmlformats.org/drawingml/2006/picture">
+                      <pic:pic xmlns:pic="http://schemas.openxmlformats.org/drawingml/2006/picture">
+                        <pic:nvPicPr>
+                          <pic:cNvPr id="0" name="Picture 3" descr="Output image"/>
+                          <pic:cNvPicPr>
+                            <a:picLocks noChangeAspect="1" noChangeArrowheads="1"/>
+                          </pic:cNvPicPr>
+                        </pic:nvPicPr>
+                        <pic:blipFill>
+                          <a:blip r:embed="rId9" cstate="print">
+                            <a:extLst>
+                              <a:ext uri="{28A0092B-C50C-407E-A947-70E740481C1C}">
+                                <a14:useLocalDpi xmlns:a14="http://schemas.microsoft.com/office/drawing/2010/main" val="0"/>
+                              </a:ext>
+                            </a:extLst>
+                          </a:blip>
+                          <a:srcRect/>
+                          <a:stretch>
+                            <a:fillRect/>
+                          </a:stretch>
+                        </pic:blipFill>
+                        <pic:spPr bwMode="auto">
+                          <a:xfrm>
+                            <a:off x="0" y="0"/>
+                            <a:ext cx="5943600" cy="4676140"/>
+                          </a:xfrm>
+                          <a:prstGeom prst="rect">
+                            <a:avLst/>
+                          </a:prstGeom>
+                          <a:noFill/>
+                          <a:ln>
+                            <a:noFill/>
+                          </a:ln>
+                        </pic:spPr>
+                      </pic:pic>
+                    </a:graphicData>
+                  </a:graphic>
+                </wp:inline>
+              </w:drawing>
             </w:r>
           </w:p>
         </w:tc>
